--- a/09-Hoc-may-co-ban/BTL/BTL.docx
+++ b/09-Hoc-may-co-ban/BTL/BTL.docx
@@ -1,6 +1,6 @@
 
 <file path=word/document.xml><?xml version="1.0" encoding="utf-8"?>
-<w:document xmlns:wpc="http://schemas.microsoft.com/office/word/2010/wordprocessingCanvas" xmlns:cx="http://schemas.microsoft.com/office/drawing/2014/chartex" xmlns:cx1="http://schemas.microsoft.com/office/drawing/2015/9/8/chartex" xmlns:cx2="http://schemas.microsoft.com/office/drawing/2015/10/21/chartex" xmlns:cx3="http://schemas.microsoft.com/office/drawing/2016/5/9/chartex" xmlns:cx4="http://schemas.microsoft.com/office/drawing/2016/5/10/chartex" xmlns:cx5="http://schemas.microsoft.com/office/drawing/2016/5/11/chartex" xmlns:cx6="http://schemas.microsoft.com/office/drawing/2016/5/12/chartex" xmlns:cx7="http://schemas.microsoft.com/office/drawing/2016/5/13/chartex" xmlns:cx8="http://schemas.microsoft.com/office/drawing/2016/5/14/chartex" xmlns:mc="http://schemas.openxmlformats.org/markup-compatibility/2006" xmlns:aink="http://schemas.microsoft.com/office/drawing/2016/ink" xmlns:am3d="http://schemas.microsoft.com/office/drawing/2017/model3d" xmlns:o="urn:schemas-microsoft-com:office:office" xmlns:r="http://schemas.openxmlformats.org/officeDocument/2006/relationships" xmlns:m="http://schemas.openxmlformats.org/officeDocument/2006/math" xmlns:v="urn:schemas-microsoft-com:vml" xmlns:wp14="http://schemas.microsoft.com/office/word/2010/wordprocessingDrawing" xmlns:wp="http://schemas.openxmlformats.org/drawingml/2006/wordprocessingDrawing" xmlns:w10="urn:schemas-microsoft-com:office:word" xmlns:w="http://schemas.openxmlformats.org/wordprocessingml/2006/main" xmlns:w14="http://schemas.microsoft.com/office/word/2010/wordml" xmlns:w15="http://schemas.microsoft.com/office/word/2012/wordml" xmlns:w16cex="http://schemas.microsoft.com/office/word/2018/wordml/cex" xmlns:w16cid="http://schemas.microsoft.com/office/word/2016/wordml/cid" xmlns:w16="http://schemas.microsoft.com/office/word/2018/wordml" xmlns:w16sdtdh="http://schemas.microsoft.com/office/word/2020/wordml/sdtdatahash" xmlns:w16se="http://schemas.microsoft.com/office/word/2015/wordml/symex" xmlns:wpg="http://schemas.microsoft.com/office/word/2010/wordprocessingGroup" xmlns:wpi="http://schemas.microsoft.com/office/word/2010/wordprocessingInk" xmlns:wne="http://schemas.microsoft.com/office/word/2006/wordml" xmlns:wps="http://schemas.microsoft.com/office/word/2010/wordprocessingShape" mc:Ignorable="w14 w15 w16se w16cid w16 w16cex w16sdtdh wp14">
+<w:document xmlns:wpc="http://schemas.microsoft.com/office/word/2010/wordprocessingCanvas" xmlns:cx="http://schemas.microsoft.com/office/drawing/2014/chartex" xmlns:cx1="http://schemas.microsoft.com/office/drawing/2015/9/8/chartex" xmlns:cx2="http://schemas.microsoft.com/office/drawing/2015/10/21/chartex" xmlns:cx3="http://schemas.microsoft.com/office/drawing/2016/5/9/chartex" xmlns:cx4="http://schemas.microsoft.com/office/drawing/2016/5/10/chartex" xmlns:cx5="http://schemas.microsoft.com/office/drawing/2016/5/11/chartex" xmlns:cx6="http://schemas.microsoft.com/office/drawing/2016/5/12/chartex" xmlns:cx7="http://schemas.microsoft.com/office/drawing/2016/5/13/chartex" xmlns:cx8="http://schemas.microsoft.com/office/drawing/2016/5/14/chartex" xmlns:mc="http://schemas.openxmlformats.org/markup-compatibility/2006" xmlns:aink="http://schemas.microsoft.com/office/drawing/2016/ink" xmlns:am3d="http://schemas.microsoft.com/office/drawing/2017/model3d" xmlns:o="urn:schemas-microsoft-com:office:office" xmlns:oel="http://schemas.microsoft.com/office/2019/extlst" xmlns:r="http://schemas.openxmlformats.org/officeDocument/2006/relationships" xmlns:m="http://schemas.openxmlformats.org/officeDocument/2006/math" xmlns:v="urn:schemas-microsoft-com:vml" xmlns:wp14="http://schemas.microsoft.com/office/word/2010/wordprocessingDrawing" xmlns:wp="http://schemas.openxmlformats.org/drawingml/2006/wordprocessingDrawing" xmlns:w10="urn:schemas-microsoft-com:office:word" xmlns:w="http://schemas.openxmlformats.org/wordprocessingml/2006/main" xmlns:w14="http://schemas.microsoft.com/office/word/2010/wordml" xmlns:w15="http://schemas.microsoft.com/office/word/2012/wordml" xmlns:w16cex="http://schemas.microsoft.com/office/word/2018/wordml/cex" xmlns:w16cid="http://schemas.microsoft.com/office/word/2016/wordml/cid" xmlns:w16="http://schemas.microsoft.com/office/word/2018/wordml" xmlns:w16sdtdh="http://schemas.microsoft.com/office/word/2020/wordml/sdtdatahash" xmlns:w16se="http://schemas.microsoft.com/office/word/2015/wordml/symex" xmlns:wpg="http://schemas.microsoft.com/office/word/2010/wordprocessingGroup" xmlns:wpi="http://schemas.microsoft.com/office/word/2010/wordprocessingInk" xmlns:wne="http://schemas.microsoft.com/office/word/2006/wordml" xmlns:wps="http://schemas.microsoft.com/office/word/2010/wordprocessingShape" mc:Ignorable="w14 w15 w16se w16cid w16 w16cex w16sdtdh wp14">
   <w:body>
     <w:p>
       <w:pPr>
@@ -612,25 +612,7 @@
           <w:szCs w:val="36"/>
           <w:lang w:val="pt-BR"/>
         </w:rPr>
-        <w:t xml:space="preserve">                                                         </w:t>
-      </w:r>
-      <w:r>
-        <w:rPr>
-          <w:rFonts w:ascii="Times New Roman" w:hAnsi="Times New Roman"/>
-          <w:sz w:val="36"/>
-          <w:szCs w:val="36"/>
-          <w:lang w:val="pt-BR"/>
-        </w:rPr>
-        <w:t xml:space="preserve"> </w:t>
-      </w:r>
-      <w:r>
-        <w:rPr>
-          <w:rFonts w:ascii="Times New Roman" w:hAnsi="Times New Roman"/>
-          <w:sz w:val="36"/>
-          <w:szCs w:val="36"/>
-          <w:lang w:val="vi-VN"/>
-        </w:rPr>
-        <w:t>Phạm Thị Huê</w:t>
+        <w:t xml:space="preserve">                                                     </w:t>
       </w:r>
     </w:p>
     <w:p>
@@ -1529,6 +1511,13 @@
     </w:p>
     <w:sdt>
       <w:sdtPr>
+        <w:rPr>
+          <w:rFonts w:asciiTheme="minorHAnsi" w:eastAsiaTheme="minorEastAsia" w:hAnsiTheme="minorHAnsi" w:cstheme="minorBidi"/>
+          <w:color w:val="auto"/>
+          <w:sz w:val="22"/>
+          <w:szCs w:val="22"/>
+          <w:lang w:eastAsia="ja-JP"/>
+        </w:rPr>
         <w:id w:val="720168237"/>
         <w:docPartObj>
           <w:docPartGallery w:val="Table of Contents"/>
@@ -1537,14 +1526,9 @@
       </w:sdtPr>
       <w:sdtEndPr>
         <w:rPr>
-          <w:rFonts w:asciiTheme="minorHAnsi" w:eastAsiaTheme="minorEastAsia" w:hAnsiTheme="minorHAnsi" w:cstheme="minorBidi"/>
           <w:b/>
           <w:bCs/>
           <w:noProof/>
-          <w:color w:val="auto"/>
-          <w:sz w:val="22"/>
-          <w:szCs w:val="22"/>
-          <w:lang w:eastAsia="ja-JP"/>
         </w:rPr>
       </w:sdtEndPr>
       <w:sdtContent>
@@ -3089,6 +3073,32 @@
     <w:p>
       <w:pPr>
         <w:pStyle w:val="ListParagraph"/>
+        <w:spacing w:after="0" w:line="240" w:lineRule="auto"/>
+        <w:ind w:left="270"/>
+        <w:jc w:val="both"/>
+        <w:rPr>
+          <w:rFonts w:ascii="Times New Roman" w:eastAsia="Times New Roman" w:hAnsi="Times New Roman" w:cs="Times New Roman"/>
+          <w:sz w:val="26"/>
+          <w:szCs w:val="26"/>
+        </w:rPr>
+      </w:pPr>
+    </w:p>
+    <w:p>
+      <w:pPr>
+        <w:pStyle w:val="ListParagraph"/>
+        <w:spacing w:after="0" w:line="240" w:lineRule="auto"/>
+        <w:ind w:left="270"/>
+        <w:jc w:val="both"/>
+        <w:rPr>
+          <w:rFonts w:ascii="Times New Roman" w:eastAsia="Times New Roman" w:hAnsi="Times New Roman" w:cs="Times New Roman"/>
+          <w:sz w:val="26"/>
+          <w:szCs w:val="26"/>
+        </w:rPr>
+      </w:pPr>
+    </w:p>
+    <w:p>
+      <w:pPr>
+        <w:pStyle w:val="ListParagraph"/>
         <w:numPr>
           <w:ilvl w:val="1"/>
           <w:numId w:val="12"/>
@@ -3295,17 +3305,7 @@
           <w:szCs w:val="26"/>
           <w:shd w:val="clear" w:color="auto" w:fill="FFFFFF"/>
         </w:rPr>
-        <w:t>β0</w:t>
-      </w:r>
-      <w:r>
-        <w:rPr>
-          <w:rFonts w:ascii="Times New Roman" w:hAnsi="Times New Roman" w:cs="Times New Roman"/>
-          <w:color w:val="3B3B3B"/>
-          <w:sz w:val="26"/>
-          <w:szCs w:val="26"/>
-          <w:shd w:val="clear" w:color="auto" w:fill="FFFFFF"/>
-        </w:rPr>
-        <w:t xml:space="preserve"> là hằng số hồi quy</w:t>
+        <w:t>β0 là hằng số hồi quy</w:t>
       </w:r>
     </w:p>
     <w:p>
@@ -3737,7 +3737,6 @@
           <w:szCs w:val="28"/>
           <w:shd w:val="clear" w:color="auto" w:fill="FFFFFF"/>
         </w:rPr>
-        <w:lastRenderedPageBreak/>
         <w:t>PHẦN II - THỰC HIỆN.</w:t>
       </w:r>
       <w:bookmarkEnd w:id="5"/>
@@ -3969,7 +3968,16 @@
           <w:sz w:val="26"/>
           <w:szCs w:val="26"/>
         </w:rPr>
-        <w:t>trình chụp ảnh, chúng ta vẫn chưa sử dụng được ngay các dữ liệu ảnh gốc này vì trong ảnh có quá nhiều các chi tiết khác nhau. Phần ảnh chứa các số nằm đâu đó trong không gian ảnh gốc. Bước tiền xử lý tiếp theo ta sẽ cắt khu vực nghi ngờ chứa hình ảnh biển số ra khỏi ảnh gốc. Để thực hiện điều đó ta cần tới sự hỗ trợ của thư viện xử lý ảnh opencv. Trong python, thư viện này có tên cv2. Chúng ta sử dụng đoạn script bên dưới để tiến hành xử lý cắt ảnh biển số từ ảnh gốc.</w:t>
+        <w:t xml:space="preserve">trình chụp ảnh, chúng ta vẫn chưa sử dụng được ngay các dữ liệu ảnh gốc này vì trong ảnh có quá nhiều các chi tiết khác nhau. Phần ảnh chứa các số nằm đâu đó trong không gian ảnh gốc. Bước tiền xử lý tiếp theo ta sẽ cắt khu vực nghi ngờ chứa hình ảnh </w:t>
+      </w:r>
+      <w:r>
+        <w:rPr>
+          <w:rFonts w:ascii="Times New Roman" w:eastAsia="Times New Roman" w:hAnsi="Times New Roman" w:cs="Times New Roman"/>
+          <w:sz w:val="26"/>
+          <w:szCs w:val="26"/>
+        </w:rPr>
+        <w:lastRenderedPageBreak/>
+        <w:t>biển số ra khỏi ảnh gốc. Để thực hiện điều đó ta cần tới sự hỗ trợ của thư viện xử lý ảnh opencv. Trong python, thư viện này có tên cv2. Chúng ta sử dụng đoạn script bên dưới để tiến hành xử lý cắt ảnh biển số từ ảnh gốc.</w:t>
       </w:r>
     </w:p>
     <w:p>
@@ -7662,15 +7670,7 @@
           <w:sz w:val="26"/>
           <w:szCs w:val="26"/>
         </w:rPr>
-        <w:t xml:space="preserve"> khi chạy xong đoạn script trên, các</w:t>
-      </w:r>
-      <w:r>
-        <w:rPr>
-          <w:rFonts w:ascii="Times New Roman" w:eastAsia="Times New Roman" w:hAnsi="Times New Roman" w:cs="Times New Roman"/>
-          <w:sz w:val="26"/>
-          <w:szCs w:val="26"/>
-        </w:rPr>
-        <w:t xml:space="preserve"> ảnh nghi ngờ là biển số sẽ được cắt ra từ ảnh gốc và gom vào trong thư mục có tên “</w:t>
+        <w:t xml:space="preserve"> khi chạy xong đoạn script trên, các ảnh nghi ngờ là biển số sẽ được cắt ra từ ảnh gốc và gom vào trong thư mục có tên “</w:t>
       </w:r>
       <w:r>
         <w:rPr>
@@ -7870,25 +7870,7 @@
           <w:szCs w:val="26"/>
           <w:shd w:val="clear" w:color="auto" w:fill="FFFFFF"/>
         </w:rPr>
-        <w:t xml:space="preserve"> Cắt </w:t>
-      </w:r>
-      <w:r>
-        <w:rPr>
-          <w:color w:val="000000"/>
-          <w:sz w:val="26"/>
-          <w:szCs w:val="26"/>
-          <w:shd w:val="clear" w:color="auto" w:fill="FFFFFF"/>
-        </w:rPr>
-        <w:t>ảnh ký tự từ ảnh biển số</w:t>
-      </w:r>
-      <w:r>
-        <w:rPr>
-          <w:color w:val="000000"/>
-          <w:sz w:val="26"/>
-          <w:szCs w:val="26"/>
-          <w:shd w:val="clear" w:color="auto" w:fill="FFFFFF"/>
-        </w:rPr>
-        <w:t>.</w:t>
+        <w:t xml:space="preserve"> Cắt ảnh ký tự từ ảnh biển số.</w:t>
       </w:r>
       <w:bookmarkEnd w:id="9"/>
     </w:p>
@@ -7909,6 +7891,7 @@
           <w:sz w:val="26"/>
           <w:szCs w:val="26"/>
         </w:rPr>
+        <w:lastRenderedPageBreak/>
         <w:t xml:space="preserve">Ở bước trước, chúng ta có rất nhiều ảnh biển số. Ở bước này, chúng ta sẽ tiếp tục cắt từng ảnh ký tự chữ và số. Phương pháp tương đối giống với lần cắt biển số ra khỏi ảnh gốc. </w:t>
       </w:r>
     </w:p>
@@ -7953,7 +7936,6 @@
           <w:sz w:val="26"/>
           <w:szCs w:val="26"/>
         </w:rPr>
-        <w:lastRenderedPageBreak/>
         <w:t>Nội dung script :</w:t>
       </w:r>
     </w:p>
@@ -11462,6 +11444,7 @@
           <w:sz w:val="21"/>
           <w:szCs w:val="21"/>
         </w:rPr>
+        <w:lastRenderedPageBreak/>
         <w:t xml:space="preserve">        </w:t>
       </w:r>
       <w:r>
@@ -12280,7 +12263,6 @@
           <w:sz w:val="21"/>
           <w:szCs w:val="21"/>
         </w:rPr>
-        <w:lastRenderedPageBreak/>
         <w:t xml:space="preserve">        </w:t>
       </w:r>
       <w:r>
@@ -12754,7 +12736,6 @@
           <w:szCs w:val="26"/>
           <w:shd w:val="clear" w:color="auto" w:fill="FFFFFF"/>
         </w:rPr>
-        <w:lastRenderedPageBreak/>
         <w:t>2.1</w:t>
       </w:r>
       <w:r>
@@ -12764,25 +12745,7 @@
           <w:szCs w:val="26"/>
           <w:shd w:val="clear" w:color="auto" w:fill="FFFFFF"/>
         </w:rPr>
-        <w:t>.</w:t>
-      </w:r>
-      <w:r>
-        <w:rPr>
-          <w:color w:val="000000"/>
-          <w:sz w:val="26"/>
-          <w:szCs w:val="26"/>
-          <w:shd w:val="clear" w:color="auto" w:fill="FFFFFF"/>
-        </w:rPr>
-        <w:t>4</w:t>
-      </w:r>
-      <w:r>
-        <w:rPr>
-          <w:color w:val="000000"/>
-          <w:sz w:val="26"/>
-          <w:szCs w:val="26"/>
-          <w:shd w:val="clear" w:color="auto" w:fill="FFFFFF"/>
-        </w:rPr>
-        <w:t xml:space="preserve"> </w:t>
+        <w:t xml:space="preserve">.4 </w:t>
       </w:r>
       <w:r>
         <w:rPr>
@@ -13016,14 +12979,18 @@
           <w:szCs w:val="26"/>
         </w:rPr>
       </w:pPr>
-      <w:r>
+    </w:p>
+    <w:p>
+      <w:pPr>
+        <w:spacing w:after="0" w:line="240" w:lineRule="auto"/>
+        <w:ind w:left="283"/>
+        <w:jc w:val="both"/>
         <w:rPr>
           <w:rFonts w:ascii="Times New Roman" w:eastAsia="Times New Roman" w:hAnsi="Times New Roman" w:cs="Times New Roman"/>
           <w:sz w:val="26"/>
           <w:szCs w:val="26"/>
         </w:rPr>
-        <w:t>Có thể chạy thêm một đoạn script như thế này để thấy được tần suất xuất hiện của các ký tự:</w:t>
-      </w:r>
+      </w:pPr>
     </w:p>
     <w:p>
       <w:pPr>
@@ -13039,6 +13006,51 @@
     </w:p>
     <w:p>
       <w:pPr>
+        <w:spacing w:after="0" w:line="240" w:lineRule="auto"/>
+        <w:ind w:left="283"/>
+        <w:jc w:val="both"/>
+        <w:rPr>
+          <w:rFonts w:ascii="Times New Roman" w:eastAsia="Times New Roman" w:hAnsi="Times New Roman" w:cs="Times New Roman"/>
+          <w:sz w:val="26"/>
+          <w:szCs w:val="26"/>
+        </w:rPr>
+      </w:pPr>
+    </w:p>
+    <w:p>
+      <w:pPr>
+        <w:spacing w:after="0" w:line="240" w:lineRule="auto"/>
+        <w:ind w:left="283"/>
+        <w:jc w:val="both"/>
+        <w:rPr>
+          <w:rFonts w:ascii="Times New Roman" w:eastAsia="Times New Roman" w:hAnsi="Times New Roman" w:cs="Times New Roman"/>
+          <w:sz w:val="26"/>
+          <w:szCs w:val="26"/>
+        </w:rPr>
+      </w:pPr>
+      <w:r>
+        <w:rPr>
+          <w:rFonts w:ascii="Times New Roman" w:eastAsia="Times New Roman" w:hAnsi="Times New Roman" w:cs="Times New Roman"/>
+          <w:sz w:val="26"/>
+          <w:szCs w:val="26"/>
+        </w:rPr>
+        <w:lastRenderedPageBreak/>
+        <w:t>Có thể chạy thêm một đoạn script như thế này để thấy được tần suất xuất hiện của các ký tự:</w:t>
+      </w:r>
+    </w:p>
+    <w:p>
+      <w:pPr>
+        <w:spacing w:after="0" w:line="240" w:lineRule="auto"/>
+        <w:ind w:left="283"/>
+        <w:jc w:val="both"/>
+        <w:rPr>
+          <w:rFonts w:ascii="Times New Roman" w:eastAsia="Times New Roman" w:hAnsi="Times New Roman" w:cs="Times New Roman"/>
+          <w:sz w:val="26"/>
+          <w:szCs w:val="26"/>
+        </w:rPr>
+      </w:pPr>
+    </w:p>
+    <w:p>
+      <w:pPr>
         <w:shd w:val="clear" w:color="auto" w:fill="FFFFFF"/>
         <w:spacing w:after="0" w:line="285" w:lineRule="atLeast"/>
         <w:ind w:left="270"/>
@@ -14328,6 +14340,138 @@
         </w:rPr>
         <w:t>Y , 10</w:t>
       </w:r>
+    </w:p>
+    <w:p>
+      <w:pPr>
+        <w:spacing w:after="0" w:line="240" w:lineRule="auto"/>
+        <w:ind w:left="283"/>
+        <w:jc w:val="both"/>
+        <w:rPr>
+          <w:rFonts w:ascii="Courier New" w:eastAsia="Times New Roman" w:hAnsi="Courier New" w:cs="Courier New"/>
+          <w:sz w:val="20"/>
+          <w:szCs w:val="20"/>
+        </w:rPr>
+      </w:pPr>
+    </w:p>
+    <w:p>
+      <w:pPr>
+        <w:spacing w:after="0" w:line="240" w:lineRule="auto"/>
+        <w:ind w:left="283"/>
+        <w:jc w:val="both"/>
+        <w:rPr>
+          <w:rFonts w:ascii="Courier New" w:eastAsia="Times New Roman" w:hAnsi="Courier New" w:cs="Courier New"/>
+          <w:sz w:val="20"/>
+          <w:szCs w:val="20"/>
+        </w:rPr>
+      </w:pPr>
+    </w:p>
+    <w:p>
+      <w:pPr>
+        <w:spacing w:after="0" w:line="240" w:lineRule="auto"/>
+        <w:ind w:left="283"/>
+        <w:jc w:val="both"/>
+        <w:rPr>
+          <w:rFonts w:ascii="Courier New" w:eastAsia="Times New Roman" w:hAnsi="Courier New" w:cs="Courier New"/>
+          <w:sz w:val="20"/>
+          <w:szCs w:val="20"/>
+        </w:rPr>
+      </w:pPr>
+    </w:p>
+    <w:p>
+      <w:pPr>
+        <w:spacing w:after="0" w:line="240" w:lineRule="auto"/>
+        <w:ind w:left="283"/>
+        <w:jc w:val="both"/>
+        <w:rPr>
+          <w:rFonts w:ascii="Courier New" w:eastAsia="Times New Roman" w:hAnsi="Courier New" w:cs="Courier New"/>
+          <w:sz w:val="20"/>
+          <w:szCs w:val="20"/>
+        </w:rPr>
+      </w:pPr>
+    </w:p>
+    <w:p>
+      <w:pPr>
+        <w:spacing w:after="0" w:line="240" w:lineRule="auto"/>
+        <w:ind w:left="283"/>
+        <w:jc w:val="both"/>
+        <w:rPr>
+          <w:rFonts w:ascii="Courier New" w:eastAsia="Times New Roman" w:hAnsi="Courier New" w:cs="Courier New"/>
+          <w:sz w:val="20"/>
+          <w:szCs w:val="20"/>
+        </w:rPr>
+      </w:pPr>
+    </w:p>
+    <w:p>
+      <w:pPr>
+        <w:spacing w:after="0" w:line="240" w:lineRule="auto"/>
+        <w:ind w:left="283"/>
+        <w:jc w:val="both"/>
+        <w:rPr>
+          <w:rFonts w:ascii="Courier New" w:eastAsia="Times New Roman" w:hAnsi="Courier New" w:cs="Courier New"/>
+          <w:sz w:val="20"/>
+          <w:szCs w:val="20"/>
+        </w:rPr>
+      </w:pPr>
+    </w:p>
+    <w:p>
+      <w:pPr>
+        <w:spacing w:after="0" w:line="240" w:lineRule="auto"/>
+        <w:ind w:left="283"/>
+        <w:jc w:val="both"/>
+        <w:rPr>
+          <w:rFonts w:ascii="Courier New" w:eastAsia="Times New Roman" w:hAnsi="Courier New" w:cs="Courier New"/>
+          <w:sz w:val="20"/>
+          <w:szCs w:val="20"/>
+        </w:rPr>
+      </w:pPr>
+    </w:p>
+    <w:p>
+      <w:pPr>
+        <w:spacing w:after="0" w:line="240" w:lineRule="auto"/>
+        <w:ind w:left="283"/>
+        <w:jc w:val="both"/>
+        <w:rPr>
+          <w:rFonts w:ascii="Courier New" w:eastAsia="Times New Roman" w:hAnsi="Courier New" w:cs="Courier New"/>
+          <w:sz w:val="20"/>
+          <w:szCs w:val="20"/>
+        </w:rPr>
+      </w:pPr>
+    </w:p>
+    <w:p>
+      <w:pPr>
+        <w:spacing w:after="0" w:line="240" w:lineRule="auto"/>
+        <w:ind w:left="283"/>
+        <w:jc w:val="both"/>
+        <w:rPr>
+          <w:rFonts w:ascii="Courier New" w:eastAsia="Times New Roman" w:hAnsi="Courier New" w:cs="Courier New"/>
+          <w:sz w:val="20"/>
+          <w:szCs w:val="20"/>
+        </w:rPr>
+      </w:pPr>
+    </w:p>
+    <w:p>
+      <w:pPr>
+        <w:spacing w:after="0" w:line="240" w:lineRule="auto"/>
+        <w:ind w:left="283"/>
+        <w:jc w:val="both"/>
+        <w:rPr>
+          <w:rFonts w:ascii="Courier New" w:eastAsia="Times New Roman" w:hAnsi="Courier New" w:cs="Courier New"/>
+          <w:sz w:val="20"/>
+          <w:szCs w:val="20"/>
+        </w:rPr>
+      </w:pPr>
+    </w:p>
+    <w:p>
+      <w:pPr>
+        <w:spacing w:after="0" w:line="240" w:lineRule="auto"/>
+        <w:ind w:left="283"/>
+        <w:jc w:val="both"/>
+        <w:rPr>
+          <w:rFonts w:ascii="Courier New" w:eastAsia="Times New Roman" w:hAnsi="Courier New" w:cs="Courier New"/>
+          <w:sz w:val="20"/>
+          <w:szCs w:val="20"/>
+        </w:rPr>
+      </w:pPr>
     </w:p>
     <w:p>
       <w:pPr>
@@ -14349,6 +14493,7 @@
           <w:sz w:val="26"/>
           <w:szCs w:val="26"/>
         </w:rPr>
+        <w:lastRenderedPageBreak/>
         <w:t>Đồ thị hóa sẽ như thế này:</w:t>
       </w:r>
     </w:p>
@@ -14464,7 +14609,6 @@
           <w:szCs w:val="26"/>
           <w:shd w:val="clear" w:color="auto" w:fill="FFFFFF"/>
         </w:rPr>
-        <w:lastRenderedPageBreak/>
         <w:t>2</w:t>
       </w:r>
       <w:r>
@@ -14474,43 +14618,7 @@
           <w:szCs w:val="26"/>
           <w:shd w:val="clear" w:color="auto" w:fill="FFFFFF"/>
         </w:rPr>
-        <w:t>.1.</w:t>
-      </w:r>
-      <w:r>
-        <w:rPr>
-          <w:color w:val="000000"/>
-          <w:sz w:val="26"/>
-          <w:szCs w:val="26"/>
-          <w:shd w:val="clear" w:color="auto" w:fill="FFFFFF"/>
-        </w:rPr>
-        <w:t>5</w:t>
-      </w:r>
-      <w:r>
-        <w:rPr>
-          <w:color w:val="000000"/>
-          <w:sz w:val="26"/>
-          <w:szCs w:val="26"/>
-          <w:shd w:val="clear" w:color="auto" w:fill="FFFFFF"/>
-        </w:rPr>
-        <w:t xml:space="preserve"> </w:t>
-      </w:r>
-      <w:r>
-        <w:rPr>
-          <w:color w:val="000000"/>
-          <w:sz w:val="26"/>
-          <w:szCs w:val="26"/>
-          <w:shd w:val="clear" w:color="auto" w:fill="FFFFFF"/>
-        </w:rPr>
-        <w:t>Tạo dữ liệu csv cho traning</w:t>
-      </w:r>
-      <w:r>
-        <w:rPr>
-          <w:color w:val="000000"/>
-          <w:sz w:val="26"/>
-          <w:szCs w:val="26"/>
-          <w:shd w:val="clear" w:color="auto" w:fill="FFFFFF"/>
-        </w:rPr>
-        <w:t>.</w:t>
+        <w:t>.1.5 Tạo dữ liệu csv cho traning.</w:t>
       </w:r>
       <w:bookmarkEnd w:id="11"/>
     </w:p>
@@ -14660,6 +14768,7 @@
           <w:sz w:val="26"/>
           <w:szCs w:val="26"/>
         </w:rPr>
+        <w:lastRenderedPageBreak/>
         <w:drawing>
           <wp:inline distT="0" distB="0" distL="0" distR="0" wp14:anchorId="60C667AE" wp14:editId="7D906C0E">
             <wp:extent cx="3743325" cy="3552825"/>
@@ -14832,7 +14941,6 @@
           <w:sz w:val="26"/>
           <w:szCs w:val="26"/>
         </w:rPr>
-        <w:lastRenderedPageBreak/>
         <w:t>Thực hiện trích xuất và tạo các thông tin trên từ ảnh, ta sử dụng lớp ImageExtractor. Đây là một lớp tùy chỉnh:</w:t>
       </w:r>
     </w:p>
@@ -15916,6 +16024,7 @@
           <w:sz w:val="21"/>
           <w:szCs w:val="21"/>
         </w:rPr>
+        <w:lastRenderedPageBreak/>
         <w:t xml:space="preserve">        </w:t>
       </w:r>
       <w:r>
@@ -18405,7 +18514,6 @@
           <w:sz w:val="21"/>
           <w:szCs w:val="21"/>
         </w:rPr>
-        <w:lastRenderedPageBreak/>
         <w:t xml:space="preserve">    </w:t>
       </w:r>
       <w:r>
@@ -18975,89 +19083,73 @@
           <w:sz w:val="26"/>
           <w:szCs w:val="26"/>
         </w:rPr>
-        <w:t xml:space="preserve">Sau khi nhận được 64 feature tương ứng một ký tự từ ảnh, ta </w:t>
-      </w:r>
-      <w:r>
+        <w:t>Sau khi nhận được 64 feature tương ứng một ký tự từ ảnh, ta thêm tên thư mục, đường dẫn ảnh vào cuối mảng là phần tử thứ 65 và 66. Tên thư mục chính là Y tương ứng của 64 features.</w:t>
+      </w:r>
+    </w:p>
+    <w:p>
+      <w:pPr>
+        <w:spacing w:after="0" w:line="240" w:lineRule="auto"/>
+        <w:ind w:left="283"/>
         <w:rPr>
           <w:rFonts w:ascii="Times New Roman" w:eastAsia="Times New Roman" w:hAnsi="Times New Roman" w:cs="Times New Roman"/>
           <w:sz w:val="26"/>
           <w:szCs w:val="26"/>
         </w:rPr>
-        <w:t>thêm tên thư mục, đường dẫn ảnh vào cuối mảng là phần tử thứ 65 và 66.</w:t>
-      </w:r>
+      </w:pPr>
       <w:r>
         <w:rPr>
           <w:rFonts w:ascii="Times New Roman" w:eastAsia="Times New Roman" w:hAnsi="Times New Roman" w:cs="Times New Roman"/>
           <w:sz w:val="26"/>
           <w:szCs w:val="26"/>
         </w:rPr>
-        <w:t xml:space="preserve"> Tên thư mục chính là Y tương ứng của 64 features.</w:t>
-      </w:r>
-    </w:p>
-    <w:p>
-      <w:pPr>
-        <w:spacing w:after="0" w:line="240" w:lineRule="auto"/>
-        <w:ind w:left="283"/>
+        <w:t>Cuối cùng, ghi mảng này thành 1 dòng trong file csv. Ta thu được hơn 2000 dòng dữ liệu</w:t>
+      </w:r>
+      <w:r>
         <w:rPr>
           <w:rFonts w:ascii="Times New Roman" w:eastAsia="Times New Roman" w:hAnsi="Times New Roman" w:cs="Times New Roman"/>
           <w:sz w:val="26"/>
           <w:szCs w:val="26"/>
         </w:rPr>
-      </w:pPr>
+        <w:t>.</w:t>
+      </w:r>
       <w:r>
         <w:rPr>
           <w:rFonts w:ascii="Times New Roman" w:eastAsia="Times New Roman" w:hAnsi="Times New Roman" w:cs="Times New Roman"/>
           <w:sz w:val="26"/>
           <w:szCs w:val="26"/>
         </w:rPr>
-        <w:t>Cuối cùng, ghi mảng này thành 1 dòng trong file csv. Ta thu được hơn 2000 dòng dữ liệu</w:t>
-      </w:r>
-      <w:r>
+        <w:t xml:space="preserve"> </w:t>
+      </w:r>
+    </w:p>
+    <w:p>
+      <w:pPr>
+        <w:spacing w:after="0" w:line="240" w:lineRule="auto"/>
+        <w:ind w:left="283"/>
+        <w:jc w:val="both"/>
         <w:rPr>
           <w:rFonts w:ascii="Times New Roman" w:eastAsia="Times New Roman" w:hAnsi="Times New Roman" w:cs="Times New Roman"/>
           <w:sz w:val="26"/>
           <w:szCs w:val="26"/>
         </w:rPr>
-        <w:t>.</w:t>
-      </w:r>
-      <w:r>
+      </w:pPr>
+    </w:p>
+    <w:p>
+      <w:pPr>
+        <w:spacing w:after="0" w:line="240" w:lineRule="auto"/>
+        <w:ind w:left="283"/>
+        <w:jc w:val="both"/>
         <w:rPr>
           <w:rFonts w:ascii="Times New Roman" w:eastAsia="Times New Roman" w:hAnsi="Times New Roman" w:cs="Times New Roman"/>
           <w:sz w:val="26"/>
           <w:szCs w:val="26"/>
         </w:rPr>
-        <w:t xml:space="preserve"> </w:t>
-      </w:r>
-    </w:p>
-    <w:p>
-      <w:pPr>
-        <w:spacing w:after="0" w:line="240" w:lineRule="auto"/>
-        <w:ind w:left="283"/>
-        <w:jc w:val="both"/>
+      </w:pPr>
+      <w:r>
         <w:rPr>
           <w:rFonts w:ascii="Times New Roman" w:eastAsia="Times New Roman" w:hAnsi="Times New Roman" w:cs="Times New Roman"/>
           <w:sz w:val="26"/>
           <w:szCs w:val="26"/>
         </w:rPr>
-      </w:pPr>
-    </w:p>
-    <w:p>
-      <w:pPr>
-        <w:spacing w:after="0" w:line="240" w:lineRule="auto"/>
-        <w:ind w:left="283"/>
-        <w:jc w:val="both"/>
-        <w:rPr>
-          <w:rFonts w:ascii="Times New Roman" w:eastAsia="Times New Roman" w:hAnsi="Times New Roman" w:cs="Times New Roman"/>
-          <w:sz w:val="26"/>
-          <w:szCs w:val="26"/>
-        </w:rPr>
-      </w:pPr>
-      <w:r>
-        <w:rPr>
-          <w:rFonts w:ascii="Times New Roman" w:eastAsia="Times New Roman" w:hAnsi="Times New Roman" w:cs="Times New Roman"/>
-          <w:sz w:val="26"/>
-          <w:szCs w:val="26"/>
-        </w:rPr>
         <w:t xml:space="preserve">Script : </w:t>
       </w:r>
     </w:p>
@@ -19169,6 +19261,7 @@
           <w:sz w:val="21"/>
           <w:szCs w:val="21"/>
         </w:rPr>
+        <w:lastRenderedPageBreak/>
         <w:t>import</w:t>
       </w:r>
       <w:r>
@@ -21207,7 +21300,6 @@
           <w:szCs w:val="26"/>
           <w:shd w:val="clear" w:color="auto" w:fill="FFFFFF"/>
         </w:rPr>
-        <w:lastRenderedPageBreak/>
         <w:t>2.1</w:t>
       </w:r>
       <w:r>
@@ -21217,43 +21309,7 @@
           <w:szCs w:val="26"/>
           <w:shd w:val="clear" w:color="auto" w:fill="FFFFFF"/>
         </w:rPr>
-        <w:t>.</w:t>
-      </w:r>
-      <w:r>
-        <w:rPr>
-          <w:color w:val="000000"/>
-          <w:sz w:val="26"/>
-          <w:szCs w:val="26"/>
-          <w:shd w:val="clear" w:color="auto" w:fill="FFFFFF"/>
-        </w:rPr>
-        <w:t>6</w:t>
-      </w:r>
-      <w:r>
-        <w:rPr>
-          <w:color w:val="000000"/>
-          <w:sz w:val="26"/>
-          <w:szCs w:val="26"/>
-          <w:shd w:val="clear" w:color="auto" w:fill="FFFFFF"/>
-        </w:rPr>
-        <w:t xml:space="preserve"> </w:t>
-      </w:r>
-      <w:r>
-        <w:rPr>
-          <w:color w:val="000000"/>
-          <w:sz w:val="26"/>
-          <w:szCs w:val="26"/>
-          <w:shd w:val="clear" w:color="auto" w:fill="FFFFFF"/>
-        </w:rPr>
-        <w:t>Training</w:t>
-      </w:r>
-      <w:r>
-        <w:rPr>
-          <w:color w:val="000000"/>
-          <w:sz w:val="26"/>
-          <w:szCs w:val="26"/>
-          <w:shd w:val="clear" w:color="auto" w:fill="FFFFFF"/>
-        </w:rPr>
-        <w:t>.</w:t>
+        <w:t>.6 Training.</w:t>
       </w:r>
       <w:bookmarkEnd w:id="12"/>
     </w:p>
@@ -21731,6 +21787,7 @@
           <w:sz w:val="21"/>
           <w:szCs w:val="21"/>
         </w:rPr>
+        <w:lastRenderedPageBreak/>
         <w:t>maTran</w:t>
       </w:r>
       <w:r>
@@ -24458,6 +24515,7 @@
           <w:sz w:val="21"/>
           <w:szCs w:val="21"/>
         </w:rPr>
+        <w:lastRenderedPageBreak/>
         <w:t xml:space="preserve">    </w:t>
       </w:r>
       <w:r>
@@ -25413,9 +25471,684 @@
           <w:szCs w:val="26"/>
           <w:shd w:val="clear" w:color="auto" w:fill="FFFFFF"/>
         </w:rPr>
-        <w:t>L</w:t>
-      </w:r>
-      <w:r>
+        <w:t>Logistic Regression:</w:t>
+      </w:r>
+    </w:p>
+    <w:p>
+      <w:pPr>
+        <w:shd w:val="clear" w:color="auto" w:fill="FFFFFF"/>
+        <w:spacing w:after="0" w:line="285" w:lineRule="atLeast"/>
+        <w:ind w:left="270"/>
+        <w:rPr>
+          <w:rFonts w:ascii="Consolas" w:eastAsia="Times New Roman" w:hAnsi="Consolas" w:cs="Times New Roman"/>
+          <w:color w:val="3B3B3B"/>
+          <w:sz w:val="21"/>
+          <w:szCs w:val="21"/>
+        </w:rPr>
+      </w:pPr>
+      <w:r>
+        <w:rPr>
+          <w:rFonts w:ascii="Consolas" w:eastAsia="Times New Roman" w:hAnsi="Consolas" w:cs="Times New Roman"/>
+          <w:color w:val="0000FF"/>
+          <w:sz w:val="21"/>
+          <w:szCs w:val="21"/>
+        </w:rPr>
+        <w:t>def</w:t>
+      </w:r>
+      <w:r>
+        <w:rPr>
+          <w:rFonts w:ascii="Consolas" w:eastAsia="Times New Roman" w:hAnsi="Consolas" w:cs="Times New Roman"/>
+          <w:color w:val="3B3B3B"/>
+          <w:sz w:val="21"/>
+          <w:szCs w:val="21"/>
+        </w:rPr>
+        <w:t xml:space="preserve"> </w:t>
+      </w:r>
+      <w:r>
+        <w:rPr>
+          <w:rFonts w:ascii="Consolas" w:eastAsia="Times New Roman" w:hAnsi="Consolas" w:cs="Times New Roman"/>
+          <w:color w:val="795E26"/>
+          <w:sz w:val="21"/>
+          <w:szCs w:val="21"/>
+        </w:rPr>
+        <w:t>train_logistic_regression</w:t>
+      </w:r>
+      <w:r>
+        <w:rPr>
+          <w:rFonts w:ascii="Consolas" w:eastAsia="Times New Roman" w:hAnsi="Consolas" w:cs="Times New Roman"/>
+          <w:color w:val="3B3B3B"/>
+          <w:sz w:val="21"/>
+          <w:szCs w:val="21"/>
+        </w:rPr>
+        <w:t>(</w:t>
+      </w:r>
+      <w:r>
+        <w:rPr>
+          <w:rFonts w:ascii="Consolas" w:eastAsia="Times New Roman" w:hAnsi="Consolas" w:cs="Times New Roman"/>
+          <w:color w:val="001080"/>
+          <w:sz w:val="21"/>
+          <w:szCs w:val="21"/>
+        </w:rPr>
+        <w:t>x_train</w:t>
+      </w:r>
+      <w:r>
+        <w:rPr>
+          <w:rFonts w:ascii="Consolas" w:eastAsia="Times New Roman" w:hAnsi="Consolas" w:cs="Times New Roman"/>
+          <w:color w:val="3B3B3B"/>
+          <w:sz w:val="21"/>
+          <w:szCs w:val="21"/>
+        </w:rPr>
+        <w:t xml:space="preserve">, </w:t>
+      </w:r>
+      <w:r>
+        <w:rPr>
+          <w:rFonts w:ascii="Consolas" w:eastAsia="Times New Roman" w:hAnsi="Consolas" w:cs="Times New Roman"/>
+          <w:color w:val="001080"/>
+          <w:sz w:val="21"/>
+          <w:szCs w:val="21"/>
+        </w:rPr>
+        <w:t>y_train</w:t>
+      </w:r>
+      <w:r>
+        <w:rPr>
+          <w:rFonts w:ascii="Consolas" w:eastAsia="Times New Roman" w:hAnsi="Consolas" w:cs="Times New Roman"/>
+          <w:color w:val="3B3B3B"/>
+          <w:sz w:val="21"/>
+          <w:szCs w:val="21"/>
+        </w:rPr>
+        <w:t>):</w:t>
+      </w:r>
+    </w:p>
+    <w:p>
+      <w:pPr>
+        <w:shd w:val="clear" w:color="auto" w:fill="FFFFFF"/>
+        <w:spacing w:after="0" w:line="285" w:lineRule="atLeast"/>
+        <w:ind w:left="270"/>
+        <w:rPr>
+          <w:rFonts w:ascii="Consolas" w:eastAsia="Times New Roman" w:hAnsi="Consolas" w:cs="Times New Roman"/>
+          <w:color w:val="3B3B3B"/>
+          <w:sz w:val="21"/>
+          <w:szCs w:val="21"/>
+        </w:rPr>
+      </w:pPr>
+      <w:r>
+        <w:rPr>
+          <w:rFonts w:ascii="Consolas" w:eastAsia="Times New Roman" w:hAnsi="Consolas" w:cs="Times New Roman"/>
+          <w:color w:val="3B3B3B"/>
+          <w:sz w:val="21"/>
+          <w:szCs w:val="21"/>
+        </w:rPr>
+        <w:t xml:space="preserve">    </w:t>
+      </w:r>
+      <w:r>
+        <w:rPr>
+          <w:rFonts w:ascii="Consolas" w:eastAsia="Times New Roman" w:hAnsi="Consolas" w:cs="Times New Roman"/>
+          <w:color w:val="001080"/>
+          <w:sz w:val="21"/>
+          <w:szCs w:val="21"/>
+        </w:rPr>
+        <w:t>lgr</w:t>
+      </w:r>
+      <w:r>
+        <w:rPr>
+          <w:rFonts w:ascii="Consolas" w:eastAsia="Times New Roman" w:hAnsi="Consolas" w:cs="Times New Roman"/>
+          <w:color w:val="3B3B3B"/>
+          <w:sz w:val="21"/>
+          <w:szCs w:val="21"/>
+        </w:rPr>
+        <w:t xml:space="preserve"> </w:t>
+      </w:r>
+      <w:r>
+        <w:rPr>
+          <w:rFonts w:ascii="Consolas" w:eastAsia="Times New Roman" w:hAnsi="Consolas" w:cs="Times New Roman"/>
+          <w:color w:val="000000"/>
+          <w:sz w:val="21"/>
+          <w:szCs w:val="21"/>
+        </w:rPr>
+        <w:t>=</w:t>
+      </w:r>
+      <w:r>
+        <w:rPr>
+          <w:rFonts w:ascii="Consolas" w:eastAsia="Times New Roman" w:hAnsi="Consolas" w:cs="Times New Roman"/>
+          <w:color w:val="3B3B3B"/>
+          <w:sz w:val="21"/>
+          <w:szCs w:val="21"/>
+        </w:rPr>
+        <w:t xml:space="preserve"> </w:t>
+      </w:r>
+      <w:r>
+        <w:rPr>
+          <w:rFonts w:ascii="Consolas" w:eastAsia="Times New Roman" w:hAnsi="Consolas" w:cs="Times New Roman"/>
+          <w:color w:val="267F99"/>
+          <w:sz w:val="21"/>
+          <w:szCs w:val="21"/>
+        </w:rPr>
+        <w:t>LogisticRegression</w:t>
+      </w:r>
+      <w:r>
+        <w:rPr>
+          <w:rFonts w:ascii="Consolas" w:eastAsia="Times New Roman" w:hAnsi="Consolas" w:cs="Times New Roman"/>
+          <w:color w:val="3B3B3B"/>
+          <w:sz w:val="21"/>
+          <w:szCs w:val="21"/>
+        </w:rPr>
+        <w:t>()</w:t>
+      </w:r>
+    </w:p>
+    <w:p>
+      <w:pPr>
+        <w:shd w:val="clear" w:color="auto" w:fill="FFFFFF"/>
+        <w:spacing w:after="0" w:line="285" w:lineRule="atLeast"/>
+        <w:ind w:left="270"/>
+        <w:rPr>
+          <w:rFonts w:ascii="Consolas" w:eastAsia="Times New Roman" w:hAnsi="Consolas" w:cs="Times New Roman"/>
+          <w:color w:val="3B3B3B"/>
+          <w:sz w:val="21"/>
+          <w:szCs w:val="21"/>
+        </w:rPr>
+      </w:pPr>
+      <w:r>
+        <w:rPr>
+          <w:rFonts w:ascii="Consolas" w:eastAsia="Times New Roman" w:hAnsi="Consolas" w:cs="Times New Roman"/>
+          <w:color w:val="3B3B3B"/>
+          <w:sz w:val="21"/>
+          <w:szCs w:val="21"/>
+        </w:rPr>
+        <w:t xml:space="preserve">    </w:t>
+      </w:r>
+      <w:r>
+        <w:rPr>
+          <w:rFonts w:ascii="Consolas" w:eastAsia="Times New Roman" w:hAnsi="Consolas" w:cs="Times New Roman"/>
+          <w:color w:val="001080"/>
+          <w:sz w:val="21"/>
+          <w:szCs w:val="21"/>
+        </w:rPr>
+        <w:t>lgr</w:t>
+      </w:r>
+      <w:r>
+        <w:rPr>
+          <w:rFonts w:ascii="Consolas" w:eastAsia="Times New Roman" w:hAnsi="Consolas" w:cs="Times New Roman"/>
+          <w:color w:val="3B3B3B"/>
+          <w:sz w:val="21"/>
+          <w:szCs w:val="21"/>
+        </w:rPr>
+        <w:t>.</w:t>
+      </w:r>
+      <w:r>
+        <w:rPr>
+          <w:rFonts w:ascii="Consolas" w:eastAsia="Times New Roman" w:hAnsi="Consolas" w:cs="Times New Roman"/>
+          <w:color w:val="795E26"/>
+          <w:sz w:val="21"/>
+          <w:szCs w:val="21"/>
+        </w:rPr>
+        <w:t>fit</w:t>
+      </w:r>
+      <w:r>
+        <w:rPr>
+          <w:rFonts w:ascii="Consolas" w:eastAsia="Times New Roman" w:hAnsi="Consolas" w:cs="Times New Roman"/>
+          <w:color w:val="3B3B3B"/>
+          <w:sz w:val="21"/>
+          <w:szCs w:val="21"/>
+        </w:rPr>
+        <w:t>(</w:t>
+      </w:r>
+      <w:r>
+        <w:rPr>
+          <w:rFonts w:ascii="Consolas" w:eastAsia="Times New Roman" w:hAnsi="Consolas" w:cs="Times New Roman"/>
+          <w:color w:val="001080"/>
+          <w:sz w:val="21"/>
+          <w:szCs w:val="21"/>
+        </w:rPr>
+        <w:t>x_train</w:t>
+      </w:r>
+      <w:r>
+        <w:rPr>
+          <w:rFonts w:ascii="Consolas" w:eastAsia="Times New Roman" w:hAnsi="Consolas" w:cs="Times New Roman"/>
+          <w:color w:val="3B3B3B"/>
+          <w:sz w:val="21"/>
+          <w:szCs w:val="21"/>
+        </w:rPr>
+        <w:t xml:space="preserve">, </w:t>
+      </w:r>
+      <w:r>
+        <w:rPr>
+          <w:rFonts w:ascii="Consolas" w:eastAsia="Times New Roman" w:hAnsi="Consolas" w:cs="Times New Roman"/>
+          <w:color w:val="001080"/>
+          <w:sz w:val="21"/>
+          <w:szCs w:val="21"/>
+        </w:rPr>
+        <w:t>y_train</w:t>
+      </w:r>
+      <w:r>
+        <w:rPr>
+          <w:rFonts w:ascii="Consolas" w:eastAsia="Times New Roman" w:hAnsi="Consolas" w:cs="Times New Roman"/>
+          <w:color w:val="3B3B3B"/>
+          <w:sz w:val="21"/>
+          <w:szCs w:val="21"/>
+        </w:rPr>
+        <w:t>)</w:t>
+      </w:r>
+    </w:p>
+    <w:p>
+      <w:pPr>
+        <w:shd w:val="clear" w:color="auto" w:fill="FFFFFF"/>
+        <w:spacing w:after="0" w:line="285" w:lineRule="atLeast"/>
+        <w:ind w:left="270"/>
+        <w:rPr>
+          <w:rFonts w:ascii="Consolas" w:eastAsia="Times New Roman" w:hAnsi="Consolas" w:cs="Times New Roman"/>
+          <w:color w:val="3B3B3B"/>
+          <w:sz w:val="21"/>
+          <w:szCs w:val="21"/>
+        </w:rPr>
+      </w:pPr>
+      <w:r>
+        <w:rPr>
+          <w:rFonts w:ascii="Consolas" w:eastAsia="Times New Roman" w:hAnsi="Consolas" w:cs="Times New Roman"/>
+          <w:color w:val="3B3B3B"/>
+          <w:sz w:val="21"/>
+          <w:szCs w:val="21"/>
+        </w:rPr>
+        <w:t xml:space="preserve">    </w:t>
+      </w:r>
+      <w:r>
+        <w:rPr>
+          <w:rFonts w:ascii="Consolas" w:eastAsia="Times New Roman" w:hAnsi="Consolas" w:cs="Times New Roman"/>
+          <w:color w:val="001080"/>
+          <w:sz w:val="21"/>
+          <w:szCs w:val="21"/>
+        </w:rPr>
+        <w:t>model_file_path</w:t>
+      </w:r>
+      <w:r>
+        <w:rPr>
+          <w:rFonts w:ascii="Consolas" w:eastAsia="Times New Roman" w:hAnsi="Consolas" w:cs="Times New Roman"/>
+          <w:color w:val="3B3B3B"/>
+          <w:sz w:val="21"/>
+          <w:szCs w:val="21"/>
+        </w:rPr>
+        <w:t xml:space="preserve"> </w:t>
+      </w:r>
+      <w:r>
+        <w:rPr>
+          <w:rFonts w:ascii="Consolas" w:eastAsia="Times New Roman" w:hAnsi="Consolas" w:cs="Times New Roman"/>
+          <w:color w:val="000000"/>
+          <w:sz w:val="21"/>
+          <w:szCs w:val="21"/>
+        </w:rPr>
+        <w:t>=</w:t>
+      </w:r>
+      <w:r>
+        <w:rPr>
+          <w:rFonts w:ascii="Consolas" w:eastAsia="Times New Roman" w:hAnsi="Consolas" w:cs="Times New Roman"/>
+          <w:color w:val="3B3B3B"/>
+          <w:sz w:val="21"/>
+          <w:szCs w:val="21"/>
+        </w:rPr>
+        <w:t xml:space="preserve"> </w:t>
+      </w:r>
+      <w:r>
+        <w:rPr>
+          <w:rFonts w:ascii="Consolas" w:eastAsia="Times New Roman" w:hAnsi="Consolas" w:cs="Times New Roman"/>
+          <w:color w:val="267F99"/>
+          <w:sz w:val="21"/>
+          <w:szCs w:val="21"/>
+        </w:rPr>
+        <w:t>os</w:t>
+      </w:r>
+      <w:r>
+        <w:rPr>
+          <w:rFonts w:ascii="Consolas" w:eastAsia="Times New Roman" w:hAnsi="Consolas" w:cs="Times New Roman"/>
+          <w:color w:val="3B3B3B"/>
+          <w:sz w:val="21"/>
+          <w:szCs w:val="21"/>
+        </w:rPr>
+        <w:t>.</w:t>
+      </w:r>
+      <w:r>
+        <w:rPr>
+          <w:rFonts w:ascii="Consolas" w:eastAsia="Times New Roman" w:hAnsi="Consolas" w:cs="Times New Roman"/>
+          <w:color w:val="795E26"/>
+          <w:sz w:val="21"/>
+          <w:szCs w:val="21"/>
+        </w:rPr>
+        <w:t>getcwd</w:t>
+      </w:r>
+      <w:r>
+        <w:rPr>
+          <w:rFonts w:ascii="Consolas" w:eastAsia="Times New Roman" w:hAnsi="Consolas" w:cs="Times New Roman"/>
+          <w:color w:val="3B3B3B"/>
+          <w:sz w:val="21"/>
+          <w:szCs w:val="21"/>
+        </w:rPr>
+        <w:t xml:space="preserve">() </w:t>
+      </w:r>
+      <w:r>
+        <w:rPr>
+          <w:rFonts w:ascii="Consolas" w:eastAsia="Times New Roman" w:hAnsi="Consolas" w:cs="Times New Roman"/>
+          <w:color w:val="000000"/>
+          <w:sz w:val="21"/>
+          <w:szCs w:val="21"/>
+        </w:rPr>
+        <w:t>+</w:t>
+      </w:r>
+      <w:r>
+        <w:rPr>
+          <w:rFonts w:ascii="Consolas" w:eastAsia="Times New Roman" w:hAnsi="Consolas" w:cs="Times New Roman"/>
+          <w:color w:val="3B3B3B"/>
+          <w:sz w:val="21"/>
+          <w:szCs w:val="21"/>
+        </w:rPr>
+        <w:t xml:space="preserve"> </w:t>
+      </w:r>
+      <w:r>
+        <w:rPr>
+          <w:rFonts w:ascii="Consolas" w:eastAsia="Times New Roman" w:hAnsi="Consolas" w:cs="Times New Roman"/>
+          <w:color w:val="A31515"/>
+          <w:sz w:val="21"/>
+          <w:szCs w:val="21"/>
+        </w:rPr>
+        <w:t>'/model_traineds/lgr.model'</w:t>
+      </w:r>
+    </w:p>
+    <w:p>
+      <w:pPr>
+        <w:shd w:val="clear" w:color="auto" w:fill="FFFFFF"/>
+        <w:spacing w:after="0" w:line="285" w:lineRule="atLeast"/>
+        <w:ind w:left="270"/>
+        <w:rPr>
+          <w:rFonts w:ascii="Consolas" w:eastAsia="Times New Roman" w:hAnsi="Consolas" w:cs="Times New Roman"/>
+          <w:color w:val="3B3B3B"/>
+          <w:sz w:val="21"/>
+          <w:szCs w:val="21"/>
+        </w:rPr>
+      </w:pPr>
+      <w:r>
+        <w:rPr>
+          <w:rFonts w:ascii="Consolas" w:eastAsia="Times New Roman" w:hAnsi="Consolas" w:cs="Times New Roman"/>
+          <w:color w:val="3B3B3B"/>
+          <w:sz w:val="21"/>
+          <w:szCs w:val="21"/>
+        </w:rPr>
+        <w:t xml:space="preserve">    </w:t>
+      </w:r>
+      <w:r>
+        <w:rPr>
+          <w:rFonts w:ascii="Consolas" w:eastAsia="Times New Roman" w:hAnsi="Consolas" w:cs="Times New Roman"/>
+          <w:color w:val="001080"/>
+          <w:sz w:val="21"/>
+          <w:szCs w:val="21"/>
+        </w:rPr>
+        <w:t>file_model_writer</w:t>
+      </w:r>
+      <w:r>
+        <w:rPr>
+          <w:rFonts w:ascii="Consolas" w:eastAsia="Times New Roman" w:hAnsi="Consolas" w:cs="Times New Roman"/>
+          <w:color w:val="3B3B3B"/>
+          <w:sz w:val="21"/>
+          <w:szCs w:val="21"/>
+        </w:rPr>
+        <w:t xml:space="preserve"> </w:t>
+      </w:r>
+      <w:r>
+        <w:rPr>
+          <w:rFonts w:ascii="Consolas" w:eastAsia="Times New Roman" w:hAnsi="Consolas" w:cs="Times New Roman"/>
+          <w:color w:val="000000"/>
+          <w:sz w:val="21"/>
+          <w:szCs w:val="21"/>
+        </w:rPr>
+        <w:t>=</w:t>
+      </w:r>
+      <w:r>
+        <w:rPr>
+          <w:rFonts w:ascii="Consolas" w:eastAsia="Times New Roman" w:hAnsi="Consolas" w:cs="Times New Roman"/>
+          <w:color w:val="3B3B3B"/>
+          <w:sz w:val="21"/>
+          <w:szCs w:val="21"/>
+        </w:rPr>
+        <w:t xml:space="preserve"> </w:t>
+      </w:r>
+      <w:r>
+        <w:rPr>
+          <w:rFonts w:ascii="Consolas" w:eastAsia="Times New Roman" w:hAnsi="Consolas" w:cs="Times New Roman"/>
+          <w:color w:val="795E26"/>
+          <w:sz w:val="21"/>
+          <w:szCs w:val="21"/>
+        </w:rPr>
+        <w:t>open</w:t>
+      </w:r>
+      <w:r>
+        <w:rPr>
+          <w:rFonts w:ascii="Consolas" w:eastAsia="Times New Roman" w:hAnsi="Consolas" w:cs="Times New Roman"/>
+          <w:color w:val="3B3B3B"/>
+          <w:sz w:val="21"/>
+          <w:szCs w:val="21"/>
+        </w:rPr>
+        <w:t>(</w:t>
+      </w:r>
+      <w:r>
+        <w:rPr>
+          <w:rFonts w:ascii="Consolas" w:eastAsia="Times New Roman" w:hAnsi="Consolas" w:cs="Times New Roman"/>
+          <w:color w:val="001080"/>
+          <w:sz w:val="21"/>
+          <w:szCs w:val="21"/>
+        </w:rPr>
+        <w:t>model_file_path</w:t>
+      </w:r>
+      <w:r>
+        <w:rPr>
+          <w:rFonts w:ascii="Consolas" w:eastAsia="Times New Roman" w:hAnsi="Consolas" w:cs="Times New Roman"/>
+          <w:color w:val="3B3B3B"/>
+          <w:sz w:val="21"/>
+          <w:szCs w:val="21"/>
+        </w:rPr>
+        <w:t xml:space="preserve">, </w:t>
+      </w:r>
+      <w:r>
+        <w:rPr>
+          <w:rFonts w:ascii="Consolas" w:eastAsia="Times New Roman" w:hAnsi="Consolas" w:cs="Times New Roman"/>
+          <w:color w:val="A31515"/>
+          <w:sz w:val="21"/>
+          <w:szCs w:val="21"/>
+        </w:rPr>
+        <w:t>'wb'</w:t>
+      </w:r>
+      <w:r>
+        <w:rPr>
+          <w:rFonts w:ascii="Consolas" w:eastAsia="Times New Roman" w:hAnsi="Consolas" w:cs="Times New Roman"/>
+          <w:color w:val="3B3B3B"/>
+          <w:sz w:val="21"/>
+          <w:szCs w:val="21"/>
+        </w:rPr>
+        <w:t>)</w:t>
+      </w:r>
+    </w:p>
+    <w:p>
+      <w:pPr>
+        <w:shd w:val="clear" w:color="auto" w:fill="FFFFFF"/>
+        <w:spacing w:after="0" w:line="285" w:lineRule="atLeast"/>
+        <w:ind w:left="270"/>
+        <w:rPr>
+          <w:rFonts w:ascii="Consolas" w:eastAsia="Times New Roman" w:hAnsi="Consolas" w:cs="Times New Roman"/>
+          <w:color w:val="3B3B3B"/>
+          <w:sz w:val="21"/>
+          <w:szCs w:val="21"/>
+        </w:rPr>
+      </w:pPr>
+      <w:r>
+        <w:rPr>
+          <w:rFonts w:ascii="Consolas" w:eastAsia="Times New Roman" w:hAnsi="Consolas" w:cs="Times New Roman"/>
+          <w:color w:val="3B3B3B"/>
+          <w:sz w:val="21"/>
+          <w:szCs w:val="21"/>
+        </w:rPr>
+        <w:t xml:space="preserve">    </w:t>
+      </w:r>
+      <w:r>
+        <w:rPr>
+          <w:rFonts w:ascii="Consolas" w:eastAsia="Times New Roman" w:hAnsi="Consolas" w:cs="Times New Roman"/>
+          <w:color w:val="267F99"/>
+          <w:sz w:val="21"/>
+          <w:szCs w:val="21"/>
+        </w:rPr>
+        <w:t>pickle</w:t>
+      </w:r>
+      <w:r>
+        <w:rPr>
+          <w:rFonts w:ascii="Consolas" w:eastAsia="Times New Roman" w:hAnsi="Consolas" w:cs="Times New Roman"/>
+          <w:color w:val="3B3B3B"/>
+          <w:sz w:val="21"/>
+          <w:szCs w:val="21"/>
+        </w:rPr>
+        <w:t>.</w:t>
+      </w:r>
+      <w:r>
+        <w:rPr>
+          <w:rFonts w:ascii="Consolas" w:eastAsia="Times New Roman" w:hAnsi="Consolas" w:cs="Times New Roman"/>
+          <w:color w:val="795E26"/>
+          <w:sz w:val="21"/>
+          <w:szCs w:val="21"/>
+        </w:rPr>
+        <w:t>dump</w:t>
+      </w:r>
+      <w:r>
+        <w:rPr>
+          <w:rFonts w:ascii="Consolas" w:eastAsia="Times New Roman" w:hAnsi="Consolas" w:cs="Times New Roman"/>
+          <w:color w:val="3B3B3B"/>
+          <w:sz w:val="21"/>
+          <w:szCs w:val="21"/>
+        </w:rPr>
+        <w:t>(</w:t>
+      </w:r>
+      <w:r>
+        <w:rPr>
+          <w:rFonts w:ascii="Consolas" w:eastAsia="Times New Roman" w:hAnsi="Consolas" w:cs="Times New Roman"/>
+          <w:color w:val="001080"/>
+          <w:sz w:val="21"/>
+          <w:szCs w:val="21"/>
+        </w:rPr>
+        <w:t>lgr</w:t>
+      </w:r>
+      <w:r>
+        <w:rPr>
+          <w:rFonts w:ascii="Consolas" w:eastAsia="Times New Roman" w:hAnsi="Consolas" w:cs="Times New Roman"/>
+          <w:color w:val="3B3B3B"/>
+          <w:sz w:val="21"/>
+          <w:szCs w:val="21"/>
+        </w:rPr>
+        <w:t xml:space="preserve">, </w:t>
+      </w:r>
+      <w:r>
+        <w:rPr>
+          <w:rFonts w:ascii="Consolas" w:eastAsia="Times New Roman" w:hAnsi="Consolas" w:cs="Times New Roman"/>
+          <w:color w:val="001080"/>
+          <w:sz w:val="21"/>
+          <w:szCs w:val="21"/>
+        </w:rPr>
+        <w:t>file_model_writer</w:t>
+      </w:r>
+      <w:r>
+        <w:rPr>
+          <w:rFonts w:ascii="Consolas" w:eastAsia="Times New Roman" w:hAnsi="Consolas" w:cs="Times New Roman"/>
+          <w:color w:val="3B3B3B"/>
+          <w:sz w:val="21"/>
+          <w:szCs w:val="21"/>
+        </w:rPr>
+        <w:t>)</w:t>
+      </w:r>
+    </w:p>
+    <w:p>
+      <w:pPr>
+        <w:shd w:val="clear" w:color="auto" w:fill="FFFFFF"/>
+        <w:spacing w:after="0" w:line="285" w:lineRule="atLeast"/>
+        <w:ind w:left="270"/>
+        <w:rPr>
+          <w:rFonts w:ascii="Consolas" w:eastAsia="Times New Roman" w:hAnsi="Consolas" w:cs="Times New Roman"/>
+          <w:color w:val="3B3B3B"/>
+          <w:sz w:val="21"/>
+          <w:szCs w:val="21"/>
+        </w:rPr>
+      </w:pPr>
+      <w:r>
+        <w:rPr>
+          <w:rFonts w:ascii="Consolas" w:eastAsia="Times New Roman" w:hAnsi="Consolas" w:cs="Times New Roman"/>
+          <w:color w:val="3B3B3B"/>
+          <w:sz w:val="21"/>
+          <w:szCs w:val="21"/>
+        </w:rPr>
+        <w:t xml:space="preserve">    </w:t>
+      </w:r>
+      <w:r>
+        <w:rPr>
+          <w:rFonts w:ascii="Consolas" w:eastAsia="Times New Roman" w:hAnsi="Consolas" w:cs="Times New Roman"/>
+          <w:color w:val="001080"/>
+          <w:sz w:val="21"/>
+          <w:szCs w:val="21"/>
+        </w:rPr>
+        <w:t>file_model_writer</w:t>
+      </w:r>
+      <w:r>
+        <w:rPr>
+          <w:rFonts w:ascii="Consolas" w:eastAsia="Times New Roman" w:hAnsi="Consolas" w:cs="Times New Roman"/>
+          <w:color w:val="3B3B3B"/>
+          <w:sz w:val="21"/>
+          <w:szCs w:val="21"/>
+        </w:rPr>
+        <w:t>.</w:t>
+      </w:r>
+      <w:r>
+        <w:rPr>
+          <w:rFonts w:ascii="Consolas" w:eastAsia="Times New Roman" w:hAnsi="Consolas" w:cs="Times New Roman"/>
+          <w:color w:val="795E26"/>
+          <w:sz w:val="21"/>
+          <w:szCs w:val="21"/>
+        </w:rPr>
+        <w:t>close</w:t>
+      </w:r>
+      <w:r>
+        <w:rPr>
+          <w:rFonts w:ascii="Consolas" w:eastAsia="Times New Roman" w:hAnsi="Consolas" w:cs="Times New Roman"/>
+          <w:color w:val="3B3B3B"/>
+          <w:sz w:val="21"/>
+          <w:szCs w:val="21"/>
+        </w:rPr>
+        <w:t>()</w:t>
+      </w:r>
+    </w:p>
+    <w:p>
+      <w:pPr>
+        <w:shd w:val="clear" w:color="auto" w:fill="FFFFFF"/>
+        <w:spacing w:after="0" w:line="285" w:lineRule="atLeast"/>
+        <w:ind w:left="270"/>
+        <w:rPr>
+          <w:rFonts w:ascii="Consolas" w:eastAsia="Times New Roman" w:hAnsi="Consolas" w:cs="Times New Roman"/>
+          <w:color w:val="3B3B3B"/>
+          <w:sz w:val="21"/>
+          <w:szCs w:val="21"/>
+        </w:rPr>
+      </w:pPr>
+      <w:r>
+        <w:rPr>
+          <w:rFonts w:ascii="Consolas" w:eastAsia="Times New Roman" w:hAnsi="Consolas" w:cs="Times New Roman"/>
+          <w:color w:val="3B3B3B"/>
+          <w:sz w:val="21"/>
+          <w:szCs w:val="21"/>
+        </w:rPr>
+        <w:t xml:space="preserve">    </w:t>
+      </w:r>
+      <w:r>
+        <w:rPr>
+          <w:rFonts w:ascii="Consolas" w:eastAsia="Times New Roman" w:hAnsi="Consolas" w:cs="Times New Roman"/>
+          <w:color w:val="AF00DB"/>
+          <w:sz w:val="21"/>
+          <w:szCs w:val="21"/>
+        </w:rPr>
+        <w:t>pass</w:t>
+      </w:r>
+    </w:p>
+    <w:p>
+      <w:pPr>
+        <w:spacing w:after="0" w:line="240" w:lineRule="auto"/>
+        <w:jc w:val="both"/>
         <w:rPr>
           <w:rFonts w:ascii="Times New Roman" w:eastAsia="Times New Roman" w:hAnsi="Times New Roman" w:cs="Times New Roman"/>
           <w:color w:val="000000"/>
@@ -25423,9 +26156,13 @@
           <w:szCs w:val="26"/>
           <w:shd w:val="clear" w:color="auto" w:fill="FFFFFF"/>
         </w:rPr>
-        <w:t>ogistic</w:t>
-      </w:r>
-      <w:r>
+      </w:pPr>
+    </w:p>
+    <w:p>
+      <w:pPr>
+        <w:spacing w:after="0" w:line="240" w:lineRule="auto"/>
+        <w:ind w:left="283"/>
+        <w:jc w:val="both"/>
         <w:rPr>
           <w:rFonts w:ascii="Times New Roman" w:eastAsia="Times New Roman" w:hAnsi="Times New Roman" w:cs="Times New Roman"/>
           <w:color w:val="000000"/>
@@ -25433,684 +26170,8 @@
           <w:szCs w:val="26"/>
           <w:shd w:val="clear" w:color="auto" w:fill="FFFFFF"/>
         </w:rPr>
-        <w:t xml:space="preserve"> Regression:</w:t>
-      </w:r>
-    </w:p>
-    <w:p>
-      <w:pPr>
-        <w:shd w:val="clear" w:color="auto" w:fill="FFFFFF"/>
-        <w:spacing w:after="0" w:line="285" w:lineRule="atLeast"/>
-        <w:ind w:left="270"/>
-        <w:rPr>
-          <w:rFonts w:ascii="Consolas" w:eastAsia="Times New Roman" w:hAnsi="Consolas" w:cs="Times New Roman"/>
-          <w:color w:val="3B3B3B"/>
-          <w:sz w:val="21"/>
-          <w:szCs w:val="21"/>
-        </w:rPr>
-      </w:pPr>
-      <w:r>
-        <w:rPr>
-          <w:rFonts w:ascii="Consolas" w:eastAsia="Times New Roman" w:hAnsi="Consolas" w:cs="Times New Roman"/>
-          <w:color w:val="0000FF"/>
-          <w:sz w:val="21"/>
-          <w:szCs w:val="21"/>
-        </w:rPr>
-        <w:t>def</w:t>
-      </w:r>
-      <w:r>
-        <w:rPr>
-          <w:rFonts w:ascii="Consolas" w:eastAsia="Times New Roman" w:hAnsi="Consolas" w:cs="Times New Roman"/>
-          <w:color w:val="3B3B3B"/>
-          <w:sz w:val="21"/>
-          <w:szCs w:val="21"/>
-        </w:rPr>
-        <w:t xml:space="preserve"> </w:t>
-      </w:r>
-      <w:r>
-        <w:rPr>
-          <w:rFonts w:ascii="Consolas" w:eastAsia="Times New Roman" w:hAnsi="Consolas" w:cs="Times New Roman"/>
-          <w:color w:val="795E26"/>
-          <w:sz w:val="21"/>
-          <w:szCs w:val="21"/>
-        </w:rPr>
-        <w:t>train_logistic_regression</w:t>
-      </w:r>
-      <w:r>
-        <w:rPr>
-          <w:rFonts w:ascii="Consolas" w:eastAsia="Times New Roman" w:hAnsi="Consolas" w:cs="Times New Roman"/>
-          <w:color w:val="3B3B3B"/>
-          <w:sz w:val="21"/>
-          <w:szCs w:val="21"/>
-        </w:rPr>
-        <w:t>(</w:t>
-      </w:r>
-      <w:r>
-        <w:rPr>
-          <w:rFonts w:ascii="Consolas" w:eastAsia="Times New Roman" w:hAnsi="Consolas" w:cs="Times New Roman"/>
-          <w:color w:val="001080"/>
-          <w:sz w:val="21"/>
-          <w:szCs w:val="21"/>
-        </w:rPr>
-        <w:t>x_train</w:t>
-      </w:r>
-      <w:r>
-        <w:rPr>
-          <w:rFonts w:ascii="Consolas" w:eastAsia="Times New Roman" w:hAnsi="Consolas" w:cs="Times New Roman"/>
-          <w:color w:val="3B3B3B"/>
-          <w:sz w:val="21"/>
-          <w:szCs w:val="21"/>
-        </w:rPr>
-        <w:t xml:space="preserve">, </w:t>
-      </w:r>
-      <w:r>
-        <w:rPr>
-          <w:rFonts w:ascii="Consolas" w:eastAsia="Times New Roman" w:hAnsi="Consolas" w:cs="Times New Roman"/>
-          <w:color w:val="001080"/>
-          <w:sz w:val="21"/>
-          <w:szCs w:val="21"/>
-        </w:rPr>
-        <w:t>y_train</w:t>
-      </w:r>
-      <w:r>
-        <w:rPr>
-          <w:rFonts w:ascii="Consolas" w:eastAsia="Times New Roman" w:hAnsi="Consolas" w:cs="Times New Roman"/>
-          <w:color w:val="3B3B3B"/>
-          <w:sz w:val="21"/>
-          <w:szCs w:val="21"/>
-        </w:rPr>
-        <w:t>):</w:t>
-      </w:r>
-    </w:p>
-    <w:p>
-      <w:pPr>
-        <w:shd w:val="clear" w:color="auto" w:fill="FFFFFF"/>
-        <w:spacing w:after="0" w:line="285" w:lineRule="atLeast"/>
-        <w:ind w:left="270"/>
-        <w:rPr>
-          <w:rFonts w:ascii="Consolas" w:eastAsia="Times New Roman" w:hAnsi="Consolas" w:cs="Times New Roman"/>
-          <w:color w:val="3B3B3B"/>
-          <w:sz w:val="21"/>
-          <w:szCs w:val="21"/>
-        </w:rPr>
-      </w:pPr>
-      <w:r>
-        <w:rPr>
-          <w:rFonts w:ascii="Consolas" w:eastAsia="Times New Roman" w:hAnsi="Consolas" w:cs="Times New Roman"/>
-          <w:color w:val="3B3B3B"/>
-          <w:sz w:val="21"/>
-          <w:szCs w:val="21"/>
-        </w:rPr>
-        <w:t xml:space="preserve">    </w:t>
-      </w:r>
-      <w:r>
-        <w:rPr>
-          <w:rFonts w:ascii="Consolas" w:eastAsia="Times New Roman" w:hAnsi="Consolas" w:cs="Times New Roman"/>
-          <w:color w:val="001080"/>
-          <w:sz w:val="21"/>
-          <w:szCs w:val="21"/>
-        </w:rPr>
-        <w:t>lgr</w:t>
-      </w:r>
-      <w:r>
-        <w:rPr>
-          <w:rFonts w:ascii="Consolas" w:eastAsia="Times New Roman" w:hAnsi="Consolas" w:cs="Times New Roman"/>
-          <w:color w:val="3B3B3B"/>
-          <w:sz w:val="21"/>
-          <w:szCs w:val="21"/>
-        </w:rPr>
-        <w:t xml:space="preserve"> </w:t>
-      </w:r>
-      <w:r>
-        <w:rPr>
-          <w:rFonts w:ascii="Consolas" w:eastAsia="Times New Roman" w:hAnsi="Consolas" w:cs="Times New Roman"/>
-          <w:color w:val="000000"/>
-          <w:sz w:val="21"/>
-          <w:szCs w:val="21"/>
-        </w:rPr>
-        <w:t>=</w:t>
-      </w:r>
-      <w:r>
-        <w:rPr>
-          <w:rFonts w:ascii="Consolas" w:eastAsia="Times New Roman" w:hAnsi="Consolas" w:cs="Times New Roman"/>
-          <w:color w:val="3B3B3B"/>
-          <w:sz w:val="21"/>
-          <w:szCs w:val="21"/>
-        </w:rPr>
-        <w:t xml:space="preserve"> </w:t>
-      </w:r>
-      <w:r>
-        <w:rPr>
-          <w:rFonts w:ascii="Consolas" w:eastAsia="Times New Roman" w:hAnsi="Consolas" w:cs="Times New Roman"/>
-          <w:color w:val="267F99"/>
-          <w:sz w:val="21"/>
-          <w:szCs w:val="21"/>
-        </w:rPr>
-        <w:t>LogisticRegression</w:t>
-      </w:r>
-      <w:r>
-        <w:rPr>
-          <w:rFonts w:ascii="Consolas" w:eastAsia="Times New Roman" w:hAnsi="Consolas" w:cs="Times New Roman"/>
-          <w:color w:val="3B3B3B"/>
-          <w:sz w:val="21"/>
-          <w:szCs w:val="21"/>
-        </w:rPr>
-        <w:t>()</w:t>
-      </w:r>
-    </w:p>
-    <w:p>
-      <w:pPr>
-        <w:shd w:val="clear" w:color="auto" w:fill="FFFFFF"/>
-        <w:spacing w:after="0" w:line="285" w:lineRule="atLeast"/>
-        <w:ind w:left="270"/>
-        <w:rPr>
-          <w:rFonts w:ascii="Consolas" w:eastAsia="Times New Roman" w:hAnsi="Consolas" w:cs="Times New Roman"/>
-          <w:color w:val="3B3B3B"/>
-          <w:sz w:val="21"/>
-          <w:szCs w:val="21"/>
-        </w:rPr>
-      </w:pPr>
-      <w:r>
-        <w:rPr>
-          <w:rFonts w:ascii="Consolas" w:eastAsia="Times New Roman" w:hAnsi="Consolas" w:cs="Times New Roman"/>
-          <w:color w:val="3B3B3B"/>
-          <w:sz w:val="21"/>
-          <w:szCs w:val="21"/>
-        </w:rPr>
-        <w:t xml:space="preserve">    </w:t>
-      </w:r>
-      <w:r>
-        <w:rPr>
-          <w:rFonts w:ascii="Consolas" w:eastAsia="Times New Roman" w:hAnsi="Consolas" w:cs="Times New Roman"/>
-          <w:color w:val="001080"/>
-          <w:sz w:val="21"/>
-          <w:szCs w:val="21"/>
-        </w:rPr>
-        <w:t>lgr</w:t>
-      </w:r>
-      <w:r>
-        <w:rPr>
-          <w:rFonts w:ascii="Consolas" w:eastAsia="Times New Roman" w:hAnsi="Consolas" w:cs="Times New Roman"/>
-          <w:color w:val="3B3B3B"/>
-          <w:sz w:val="21"/>
-          <w:szCs w:val="21"/>
-        </w:rPr>
-        <w:t>.</w:t>
-      </w:r>
-      <w:r>
-        <w:rPr>
-          <w:rFonts w:ascii="Consolas" w:eastAsia="Times New Roman" w:hAnsi="Consolas" w:cs="Times New Roman"/>
-          <w:color w:val="795E26"/>
-          <w:sz w:val="21"/>
-          <w:szCs w:val="21"/>
-        </w:rPr>
-        <w:t>fit</w:t>
-      </w:r>
-      <w:r>
-        <w:rPr>
-          <w:rFonts w:ascii="Consolas" w:eastAsia="Times New Roman" w:hAnsi="Consolas" w:cs="Times New Roman"/>
-          <w:color w:val="3B3B3B"/>
-          <w:sz w:val="21"/>
-          <w:szCs w:val="21"/>
-        </w:rPr>
-        <w:t>(</w:t>
-      </w:r>
-      <w:r>
-        <w:rPr>
-          <w:rFonts w:ascii="Consolas" w:eastAsia="Times New Roman" w:hAnsi="Consolas" w:cs="Times New Roman"/>
-          <w:color w:val="001080"/>
-          <w:sz w:val="21"/>
-          <w:szCs w:val="21"/>
-        </w:rPr>
-        <w:t>x_train</w:t>
-      </w:r>
-      <w:r>
-        <w:rPr>
-          <w:rFonts w:ascii="Consolas" w:eastAsia="Times New Roman" w:hAnsi="Consolas" w:cs="Times New Roman"/>
-          <w:color w:val="3B3B3B"/>
-          <w:sz w:val="21"/>
-          <w:szCs w:val="21"/>
-        </w:rPr>
-        <w:t xml:space="preserve">, </w:t>
-      </w:r>
-      <w:r>
-        <w:rPr>
-          <w:rFonts w:ascii="Consolas" w:eastAsia="Times New Roman" w:hAnsi="Consolas" w:cs="Times New Roman"/>
-          <w:color w:val="001080"/>
-          <w:sz w:val="21"/>
-          <w:szCs w:val="21"/>
-        </w:rPr>
-        <w:t>y_train</w:t>
-      </w:r>
-      <w:r>
-        <w:rPr>
-          <w:rFonts w:ascii="Consolas" w:eastAsia="Times New Roman" w:hAnsi="Consolas" w:cs="Times New Roman"/>
-          <w:color w:val="3B3B3B"/>
-          <w:sz w:val="21"/>
-          <w:szCs w:val="21"/>
-        </w:rPr>
-        <w:t>)</w:t>
-      </w:r>
-    </w:p>
-    <w:p>
-      <w:pPr>
-        <w:shd w:val="clear" w:color="auto" w:fill="FFFFFF"/>
-        <w:spacing w:after="0" w:line="285" w:lineRule="atLeast"/>
-        <w:ind w:left="270"/>
-        <w:rPr>
-          <w:rFonts w:ascii="Consolas" w:eastAsia="Times New Roman" w:hAnsi="Consolas" w:cs="Times New Roman"/>
-          <w:color w:val="3B3B3B"/>
-          <w:sz w:val="21"/>
-          <w:szCs w:val="21"/>
-        </w:rPr>
-      </w:pPr>
-      <w:r>
-        <w:rPr>
-          <w:rFonts w:ascii="Consolas" w:eastAsia="Times New Roman" w:hAnsi="Consolas" w:cs="Times New Roman"/>
-          <w:color w:val="3B3B3B"/>
-          <w:sz w:val="21"/>
-          <w:szCs w:val="21"/>
-        </w:rPr>
-        <w:t xml:space="preserve">    </w:t>
-      </w:r>
-      <w:r>
-        <w:rPr>
-          <w:rFonts w:ascii="Consolas" w:eastAsia="Times New Roman" w:hAnsi="Consolas" w:cs="Times New Roman"/>
-          <w:color w:val="001080"/>
-          <w:sz w:val="21"/>
-          <w:szCs w:val="21"/>
-        </w:rPr>
-        <w:t>model_file_path</w:t>
-      </w:r>
-      <w:r>
-        <w:rPr>
-          <w:rFonts w:ascii="Consolas" w:eastAsia="Times New Roman" w:hAnsi="Consolas" w:cs="Times New Roman"/>
-          <w:color w:val="3B3B3B"/>
-          <w:sz w:val="21"/>
-          <w:szCs w:val="21"/>
-        </w:rPr>
-        <w:t xml:space="preserve"> </w:t>
-      </w:r>
-      <w:r>
-        <w:rPr>
-          <w:rFonts w:ascii="Consolas" w:eastAsia="Times New Roman" w:hAnsi="Consolas" w:cs="Times New Roman"/>
-          <w:color w:val="000000"/>
-          <w:sz w:val="21"/>
-          <w:szCs w:val="21"/>
-        </w:rPr>
-        <w:t>=</w:t>
-      </w:r>
-      <w:r>
-        <w:rPr>
-          <w:rFonts w:ascii="Consolas" w:eastAsia="Times New Roman" w:hAnsi="Consolas" w:cs="Times New Roman"/>
-          <w:color w:val="3B3B3B"/>
-          <w:sz w:val="21"/>
-          <w:szCs w:val="21"/>
-        </w:rPr>
-        <w:t xml:space="preserve"> </w:t>
-      </w:r>
-      <w:r>
-        <w:rPr>
-          <w:rFonts w:ascii="Consolas" w:eastAsia="Times New Roman" w:hAnsi="Consolas" w:cs="Times New Roman"/>
-          <w:color w:val="267F99"/>
-          <w:sz w:val="21"/>
-          <w:szCs w:val="21"/>
-        </w:rPr>
-        <w:t>os</w:t>
-      </w:r>
-      <w:r>
-        <w:rPr>
-          <w:rFonts w:ascii="Consolas" w:eastAsia="Times New Roman" w:hAnsi="Consolas" w:cs="Times New Roman"/>
-          <w:color w:val="3B3B3B"/>
-          <w:sz w:val="21"/>
-          <w:szCs w:val="21"/>
-        </w:rPr>
-        <w:t>.</w:t>
-      </w:r>
-      <w:r>
-        <w:rPr>
-          <w:rFonts w:ascii="Consolas" w:eastAsia="Times New Roman" w:hAnsi="Consolas" w:cs="Times New Roman"/>
-          <w:color w:val="795E26"/>
-          <w:sz w:val="21"/>
-          <w:szCs w:val="21"/>
-        </w:rPr>
-        <w:t>getcwd</w:t>
-      </w:r>
-      <w:r>
-        <w:rPr>
-          <w:rFonts w:ascii="Consolas" w:eastAsia="Times New Roman" w:hAnsi="Consolas" w:cs="Times New Roman"/>
-          <w:color w:val="3B3B3B"/>
-          <w:sz w:val="21"/>
-          <w:szCs w:val="21"/>
-        </w:rPr>
-        <w:t xml:space="preserve">() </w:t>
-      </w:r>
-      <w:r>
-        <w:rPr>
-          <w:rFonts w:ascii="Consolas" w:eastAsia="Times New Roman" w:hAnsi="Consolas" w:cs="Times New Roman"/>
-          <w:color w:val="000000"/>
-          <w:sz w:val="21"/>
-          <w:szCs w:val="21"/>
-        </w:rPr>
-        <w:t>+</w:t>
-      </w:r>
-      <w:r>
-        <w:rPr>
-          <w:rFonts w:ascii="Consolas" w:eastAsia="Times New Roman" w:hAnsi="Consolas" w:cs="Times New Roman"/>
-          <w:color w:val="3B3B3B"/>
-          <w:sz w:val="21"/>
-          <w:szCs w:val="21"/>
-        </w:rPr>
-        <w:t xml:space="preserve"> </w:t>
-      </w:r>
-      <w:r>
-        <w:rPr>
-          <w:rFonts w:ascii="Consolas" w:eastAsia="Times New Roman" w:hAnsi="Consolas" w:cs="Times New Roman"/>
-          <w:color w:val="A31515"/>
-          <w:sz w:val="21"/>
-          <w:szCs w:val="21"/>
-        </w:rPr>
-        <w:t>'/model_traineds/lgr.model'</w:t>
-      </w:r>
-    </w:p>
-    <w:p>
-      <w:pPr>
-        <w:shd w:val="clear" w:color="auto" w:fill="FFFFFF"/>
-        <w:spacing w:after="0" w:line="285" w:lineRule="atLeast"/>
-        <w:ind w:left="270"/>
-        <w:rPr>
-          <w:rFonts w:ascii="Consolas" w:eastAsia="Times New Roman" w:hAnsi="Consolas" w:cs="Times New Roman"/>
-          <w:color w:val="3B3B3B"/>
-          <w:sz w:val="21"/>
-          <w:szCs w:val="21"/>
-        </w:rPr>
-      </w:pPr>
-      <w:r>
-        <w:rPr>
-          <w:rFonts w:ascii="Consolas" w:eastAsia="Times New Roman" w:hAnsi="Consolas" w:cs="Times New Roman"/>
-          <w:color w:val="3B3B3B"/>
-          <w:sz w:val="21"/>
-          <w:szCs w:val="21"/>
-        </w:rPr>
-        <w:t xml:space="preserve">    </w:t>
-      </w:r>
-      <w:r>
-        <w:rPr>
-          <w:rFonts w:ascii="Consolas" w:eastAsia="Times New Roman" w:hAnsi="Consolas" w:cs="Times New Roman"/>
-          <w:color w:val="001080"/>
-          <w:sz w:val="21"/>
-          <w:szCs w:val="21"/>
-        </w:rPr>
-        <w:t>file_model_writer</w:t>
-      </w:r>
-      <w:r>
-        <w:rPr>
-          <w:rFonts w:ascii="Consolas" w:eastAsia="Times New Roman" w:hAnsi="Consolas" w:cs="Times New Roman"/>
-          <w:color w:val="3B3B3B"/>
-          <w:sz w:val="21"/>
-          <w:szCs w:val="21"/>
-        </w:rPr>
-        <w:t xml:space="preserve"> </w:t>
-      </w:r>
-      <w:r>
-        <w:rPr>
-          <w:rFonts w:ascii="Consolas" w:eastAsia="Times New Roman" w:hAnsi="Consolas" w:cs="Times New Roman"/>
-          <w:color w:val="000000"/>
-          <w:sz w:val="21"/>
-          <w:szCs w:val="21"/>
-        </w:rPr>
-        <w:t>=</w:t>
-      </w:r>
-      <w:r>
-        <w:rPr>
-          <w:rFonts w:ascii="Consolas" w:eastAsia="Times New Roman" w:hAnsi="Consolas" w:cs="Times New Roman"/>
-          <w:color w:val="3B3B3B"/>
-          <w:sz w:val="21"/>
-          <w:szCs w:val="21"/>
-        </w:rPr>
-        <w:t xml:space="preserve"> </w:t>
-      </w:r>
-      <w:r>
-        <w:rPr>
-          <w:rFonts w:ascii="Consolas" w:eastAsia="Times New Roman" w:hAnsi="Consolas" w:cs="Times New Roman"/>
-          <w:color w:val="795E26"/>
-          <w:sz w:val="21"/>
-          <w:szCs w:val="21"/>
-        </w:rPr>
-        <w:t>open</w:t>
-      </w:r>
-      <w:r>
-        <w:rPr>
-          <w:rFonts w:ascii="Consolas" w:eastAsia="Times New Roman" w:hAnsi="Consolas" w:cs="Times New Roman"/>
-          <w:color w:val="3B3B3B"/>
-          <w:sz w:val="21"/>
-          <w:szCs w:val="21"/>
-        </w:rPr>
-        <w:t>(</w:t>
-      </w:r>
-      <w:r>
-        <w:rPr>
-          <w:rFonts w:ascii="Consolas" w:eastAsia="Times New Roman" w:hAnsi="Consolas" w:cs="Times New Roman"/>
-          <w:color w:val="001080"/>
-          <w:sz w:val="21"/>
-          <w:szCs w:val="21"/>
-        </w:rPr>
-        <w:t>model_file_path</w:t>
-      </w:r>
-      <w:r>
-        <w:rPr>
-          <w:rFonts w:ascii="Consolas" w:eastAsia="Times New Roman" w:hAnsi="Consolas" w:cs="Times New Roman"/>
-          <w:color w:val="3B3B3B"/>
-          <w:sz w:val="21"/>
-          <w:szCs w:val="21"/>
-        </w:rPr>
-        <w:t xml:space="preserve">, </w:t>
-      </w:r>
-      <w:r>
-        <w:rPr>
-          <w:rFonts w:ascii="Consolas" w:eastAsia="Times New Roman" w:hAnsi="Consolas" w:cs="Times New Roman"/>
-          <w:color w:val="A31515"/>
-          <w:sz w:val="21"/>
-          <w:szCs w:val="21"/>
-        </w:rPr>
-        <w:t>'wb'</w:t>
-      </w:r>
-      <w:r>
-        <w:rPr>
-          <w:rFonts w:ascii="Consolas" w:eastAsia="Times New Roman" w:hAnsi="Consolas" w:cs="Times New Roman"/>
-          <w:color w:val="3B3B3B"/>
-          <w:sz w:val="21"/>
-          <w:szCs w:val="21"/>
-        </w:rPr>
-        <w:t>)</w:t>
-      </w:r>
-    </w:p>
-    <w:p>
-      <w:pPr>
-        <w:shd w:val="clear" w:color="auto" w:fill="FFFFFF"/>
-        <w:spacing w:after="0" w:line="285" w:lineRule="atLeast"/>
-        <w:ind w:left="270"/>
-        <w:rPr>
-          <w:rFonts w:ascii="Consolas" w:eastAsia="Times New Roman" w:hAnsi="Consolas" w:cs="Times New Roman"/>
-          <w:color w:val="3B3B3B"/>
-          <w:sz w:val="21"/>
-          <w:szCs w:val="21"/>
-        </w:rPr>
-      </w:pPr>
-      <w:r>
-        <w:rPr>
-          <w:rFonts w:ascii="Consolas" w:eastAsia="Times New Roman" w:hAnsi="Consolas" w:cs="Times New Roman"/>
-          <w:color w:val="3B3B3B"/>
-          <w:sz w:val="21"/>
-          <w:szCs w:val="21"/>
-        </w:rPr>
-        <w:t xml:space="preserve">    </w:t>
-      </w:r>
-      <w:r>
-        <w:rPr>
-          <w:rFonts w:ascii="Consolas" w:eastAsia="Times New Roman" w:hAnsi="Consolas" w:cs="Times New Roman"/>
-          <w:color w:val="267F99"/>
-          <w:sz w:val="21"/>
-          <w:szCs w:val="21"/>
-        </w:rPr>
-        <w:t>pickle</w:t>
-      </w:r>
-      <w:r>
-        <w:rPr>
-          <w:rFonts w:ascii="Consolas" w:eastAsia="Times New Roman" w:hAnsi="Consolas" w:cs="Times New Roman"/>
-          <w:color w:val="3B3B3B"/>
-          <w:sz w:val="21"/>
-          <w:szCs w:val="21"/>
-        </w:rPr>
-        <w:t>.</w:t>
-      </w:r>
-      <w:r>
-        <w:rPr>
-          <w:rFonts w:ascii="Consolas" w:eastAsia="Times New Roman" w:hAnsi="Consolas" w:cs="Times New Roman"/>
-          <w:color w:val="795E26"/>
-          <w:sz w:val="21"/>
-          <w:szCs w:val="21"/>
-        </w:rPr>
-        <w:t>dump</w:t>
-      </w:r>
-      <w:r>
-        <w:rPr>
-          <w:rFonts w:ascii="Consolas" w:eastAsia="Times New Roman" w:hAnsi="Consolas" w:cs="Times New Roman"/>
-          <w:color w:val="3B3B3B"/>
-          <w:sz w:val="21"/>
-          <w:szCs w:val="21"/>
-        </w:rPr>
-        <w:t>(</w:t>
-      </w:r>
-      <w:r>
-        <w:rPr>
-          <w:rFonts w:ascii="Consolas" w:eastAsia="Times New Roman" w:hAnsi="Consolas" w:cs="Times New Roman"/>
-          <w:color w:val="001080"/>
-          <w:sz w:val="21"/>
-          <w:szCs w:val="21"/>
-        </w:rPr>
-        <w:t>lgr</w:t>
-      </w:r>
-      <w:r>
-        <w:rPr>
-          <w:rFonts w:ascii="Consolas" w:eastAsia="Times New Roman" w:hAnsi="Consolas" w:cs="Times New Roman"/>
-          <w:color w:val="3B3B3B"/>
-          <w:sz w:val="21"/>
-          <w:szCs w:val="21"/>
-        </w:rPr>
-        <w:t xml:space="preserve">, </w:t>
-      </w:r>
-      <w:r>
-        <w:rPr>
-          <w:rFonts w:ascii="Consolas" w:eastAsia="Times New Roman" w:hAnsi="Consolas" w:cs="Times New Roman"/>
-          <w:color w:val="001080"/>
-          <w:sz w:val="21"/>
-          <w:szCs w:val="21"/>
-        </w:rPr>
-        <w:t>file_model_writer</w:t>
-      </w:r>
-      <w:r>
-        <w:rPr>
-          <w:rFonts w:ascii="Consolas" w:eastAsia="Times New Roman" w:hAnsi="Consolas" w:cs="Times New Roman"/>
-          <w:color w:val="3B3B3B"/>
-          <w:sz w:val="21"/>
-          <w:szCs w:val="21"/>
-        </w:rPr>
-        <w:t>)</w:t>
-      </w:r>
-    </w:p>
-    <w:p>
-      <w:pPr>
-        <w:shd w:val="clear" w:color="auto" w:fill="FFFFFF"/>
-        <w:spacing w:after="0" w:line="285" w:lineRule="atLeast"/>
-        <w:ind w:left="270"/>
-        <w:rPr>
-          <w:rFonts w:ascii="Consolas" w:eastAsia="Times New Roman" w:hAnsi="Consolas" w:cs="Times New Roman"/>
-          <w:color w:val="3B3B3B"/>
-          <w:sz w:val="21"/>
-          <w:szCs w:val="21"/>
-        </w:rPr>
-      </w:pPr>
-      <w:r>
-        <w:rPr>
-          <w:rFonts w:ascii="Consolas" w:eastAsia="Times New Roman" w:hAnsi="Consolas" w:cs="Times New Roman"/>
-          <w:color w:val="3B3B3B"/>
-          <w:sz w:val="21"/>
-          <w:szCs w:val="21"/>
-        </w:rPr>
-        <w:t xml:space="preserve">    </w:t>
-      </w:r>
-      <w:r>
-        <w:rPr>
-          <w:rFonts w:ascii="Consolas" w:eastAsia="Times New Roman" w:hAnsi="Consolas" w:cs="Times New Roman"/>
-          <w:color w:val="001080"/>
-          <w:sz w:val="21"/>
-          <w:szCs w:val="21"/>
-        </w:rPr>
-        <w:t>file_model_writer</w:t>
-      </w:r>
-      <w:r>
-        <w:rPr>
-          <w:rFonts w:ascii="Consolas" w:eastAsia="Times New Roman" w:hAnsi="Consolas" w:cs="Times New Roman"/>
-          <w:color w:val="3B3B3B"/>
-          <w:sz w:val="21"/>
-          <w:szCs w:val="21"/>
-        </w:rPr>
-        <w:t>.</w:t>
-      </w:r>
-      <w:r>
-        <w:rPr>
-          <w:rFonts w:ascii="Consolas" w:eastAsia="Times New Roman" w:hAnsi="Consolas" w:cs="Times New Roman"/>
-          <w:color w:val="795E26"/>
-          <w:sz w:val="21"/>
-          <w:szCs w:val="21"/>
-        </w:rPr>
-        <w:t>close</w:t>
-      </w:r>
-      <w:r>
-        <w:rPr>
-          <w:rFonts w:ascii="Consolas" w:eastAsia="Times New Roman" w:hAnsi="Consolas" w:cs="Times New Roman"/>
-          <w:color w:val="3B3B3B"/>
-          <w:sz w:val="21"/>
-          <w:szCs w:val="21"/>
-        </w:rPr>
-        <w:t>()</w:t>
-      </w:r>
-    </w:p>
-    <w:p>
-      <w:pPr>
-        <w:shd w:val="clear" w:color="auto" w:fill="FFFFFF"/>
-        <w:spacing w:after="0" w:line="285" w:lineRule="atLeast"/>
-        <w:ind w:left="270"/>
-        <w:rPr>
-          <w:rFonts w:ascii="Consolas" w:eastAsia="Times New Roman" w:hAnsi="Consolas" w:cs="Times New Roman"/>
-          <w:color w:val="3B3B3B"/>
-          <w:sz w:val="21"/>
-          <w:szCs w:val="21"/>
-        </w:rPr>
-      </w:pPr>
-      <w:r>
-        <w:rPr>
-          <w:rFonts w:ascii="Consolas" w:eastAsia="Times New Roman" w:hAnsi="Consolas" w:cs="Times New Roman"/>
-          <w:color w:val="3B3B3B"/>
-          <w:sz w:val="21"/>
-          <w:szCs w:val="21"/>
-        </w:rPr>
-        <w:t xml:space="preserve">    </w:t>
-      </w:r>
-      <w:r>
-        <w:rPr>
-          <w:rFonts w:ascii="Consolas" w:eastAsia="Times New Roman" w:hAnsi="Consolas" w:cs="Times New Roman"/>
-          <w:color w:val="AF00DB"/>
-          <w:sz w:val="21"/>
-          <w:szCs w:val="21"/>
-        </w:rPr>
-        <w:t>pass</w:t>
-      </w:r>
-    </w:p>
-    <w:p>
-      <w:pPr>
-        <w:spacing w:after="0" w:line="240" w:lineRule="auto"/>
-        <w:jc w:val="both"/>
+      </w:pPr>
+      <w:r>
         <w:rPr>
           <w:rFonts w:ascii="Times New Roman" w:eastAsia="Times New Roman" w:hAnsi="Times New Roman" w:cs="Times New Roman"/>
           <w:color w:val="000000"/>
@@ -26118,13 +26179,9 @@
           <w:szCs w:val="26"/>
           <w:shd w:val="clear" w:color="auto" w:fill="FFFFFF"/>
         </w:rPr>
-      </w:pPr>
-    </w:p>
-    <w:p>
-      <w:pPr>
-        <w:spacing w:after="0" w:line="240" w:lineRule="auto"/>
-        <w:ind w:left="283"/>
-        <w:jc w:val="both"/>
+        <w:t>K Neighbors</w:t>
+      </w:r>
+      <w:r>
         <w:rPr>
           <w:rFonts w:ascii="Times New Roman" w:eastAsia="Times New Roman" w:hAnsi="Times New Roman" w:cs="Times New Roman"/>
           <w:color w:val="000000"/>
@@ -26132,8 +26189,685 @@
           <w:szCs w:val="26"/>
           <w:shd w:val="clear" w:color="auto" w:fill="FFFFFF"/>
         </w:rPr>
-      </w:pPr>
-      <w:r>
+        <w:t>:</w:t>
+      </w:r>
+    </w:p>
+    <w:p>
+      <w:pPr>
+        <w:shd w:val="clear" w:color="auto" w:fill="FFFFFF"/>
+        <w:spacing w:after="0" w:line="285" w:lineRule="atLeast"/>
+        <w:ind w:left="270"/>
+        <w:rPr>
+          <w:rFonts w:ascii="Consolas" w:eastAsia="Times New Roman" w:hAnsi="Consolas" w:cs="Times New Roman"/>
+          <w:color w:val="3B3B3B"/>
+          <w:sz w:val="21"/>
+          <w:szCs w:val="21"/>
+        </w:rPr>
+      </w:pPr>
+      <w:r>
+        <w:rPr>
+          <w:rFonts w:ascii="Consolas" w:eastAsia="Times New Roman" w:hAnsi="Consolas" w:cs="Times New Roman"/>
+          <w:color w:val="0000FF"/>
+          <w:sz w:val="21"/>
+          <w:szCs w:val="21"/>
+        </w:rPr>
+        <w:t>def</w:t>
+      </w:r>
+      <w:r>
+        <w:rPr>
+          <w:rFonts w:ascii="Consolas" w:eastAsia="Times New Roman" w:hAnsi="Consolas" w:cs="Times New Roman"/>
+          <w:color w:val="3B3B3B"/>
+          <w:sz w:val="21"/>
+          <w:szCs w:val="21"/>
+        </w:rPr>
+        <w:t xml:space="preserve"> </w:t>
+      </w:r>
+      <w:r>
+        <w:rPr>
+          <w:rFonts w:ascii="Consolas" w:eastAsia="Times New Roman" w:hAnsi="Consolas" w:cs="Times New Roman"/>
+          <w:color w:val="795E26"/>
+          <w:sz w:val="21"/>
+          <w:szCs w:val="21"/>
+        </w:rPr>
+        <w:t>train_knn</w:t>
+      </w:r>
+      <w:r>
+        <w:rPr>
+          <w:rFonts w:ascii="Consolas" w:eastAsia="Times New Roman" w:hAnsi="Consolas" w:cs="Times New Roman"/>
+          <w:color w:val="3B3B3B"/>
+          <w:sz w:val="21"/>
+          <w:szCs w:val="21"/>
+        </w:rPr>
+        <w:t>(</w:t>
+      </w:r>
+      <w:r>
+        <w:rPr>
+          <w:rFonts w:ascii="Consolas" w:eastAsia="Times New Roman" w:hAnsi="Consolas" w:cs="Times New Roman"/>
+          <w:color w:val="001080"/>
+          <w:sz w:val="21"/>
+          <w:szCs w:val="21"/>
+        </w:rPr>
+        <w:t>x_train</w:t>
+      </w:r>
+      <w:r>
+        <w:rPr>
+          <w:rFonts w:ascii="Consolas" w:eastAsia="Times New Roman" w:hAnsi="Consolas" w:cs="Times New Roman"/>
+          <w:color w:val="3B3B3B"/>
+          <w:sz w:val="21"/>
+          <w:szCs w:val="21"/>
+        </w:rPr>
+        <w:t xml:space="preserve">, </w:t>
+      </w:r>
+      <w:r>
+        <w:rPr>
+          <w:rFonts w:ascii="Consolas" w:eastAsia="Times New Roman" w:hAnsi="Consolas" w:cs="Times New Roman"/>
+          <w:color w:val="001080"/>
+          <w:sz w:val="21"/>
+          <w:szCs w:val="21"/>
+        </w:rPr>
+        <w:t>y_train</w:t>
+      </w:r>
+      <w:r>
+        <w:rPr>
+          <w:rFonts w:ascii="Consolas" w:eastAsia="Times New Roman" w:hAnsi="Consolas" w:cs="Times New Roman"/>
+          <w:color w:val="3B3B3B"/>
+          <w:sz w:val="21"/>
+          <w:szCs w:val="21"/>
+        </w:rPr>
+        <w:t>):</w:t>
+      </w:r>
+    </w:p>
+    <w:p>
+      <w:pPr>
+        <w:shd w:val="clear" w:color="auto" w:fill="FFFFFF"/>
+        <w:spacing w:after="0" w:line="285" w:lineRule="atLeast"/>
+        <w:ind w:left="270"/>
+        <w:rPr>
+          <w:rFonts w:ascii="Consolas" w:eastAsia="Times New Roman" w:hAnsi="Consolas" w:cs="Times New Roman"/>
+          <w:color w:val="3B3B3B"/>
+          <w:sz w:val="21"/>
+          <w:szCs w:val="21"/>
+        </w:rPr>
+      </w:pPr>
+      <w:r>
+        <w:rPr>
+          <w:rFonts w:ascii="Consolas" w:eastAsia="Times New Roman" w:hAnsi="Consolas" w:cs="Times New Roman"/>
+          <w:color w:val="3B3B3B"/>
+          <w:sz w:val="21"/>
+          <w:szCs w:val="21"/>
+        </w:rPr>
+        <w:t xml:space="preserve">    </w:t>
+      </w:r>
+      <w:r>
+        <w:rPr>
+          <w:rFonts w:ascii="Consolas" w:eastAsia="Times New Roman" w:hAnsi="Consolas" w:cs="Times New Roman"/>
+          <w:color w:val="001080"/>
+          <w:sz w:val="21"/>
+          <w:szCs w:val="21"/>
+        </w:rPr>
+        <w:t>knn</w:t>
+      </w:r>
+      <w:r>
+        <w:rPr>
+          <w:rFonts w:ascii="Consolas" w:eastAsia="Times New Roman" w:hAnsi="Consolas" w:cs="Times New Roman"/>
+          <w:color w:val="3B3B3B"/>
+          <w:sz w:val="21"/>
+          <w:szCs w:val="21"/>
+        </w:rPr>
+        <w:t xml:space="preserve"> </w:t>
+      </w:r>
+      <w:r>
+        <w:rPr>
+          <w:rFonts w:ascii="Consolas" w:eastAsia="Times New Roman" w:hAnsi="Consolas" w:cs="Times New Roman"/>
+          <w:color w:val="000000"/>
+          <w:sz w:val="21"/>
+          <w:szCs w:val="21"/>
+        </w:rPr>
+        <w:t>=</w:t>
+      </w:r>
+      <w:r>
+        <w:rPr>
+          <w:rFonts w:ascii="Consolas" w:eastAsia="Times New Roman" w:hAnsi="Consolas" w:cs="Times New Roman"/>
+          <w:color w:val="3B3B3B"/>
+          <w:sz w:val="21"/>
+          <w:szCs w:val="21"/>
+        </w:rPr>
+        <w:t xml:space="preserve"> </w:t>
+      </w:r>
+      <w:r>
+        <w:rPr>
+          <w:rFonts w:ascii="Consolas" w:eastAsia="Times New Roman" w:hAnsi="Consolas" w:cs="Times New Roman"/>
+          <w:color w:val="267F99"/>
+          <w:sz w:val="21"/>
+          <w:szCs w:val="21"/>
+        </w:rPr>
+        <w:t>KNeighborsClassifier</w:t>
+      </w:r>
+      <w:r>
+        <w:rPr>
+          <w:rFonts w:ascii="Consolas" w:eastAsia="Times New Roman" w:hAnsi="Consolas" w:cs="Times New Roman"/>
+          <w:color w:val="3B3B3B"/>
+          <w:sz w:val="21"/>
+          <w:szCs w:val="21"/>
+        </w:rPr>
+        <w:t>()</w:t>
+      </w:r>
+    </w:p>
+    <w:p>
+      <w:pPr>
+        <w:shd w:val="clear" w:color="auto" w:fill="FFFFFF"/>
+        <w:spacing w:after="0" w:line="285" w:lineRule="atLeast"/>
+        <w:ind w:left="270"/>
+        <w:rPr>
+          <w:rFonts w:ascii="Consolas" w:eastAsia="Times New Roman" w:hAnsi="Consolas" w:cs="Times New Roman"/>
+          <w:color w:val="3B3B3B"/>
+          <w:sz w:val="21"/>
+          <w:szCs w:val="21"/>
+        </w:rPr>
+      </w:pPr>
+      <w:r>
+        <w:rPr>
+          <w:rFonts w:ascii="Consolas" w:eastAsia="Times New Roman" w:hAnsi="Consolas" w:cs="Times New Roman"/>
+          <w:color w:val="3B3B3B"/>
+          <w:sz w:val="21"/>
+          <w:szCs w:val="21"/>
+        </w:rPr>
+        <w:t xml:space="preserve">    </w:t>
+      </w:r>
+      <w:r>
+        <w:rPr>
+          <w:rFonts w:ascii="Consolas" w:eastAsia="Times New Roman" w:hAnsi="Consolas" w:cs="Times New Roman"/>
+          <w:color w:val="001080"/>
+          <w:sz w:val="21"/>
+          <w:szCs w:val="21"/>
+        </w:rPr>
+        <w:t>knn</w:t>
+      </w:r>
+      <w:r>
+        <w:rPr>
+          <w:rFonts w:ascii="Consolas" w:eastAsia="Times New Roman" w:hAnsi="Consolas" w:cs="Times New Roman"/>
+          <w:color w:val="3B3B3B"/>
+          <w:sz w:val="21"/>
+          <w:szCs w:val="21"/>
+        </w:rPr>
+        <w:t>.</w:t>
+      </w:r>
+      <w:r>
+        <w:rPr>
+          <w:rFonts w:ascii="Consolas" w:eastAsia="Times New Roman" w:hAnsi="Consolas" w:cs="Times New Roman"/>
+          <w:color w:val="795E26"/>
+          <w:sz w:val="21"/>
+          <w:szCs w:val="21"/>
+        </w:rPr>
+        <w:t>fit</w:t>
+      </w:r>
+      <w:r>
+        <w:rPr>
+          <w:rFonts w:ascii="Consolas" w:eastAsia="Times New Roman" w:hAnsi="Consolas" w:cs="Times New Roman"/>
+          <w:color w:val="3B3B3B"/>
+          <w:sz w:val="21"/>
+          <w:szCs w:val="21"/>
+        </w:rPr>
+        <w:t>(</w:t>
+      </w:r>
+      <w:r>
+        <w:rPr>
+          <w:rFonts w:ascii="Consolas" w:eastAsia="Times New Roman" w:hAnsi="Consolas" w:cs="Times New Roman"/>
+          <w:color w:val="001080"/>
+          <w:sz w:val="21"/>
+          <w:szCs w:val="21"/>
+        </w:rPr>
+        <w:t>x_train</w:t>
+      </w:r>
+      <w:r>
+        <w:rPr>
+          <w:rFonts w:ascii="Consolas" w:eastAsia="Times New Roman" w:hAnsi="Consolas" w:cs="Times New Roman"/>
+          <w:color w:val="3B3B3B"/>
+          <w:sz w:val="21"/>
+          <w:szCs w:val="21"/>
+        </w:rPr>
+        <w:t xml:space="preserve">, </w:t>
+      </w:r>
+      <w:r>
+        <w:rPr>
+          <w:rFonts w:ascii="Consolas" w:eastAsia="Times New Roman" w:hAnsi="Consolas" w:cs="Times New Roman"/>
+          <w:color w:val="001080"/>
+          <w:sz w:val="21"/>
+          <w:szCs w:val="21"/>
+        </w:rPr>
+        <w:t>y_train</w:t>
+      </w:r>
+      <w:r>
+        <w:rPr>
+          <w:rFonts w:ascii="Consolas" w:eastAsia="Times New Roman" w:hAnsi="Consolas" w:cs="Times New Roman"/>
+          <w:color w:val="3B3B3B"/>
+          <w:sz w:val="21"/>
+          <w:szCs w:val="21"/>
+        </w:rPr>
+        <w:t>)</w:t>
+      </w:r>
+    </w:p>
+    <w:p>
+      <w:pPr>
+        <w:shd w:val="clear" w:color="auto" w:fill="FFFFFF"/>
+        <w:spacing w:after="0" w:line="285" w:lineRule="atLeast"/>
+        <w:ind w:left="270"/>
+        <w:rPr>
+          <w:rFonts w:ascii="Consolas" w:eastAsia="Times New Roman" w:hAnsi="Consolas" w:cs="Times New Roman"/>
+          <w:color w:val="3B3B3B"/>
+          <w:sz w:val="21"/>
+          <w:szCs w:val="21"/>
+        </w:rPr>
+      </w:pPr>
+      <w:r>
+        <w:rPr>
+          <w:rFonts w:ascii="Consolas" w:eastAsia="Times New Roman" w:hAnsi="Consolas" w:cs="Times New Roman"/>
+          <w:color w:val="3B3B3B"/>
+          <w:sz w:val="21"/>
+          <w:szCs w:val="21"/>
+        </w:rPr>
+        <w:t xml:space="preserve">    </w:t>
+      </w:r>
+      <w:r>
+        <w:rPr>
+          <w:rFonts w:ascii="Consolas" w:eastAsia="Times New Roman" w:hAnsi="Consolas" w:cs="Times New Roman"/>
+          <w:color w:val="001080"/>
+          <w:sz w:val="21"/>
+          <w:szCs w:val="21"/>
+        </w:rPr>
+        <w:t>model_file_path</w:t>
+      </w:r>
+      <w:r>
+        <w:rPr>
+          <w:rFonts w:ascii="Consolas" w:eastAsia="Times New Roman" w:hAnsi="Consolas" w:cs="Times New Roman"/>
+          <w:color w:val="3B3B3B"/>
+          <w:sz w:val="21"/>
+          <w:szCs w:val="21"/>
+        </w:rPr>
+        <w:t xml:space="preserve"> </w:t>
+      </w:r>
+      <w:r>
+        <w:rPr>
+          <w:rFonts w:ascii="Consolas" w:eastAsia="Times New Roman" w:hAnsi="Consolas" w:cs="Times New Roman"/>
+          <w:color w:val="000000"/>
+          <w:sz w:val="21"/>
+          <w:szCs w:val="21"/>
+        </w:rPr>
+        <w:t>=</w:t>
+      </w:r>
+      <w:r>
+        <w:rPr>
+          <w:rFonts w:ascii="Consolas" w:eastAsia="Times New Roman" w:hAnsi="Consolas" w:cs="Times New Roman"/>
+          <w:color w:val="3B3B3B"/>
+          <w:sz w:val="21"/>
+          <w:szCs w:val="21"/>
+        </w:rPr>
+        <w:t xml:space="preserve"> </w:t>
+      </w:r>
+      <w:r>
+        <w:rPr>
+          <w:rFonts w:ascii="Consolas" w:eastAsia="Times New Roman" w:hAnsi="Consolas" w:cs="Times New Roman"/>
+          <w:color w:val="267F99"/>
+          <w:sz w:val="21"/>
+          <w:szCs w:val="21"/>
+        </w:rPr>
+        <w:t>os</w:t>
+      </w:r>
+      <w:r>
+        <w:rPr>
+          <w:rFonts w:ascii="Consolas" w:eastAsia="Times New Roman" w:hAnsi="Consolas" w:cs="Times New Roman"/>
+          <w:color w:val="3B3B3B"/>
+          <w:sz w:val="21"/>
+          <w:szCs w:val="21"/>
+        </w:rPr>
+        <w:t>.</w:t>
+      </w:r>
+      <w:r>
+        <w:rPr>
+          <w:rFonts w:ascii="Consolas" w:eastAsia="Times New Roman" w:hAnsi="Consolas" w:cs="Times New Roman"/>
+          <w:color w:val="795E26"/>
+          <w:sz w:val="21"/>
+          <w:szCs w:val="21"/>
+        </w:rPr>
+        <w:t>getcwd</w:t>
+      </w:r>
+      <w:r>
+        <w:rPr>
+          <w:rFonts w:ascii="Consolas" w:eastAsia="Times New Roman" w:hAnsi="Consolas" w:cs="Times New Roman"/>
+          <w:color w:val="3B3B3B"/>
+          <w:sz w:val="21"/>
+          <w:szCs w:val="21"/>
+        </w:rPr>
+        <w:t xml:space="preserve">() </w:t>
+      </w:r>
+      <w:r>
+        <w:rPr>
+          <w:rFonts w:ascii="Consolas" w:eastAsia="Times New Roman" w:hAnsi="Consolas" w:cs="Times New Roman"/>
+          <w:color w:val="000000"/>
+          <w:sz w:val="21"/>
+          <w:szCs w:val="21"/>
+        </w:rPr>
+        <w:t>+</w:t>
+      </w:r>
+      <w:r>
+        <w:rPr>
+          <w:rFonts w:ascii="Consolas" w:eastAsia="Times New Roman" w:hAnsi="Consolas" w:cs="Times New Roman"/>
+          <w:color w:val="3B3B3B"/>
+          <w:sz w:val="21"/>
+          <w:szCs w:val="21"/>
+        </w:rPr>
+        <w:t xml:space="preserve"> </w:t>
+      </w:r>
+      <w:r>
+        <w:rPr>
+          <w:rFonts w:ascii="Consolas" w:eastAsia="Times New Roman" w:hAnsi="Consolas" w:cs="Times New Roman"/>
+          <w:color w:val="A31515"/>
+          <w:sz w:val="21"/>
+          <w:szCs w:val="21"/>
+        </w:rPr>
+        <w:t>'/model_traineds/knn.model'</w:t>
+      </w:r>
+    </w:p>
+    <w:p>
+      <w:pPr>
+        <w:shd w:val="clear" w:color="auto" w:fill="FFFFFF"/>
+        <w:spacing w:after="0" w:line="285" w:lineRule="atLeast"/>
+        <w:ind w:left="270"/>
+        <w:rPr>
+          <w:rFonts w:ascii="Consolas" w:eastAsia="Times New Roman" w:hAnsi="Consolas" w:cs="Times New Roman"/>
+          <w:color w:val="3B3B3B"/>
+          <w:sz w:val="21"/>
+          <w:szCs w:val="21"/>
+        </w:rPr>
+      </w:pPr>
+      <w:r>
+        <w:rPr>
+          <w:rFonts w:ascii="Consolas" w:eastAsia="Times New Roman" w:hAnsi="Consolas" w:cs="Times New Roman"/>
+          <w:color w:val="3B3B3B"/>
+          <w:sz w:val="21"/>
+          <w:szCs w:val="21"/>
+        </w:rPr>
+        <w:t xml:space="preserve">    </w:t>
+      </w:r>
+      <w:r>
+        <w:rPr>
+          <w:rFonts w:ascii="Consolas" w:eastAsia="Times New Roman" w:hAnsi="Consolas" w:cs="Times New Roman"/>
+          <w:color w:val="001080"/>
+          <w:sz w:val="21"/>
+          <w:szCs w:val="21"/>
+        </w:rPr>
+        <w:t>file_model_writer</w:t>
+      </w:r>
+      <w:r>
+        <w:rPr>
+          <w:rFonts w:ascii="Consolas" w:eastAsia="Times New Roman" w:hAnsi="Consolas" w:cs="Times New Roman"/>
+          <w:color w:val="3B3B3B"/>
+          <w:sz w:val="21"/>
+          <w:szCs w:val="21"/>
+        </w:rPr>
+        <w:t xml:space="preserve"> </w:t>
+      </w:r>
+      <w:r>
+        <w:rPr>
+          <w:rFonts w:ascii="Consolas" w:eastAsia="Times New Roman" w:hAnsi="Consolas" w:cs="Times New Roman"/>
+          <w:color w:val="000000"/>
+          <w:sz w:val="21"/>
+          <w:szCs w:val="21"/>
+        </w:rPr>
+        <w:t>=</w:t>
+      </w:r>
+      <w:r>
+        <w:rPr>
+          <w:rFonts w:ascii="Consolas" w:eastAsia="Times New Roman" w:hAnsi="Consolas" w:cs="Times New Roman"/>
+          <w:color w:val="3B3B3B"/>
+          <w:sz w:val="21"/>
+          <w:szCs w:val="21"/>
+        </w:rPr>
+        <w:t xml:space="preserve"> </w:t>
+      </w:r>
+      <w:r>
+        <w:rPr>
+          <w:rFonts w:ascii="Consolas" w:eastAsia="Times New Roman" w:hAnsi="Consolas" w:cs="Times New Roman"/>
+          <w:color w:val="795E26"/>
+          <w:sz w:val="21"/>
+          <w:szCs w:val="21"/>
+        </w:rPr>
+        <w:t>open</w:t>
+      </w:r>
+      <w:r>
+        <w:rPr>
+          <w:rFonts w:ascii="Consolas" w:eastAsia="Times New Roman" w:hAnsi="Consolas" w:cs="Times New Roman"/>
+          <w:color w:val="3B3B3B"/>
+          <w:sz w:val="21"/>
+          <w:szCs w:val="21"/>
+        </w:rPr>
+        <w:t>(</w:t>
+      </w:r>
+      <w:r>
+        <w:rPr>
+          <w:rFonts w:ascii="Consolas" w:eastAsia="Times New Roman" w:hAnsi="Consolas" w:cs="Times New Roman"/>
+          <w:color w:val="001080"/>
+          <w:sz w:val="21"/>
+          <w:szCs w:val="21"/>
+        </w:rPr>
+        <w:t>model_file_path</w:t>
+      </w:r>
+      <w:r>
+        <w:rPr>
+          <w:rFonts w:ascii="Consolas" w:eastAsia="Times New Roman" w:hAnsi="Consolas" w:cs="Times New Roman"/>
+          <w:color w:val="3B3B3B"/>
+          <w:sz w:val="21"/>
+          <w:szCs w:val="21"/>
+        </w:rPr>
+        <w:t xml:space="preserve">, </w:t>
+      </w:r>
+      <w:r>
+        <w:rPr>
+          <w:rFonts w:ascii="Consolas" w:eastAsia="Times New Roman" w:hAnsi="Consolas" w:cs="Times New Roman"/>
+          <w:color w:val="A31515"/>
+          <w:sz w:val="21"/>
+          <w:szCs w:val="21"/>
+        </w:rPr>
+        <w:t>'wb'</w:t>
+      </w:r>
+      <w:r>
+        <w:rPr>
+          <w:rFonts w:ascii="Consolas" w:eastAsia="Times New Roman" w:hAnsi="Consolas" w:cs="Times New Roman"/>
+          <w:color w:val="3B3B3B"/>
+          <w:sz w:val="21"/>
+          <w:szCs w:val="21"/>
+        </w:rPr>
+        <w:t>)</w:t>
+      </w:r>
+    </w:p>
+    <w:p>
+      <w:pPr>
+        <w:shd w:val="clear" w:color="auto" w:fill="FFFFFF"/>
+        <w:spacing w:after="0" w:line="285" w:lineRule="atLeast"/>
+        <w:ind w:left="270"/>
+        <w:rPr>
+          <w:rFonts w:ascii="Consolas" w:eastAsia="Times New Roman" w:hAnsi="Consolas" w:cs="Times New Roman"/>
+          <w:color w:val="3B3B3B"/>
+          <w:sz w:val="21"/>
+          <w:szCs w:val="21"/>
+        </w:rPr>
+      </w:pPr>
+      <w:r>
+        <w:rPr>
+          <w:rFonts w:ascii="Consolas" w:eastAsia="Times New Roman" w:hAnsi="Consolas" w:cs="Times New Roman"/>
+          <w:color w:val="3B3B3B"/>
+          <w:sz w:val="21"/>
+          <w:szCs w:val="21"/>
+        </w:rPr>
+        <w:t xml:space="preserve">    </w:t>
+      </w:r>
+      <w:r>
+        <w:rPr>
+          <w:rFonts w:ascii="Consolas" w:eastAsia="Times New Roman" w:hAnsi="Consolas" w:cs="Times New Roman"/>
+          <w:color w:val="267F99"/>
+          <w:sz w:val="21"/>
+          <w:szCs w:val="21"/>
+        </w:rPr>
+        <w:t>pickle</w:t>
+      </w:r>
+      <w:r>
+        <w:rPr>
+          <w:rFonts w:ascii="Consolas" w:eastAsia="Times New Roman" w:hAnsi="Consolas" w:cs="Times New Roman"/>
+          <w:color w:val="3B3B3B"/>
+          <w:sz w:val="21"/>
+          <w:szCs w:val="21"/>
+        </w:rPr>
+        <w:t>.</w:t>
+      </w:r>
+      <w:r>
+        <w:rPr>
+          <w:rFonts w:ascii="Consolas" w:eastAsia="Times New Roman" w:hAnsi="Consolas" w:cs="Times New Roman"/>
+          <w:color w:val="795E26"/>
+          <w:sz w:val="21"/>
+          <w:szCs w:val="21"/>
+        </w:rPr>
+        <w:t>dump</w:t>
+      </w:r>
+      <w:r>
+        <w:rPr>
+          <w:rFonts w:ascii="Consolas" w:eastAsia="Times New Roman" w:hAnsi="Consolas" w:cs="Times New Roman"/>
+          <w:color w:val="3B3B3B"/>
+          <w:sz w:val="21"/>
+          <w:szCs w:val="21"/>
+        </w:rPr>
+        <w:t>(</w:t>
+      </w:r>
+      <w:r>
+        <w:rPr>
+          <w:rFonts w:ascii="Consolas" w:eastAsia="Times New Roman" w:hAnsi="Consolas" w:cs="Times New Roman"/>
+          <w:color w:val="001080"/>
+          <w:sz w:val="21"/>
+          <w:szCs w:val="21"/>
+        </w:rPr>
+        <w:t>knn</w:t>
+      </w:r>
+      <w:r>
+        <w:rPr>
+          <w:rFonts w:ascii="Consolas" w:eastAsia="Times New Roman" w:hAnsi="Consolas" w:cs="Times New Roman"/>
+          <w:color w:val="3B3B3B"/>
+          <w:sz w:val="21"/>
+          <w:szCs w:val="21"/>
+        </w:rPr>
+        <w:t xml:space="preserve">, </w:t>
+      </w:r>
+      <w:r>
+        <w:rPr>
+          <w:rFonts w:ascii="Consolas" w:eastAsia="Times New Roman" w:hAnsi="Consolas" w:cs="Times New Roman"/>
+          <w:color w:val="001080"/>
+          <w:sz w:val="21"/>
+          <w:szCs w:val="21"/>
+        </w:rPr>
+        <w:t>file_model_writer</w:t>
+      </w:r>
+      <w:r>
+        <w:rPr>
+          <w:rFonts w:ascii="Consolas" w:eastAsia="Times New Roman" w:hAnsi="Consolas" w:cs="Times New Roman"/>
+          <w:color w:val="3B3B3B"/>
+          <w:sz w:val="21"/>
+          <w:szCs w:val="21"/>
+        </w:rPr>
+        <w:t>)</w:t>
+      </w:r>
+    </w:p>
+    <w:p>
+      <w:pPr>
+        <w:shd w:val="clear" w:color="auto" w:fill="FFFFFF"/>
+        <w:spacing w:after="0" w:line="285" w:lineRule="atLeast"/>
+        <w:ind w:left="270"/>
+        <w:rPr>
+          <w:rFonts w:ascii="Consolas" w:eastAsia="Times New Roman" w:hAnsi="Consolas" w:cs="Times New Roman"/>
+          <w:color w:val="3B3B3B"/>
+          <w:sz w:val="21"/>
+          <w:szCs w:val="21"/>
+        </w:rPr>
+      </w:pPr>
+      <w:r>
+        <w:rPr>
+          <w:rFonts w:ascii="Consolas" w:eastAsia="Times New Roman" w:hAnsi="Consolas" w:cs="Times New Roman"/>
+          <w:color w:val="3B3B3B"/>
+          <w:sz w:val="21"/>
+          <w:szCs w:val="21"/>
+        </w:rPr>
+        <w:t xml:space="preserve">    </w:t>
+      </w:r>
+      <w:r>
+        <w:rPr>
+          <w:rFonts w:ascii="Consolas" w:eastAsia="Times New Roman" w:hAnsi="Consolas" w:cs="Times New Roman"/>
+          <w:color w:val="001080"/>
+          <w:sz w:val="21"/>
+          <w:szCs w:val="21"/>
+        </w:rPr>
+        <w:t>file_model_writer</w:t>
+      </w:r>
+      <w:r>
+        <w:rPr>
+          <w:rFonts w:ascii="Consolas" w:eastAsia="Times New Roman" w:hAnsi="Consolas" w:cs="Times New Roman"/>
+          <w:color w:val="3B3B3B"/>
+          <w:sz w:val="21"/>
+          <w:szCs w:val="21"/>
+        </w:rPr>
+        <w:t>.</w:t>
+      </w:r>
+      <w:r>
+        <w:rPr>
+          <w:rFonts w:ascii="Consolas" w:eastAsia="Times New Roman" w:hAnsi="Consolas" w:cs="Times New Roman"/>
+          <w:color w:val="795E26"/>
+          <w:sz w:val="21"/>
+          <w:szCs w:val="21"/>
+        </w:rPr>
+        <w:t>close</w:t>
+      </w:r>
+      <w:r>
+        <w:rPr>
+          <w:rFonts w:ascii="Consolas" w:eastAsia="Times New Roman" w:hAnsi="Consolas" w:cs="Times New Roman"/>
+          <w:color w:val="3B3B3B"/>
+          <w:sz w:val="21"/>
+          <w:szCs w:val="21"/>
+        </w:rPr>
+        <w:t>()</w:t>
+      </w:r>
+    </w:p>
+    <w:p>
+      <w:pPr>
+        <w:shd w:val="clear" w:color="auto" w:fill="FFFFFF"/>
+        <w:spacing w:after="0" w:line="285" w:lineRule="atLeast"/>
+        <w:ind w:left="270"/>
+        <w:rPr>
+          <w:rFonts w:ascii="Consolas" w:eastAsia="Times New Roman" w:hAnsi="Consolas" w:cs="Times New Roman"/>
+          <w:color w:val="3B3B3B"/>
+          <w:sz w:val="21"/>
+          <w:szCs w:val="21"/>
+        </w:rPr>
+      </w:pPr>
+      <w:r>
+        <w:rPr>
+          <w:rFonts w:ascii="Consolas" w:eastAsia="Times New Roman" w:hAnsi="Consolas" w:cs="Times New Roman"/>
+          <w:color w:val="3B3B3B"/>
+          <w:sz w:val="21"/>
+          <w:szCs w:val="21"/>
+        </w:rPr>
+        <w:t xml:space="preserve">    </w:t>
+      </w:r>
+      <w:r>
+        <w:rPr>
+          <w:rFonts w:ascii="Consolas" w:eastAsia="Times New Roman" w:hAnsi="Consolas" w:cs="Times New Roman"/>
+          <w:color w:val="AF00DB"/>
+          <w:sz w:val="21"/>
+          <w:szCs w:val="21"/>
+        </w:rPr>
+        <w:t>pass</w:t>
+      </w:r>
+    </w:p>
+    <w:p>
+      <w:pPr>
+        <w:spacing w:after="0" w:line="240" w:lineRule="auto"/>
+        <w:ind w:left="283"/>
+        <w:jc w:val="both"/>
         <w:rPr>
           <w:rFonts w:ascii="Times New Roman" w:eastAsia="Times New Roman" w:hAnsi="Times New Roman" w:cs="Times New Roman"/>
           <w:color w:val="000000"/>
@@ -26141,9 +26875,13 @@
           <w:szCs w:val="26"/>
           <w:shd w:val="clear" w:color="auto" w:fill="FFFFFF"/>
         </w:rPr>
-        <w:t>K Neighbors</w:t>
-      </w:r>
-      <w:r>
+      </w:pPr>
+    </w:p>
+    <w:p>
+      <w:pPr>
+        <w:spacing w:after="0" w:line="240" w:lineRule="auto"/>
+        <w:ind w:left="283"/>
+        <w:jc w:val="both"/>
         <w:rPr>
           <w:rFonts w:ascii="Times New Roman" w:eastAsia="Times New Roman" w:hAnsi="Times New Roman" w:cs="Times New Roman"/>
           <w:color w:val="000000"/>
@@ -26151,685 +26889,8 @@
           <w:szCs w:val="26"/>
           <w:shd w:val="clear" w:color="auto" w:fill="FFFFFF"/>
         </w:rPr>
-        <w:t>:</w:t>
-      </w:r>
-    </w:p>
-    <w:p>
-      <w:pPr>
-        <w:shd w:val="clear" w:color="auto" w:fill="FFFFFF"/>
-        <w:spacing w:after="0" w:line="285" w:lineRule="atLeast"/>
-        <w:ind w:left="270"/>
-        <w:rPr>
-          <w:rFonts w:ascii="Consolas" w:eastAsia="Times New Roman" w:hAnsi="Consolas" w:cs="Times New Roman"/>
-          <w:color w:val="3B3B3B"/>
-          <w:sz w:val="21"/>
-          <w:szCs w:val="21"/>
-        </w:rPr>
-      </w:pPr>
-      <w:r>
-        <w:rPr>
-          <w:rFonts w:ascii="Consolas" w:eastAsia="Times New Roman" w:hAnsi="Consolas" w:cs="Times New Roman"/>
-          <w:color w:val="0000FF"/>
-          <w:sz w:val="21"/>
-          <w:szCs w:val="21"/>
-        </w:rPr>
-        <w:t>def</w:t>
-      </w:r>
-      <w:r>
-        <w:rPr>
-          <w:rFonts w:ascii="Consolas" w:eastAsia="Times New Roman" w:hAnsi="Consolas" w:cs="Times New Roman"/>
-          <w:color w:val="3B3B3B"/>
-          <w:sz w:val="21"/>
-          <w:szCs w:val="21"/>
-        </w:rPr>
-        <w:t xml:space="preserve"> </w:t>
-      </w:r>
-      <w:r>
-        <w:rPr>
-          <w:rFonts w:ascii="Consolas" w:eastAsia="Times New Roman" w:hAnsi="Consolas" w:cs="Times New Roman"/>
-          <w:color w:val="795E26"/>
-          <w:sz w:val="21"/>
-          <w:szCs w:val="21"/>
-        </w:rPr>
-        <w:t>train_knn</w:t>
-      </w:r>
-      <w:r>
-        <w:rPr>
-          <w:rFonts w:ascii="Consolas" w:eastAsia="Times New Roman" w:hAnsi="Consolas" w:cs="Times New Roman"/>
-          <w:color w:val="3B3B3B"/>
-          <w:sz w:val="21"/>
-          <w:szCs w:val="21"/>
-        </w:rPr>
-        <w:t>(</w:t>
-      </w:r>
-      <w:r>
-        <w:rPr>
-          <w:rFonts w:ascii="Consolas" w:eastAsia="Times New Roman" w:hAnsi="Consolas" w:cs="Times New Roman"/>
-          <w:color w:val="001080"/>
-          <w:sz w:val="21"/>
-          <w:szCs w:val="21"/>
-        </w:rPr>
-        <w:t>x_train</w:t>
-      </w:r>
-      <w:r>
-        <w:rPr>
-          <w:rFonts w:ascii="Consolas" w:eastAsia="Times New Roman" w:hAnsi="Consolas" w:cs="Times New Roman"/>
-          <w:color w:val="3B3B3B"/>
-          <w:sz w:val="21"/>
-          <w:szCs w:val="21"/>
-        </w:rPr>
-        <w:t xml:space="preserve">, </w:t>
-      </w:r>
-      <w:r>
-        <w:rPr>
-          <w:rFonts w:ascii="Consolas" w:eastAsia="Times New Roman" w:hAnsi="Consolas" w:cs="Times New Roman"/>
-          <w:color w:val="001080"/>
-          <w:sz w:val="21"/>
-          <w:szCs w:val="21"/>
-        </w:rPr>
-        <w:t>y_train</w:t>
-      </w:r>
-      <w:r>
-        <w:rPr>
-          <w:rFonts w:ascii="Consolas" w:eastAsia="Times New Roman" w:hAnsi="Consolas" w:cs="Times New Roman"/>
-          <w:color w:val="3B3B3B"/>
-          <w:sz w:val="21"/>
-          <w:szCs w:val="21"/>
-        </w:rPr>
-        <w:t>):</w:t>
-      </w:r>
-    </w:p>
-    <w:p>
-      <w:pPr>
-        <w:shd w:val="clear" w:color="auto" w:fill="FFFFFF"/>
-        <w:spacing w:after="0" w:line="285" w:lineRule="atLeast"/>
-        <w:ind w:left="270"/>
-        <w:rPr>
-          <w:rFonts w:ascii="Consolas" w:eastAsia="Times New Roman" w:hAnsi="Consolas" w:cs="Times New Roman"/>
-          <w:color w:val="3B3B3B"/>
-          <w:sz w:val="21"/>
-          <w:szCs w:val="21"/>
-        </w:rPr>
-      </w:pPr>
-      <w:r>
-        <w:rPr>
-          <w:rFonts w:ascii="Consolas" w:eastAsia="Times New Roman" w:hAnsi="Consolas" w:cs="Times New Roman"/>
-          <w:color w:val="3B3B3B"/>
-          <w:sz w:val="21"/>
-          <w:szCs w:val="21"/>
-        </w:rPr>
-        <w:t xml:space="preserve">    </w:t>
-      </w:r>
-      <w:r>
-        <w:rPr>
-          <w:rFonts w:ascii="Consolas" w:eastAsia="Times New Roman" w:hAnsi="Consolas" w:cs="Times New Roman"/>
-          <w:color w:val="001080"/>
-          <w:sz w:val="21"/>
-          <w:szCs w:val="21"/>
-        </w:rPr>
-        <w:t>knn</w:t>
-      </w:r>
-      <w:r>
-        <w:rPr>
-          <w:rFonts w:ascii="Consolas" w:eastAsia="Times New Roman" w:hAnsi="Consolas" w:cs="Times New Roman"/>
-          <w:color w:val="3B3B3B"/>
-          <w:sz w:val="21"/>
-          <w:szCs w:val="21"/>
-        </w:rPr>
-        <w:t xml:space="preserve"> </w:t>
-      </w:r>
-      <w:r>
-        <w:rPr>
-          <w:rFonts w:ascii="Consolas" w:eastAsia="Times New Roman" w:hAnsi="Consolas" w:cs="Times New Roman"/>
-          <w:color w:val="000000"/>
-          <w:sz w:val="21"/>
-          <w:szCs w:val="21"/>
-        </w:rPr>
-        <w:t>=</w:t>
-      </w:r>
-      <w:r>
-        <w:rPr>
-          <w:rFonts w:ascii="Consolas" w:eastAsia="Times New Roman" w:hAnsi="Consolas" w:cs="Times New Roman"/>
-          <w:color w:val="3B3B3B"/>
-          <w:sz w:val="21"/>
-          <w:szCs w:val="21"/>
-        </w:rPr>
-        <w:t xml:space="preserve"> </w:t>
-      </w:r>
-      <w:r>
-        <w:rPr>
-          <w:rFonts w:ascii="Consolas" w:eastAsia="Times New Roman" w:hAnsi="Consolas" w:cs="Times New Roman"/>
-          <w:color w:val="267F99"/>
-          <w:sz w:val="21"/>
-          <w:szCs w:val="21"/>
-        </w:rPr>
-        <w:t>KNeighborsClassifier</w:t>
-      </w:r>
-      <w:r>
-        <w:rPr>
-          <w:rFonts w:ascii="Consolas" w:eastAsia="Times New Roman" w:hAnsi="Consolas" w:cs="Times New Roman"/>
-          <w:color w:val="3B3B3B"/>
-          <w:sz w:val="21"/>
-          <w:szCs w:val="21"/>
-        </w:rPr>
-        <w:t>()</w:t>
-      </w:r>
-    </w:p>
-    <w:p>
-      <w:pPr>
-        <w:shd w:val="clear" w:color="auto" w:fill="FFFFFF"/>
-        <w:spacing w:after="0" w:line="285" w:lineRule="atLeast"/>
-        <w:ind w:left="270"/>
-        <w:rPr>
-          <w:rFonts w:ascii="Consolas" w:eastAsia="Times New Roman" w:hAnsi="Consolas" w:cs="Times New Roman"/>
-          <w:color w:val="3B3B3B"/>
-          <w:sz w:val="21"/>
-          <w:szCs w:val="21"/>
-        </w:rPr>
-      </w:pPr>
-      <w:r>
-        <w:rPr>
-          <w:rFonts w:ascii="Consolas" w:eastAsia="Times New Roman" w:hAnsi="Consolas" w:cs="Times New Roman"/>
-          <w:color w:val="3B3B3B"/>
-          <w:sz w:val="21"/>
-          <w:szCs w:val="21"/>
-        </w:rPr>
-        <w:t xml:space="preserve">    </w:t>
-      </w:r>
-      <w:r>
-        <w:rPr>
-          <w:rFonts w:ascii="Consolas" w:eastAsia="Times New Roman" w:hAnsi="Consolas" w:cs="Times New Roman"/>
-          <w:color w:val="001080"/>
-          <w:sz w:val="21"/>
-          <w:szCs w:val="21"/>
-        </w:rPr>
-        <w:t>knn</w:t>
-      </w:r>
-      <w:r>
-        <w:rPr>
-          <w:rFonts w:ascii="Consolas" w:eastAsia="Times New Roman" w:hAnsi="Consolas" w:cs="Times New Roman"/>
-          <w:color w:val="3B3B3B"/>
-          <w:sz w:val="21"/>
-          <w:szCs w:val="21"/>
-        </w:rPr>
-        <w:t>.</w:t>
-      </w:r>
-      <w:r>
-        <w:rPr>
-          <w:rFonts w:ascii="Consolas" w:eastAsia="Times New Roman" w:hAnsi="Consolas" w:cs="Times New Roman"/>
-          <w:color w:val="795E26"/>
-          <w:sz w:val="21"/>
-          <w:szCs w:val="21"/>
-        </w:rPr>
-        <w:t>fit</w:t>
-      </w:r>
-      <w:r>
-        <w:rPr>
-          <w:rFonts w:ascii="Consolas" w:eastAsia="Times New Roman" w:hAnsi="Consolas" w:cs="Times New Roman"/>
-          <w:color w:val="3B3B3B"/>
-          <w:sz w:val="21"/>
-          <w:szCs w:val="21"/>
-        </w:rPr>
-        <w:t>(</w:t>
-      </w:r>
-      <w:r>
-        <w:rPr>
-          <w:rFonts w:ascii="Consolas" w:eastAsia="Times New Roman" w:hAnsi="Consolas" w:cs="Times New Roman"/>
-          <w:color w:val="001080"/>
-          <w:sz w:val="21"/>
-          <w:szCs w:val="21"/>
-        </w:rPr>
-        <w:t>x_train</w:t>
-      </w:r>
-      <w:r>
-        <w:rPr>
-          <w:rFonts w:ascii="Consolas" w:eastAsia="Times New Roman" w:hAnsi="Consolas" w:cs="Times New Roman"/>
-          <w:color w:val="3B3B3B"/>
-          <w:sz w:val="21"/>
-          <w:szCs w:val="21"/>
-        </w:rPr>
-        <w:t xml:space="preserve">, </w:t>
-      </w:r>
-      <w:r>
-        <w:rPr>
-          <w:rFonts w:ascii="Consolas" w:eastAsia="Times New Roman" w:hAnsi="Consolas" w:cs="Times New Roman"/>
-          <w:color w:val="001080"/>
-          <w:sz w:val="21"/>
-          <w:szCs w:val="21"/>
-        </w:rPr>
-        <w:t>y_train</w:t>
-      </w:r>
-      <w:r>
-        <w:rPr>
-          <w:rFonts w:ascii="Consolas" w:eastAsia="Times New Roman" w:hAnsi="Consolas" w:cs="Times New Roman"/>
-          <w:color w:val="3B3B3B"/>
-          <w:sz w:val="21"/>
-          <w:szCs w:val="21"/>
-        </w:rPr>
-        <w:t>)</w:t>
-      </w:r>
-    </w:p>
-    <w:p>
-      <w:pPr>
-        <w:shd w:val="clear" w:color="auto" w:fill="FFFFFF"/>
-        <w:spacing w:after="0" w:line="285" w:lineRule="atLeast"/>
-        <w:ind w:left="270"/>
-        <w:rPr>
-          <w:rFonts w:ascii="Consolas" w:eastAsia="Times New Roman" w:hAnsi="Consolas" w:cs="Times New Roman"/>
-          <w:color w:val="3B3B3B"/>
-          <w:sz w:val="21"/>
-          <w:szCs w:val="21"/>
-        </w:rPr>
-      </w:pPr>
-      <w:r>
-        <w:rPr>
-          <w:rFonts w:ascii="Consolas" w:eastAsia="Times New Roman" w:hAnsi="Consolas" w:cs="Times New Roman"/>
-          <w:color w:val="3B3B3B"/>
-          <w:sz w:val="21"/>
-          <w:szCs w:val="21"/>
-        </w:rPr>
-        <w:t xml:space="preserve">    </w:t>
-      </w:r>
-      <w:r>
-        <w:rPr>
-          <w:rFonts w:ascii="Consolas" w:eastAsia="Times New Roman" w:hAnsi="Consolas" w:cs="Times New Roman"/>
-          <w:color w:val="001080"/>
-          <w:sz w:val="21"/>
-          <w:szCs w:val="21"/>
-        </w:rPr>
-        <w:t>model_file_path</w:t>
-      </w:r>
-      <w:r>
-        <w:rPr>
-          <w:rFonts w:ascii="Consolas" w:eastAsia="Times New Roman" w:hAnsi="Consolas" w:cs="Times New Roman"/>
-          <w:color w:val="3B3B3B"/>
-          <w:sz w:val="21"/>
-          <w:szCs w:val="21"/>
-        </w:rPr>
-        <w:t xml:space="preserve"> </w:t>
-      </w:r>
-      <w:r>
-        <w:rPr>
-          <w:rFonts w:ascii="Consolas" w:eastAsia="Times New Roman" w:hAnsi="Consolas" w:cs="Times New Roman"/>
-          <w:color w:val="000000"/>
-          <w:sz w:val="21"/>
-          <w:szCs w:val="21"/>
-        </w:rPr>
-        <w:t>=</w:t>
-      </w:r>
-      <w:r>
-        <w:rPr>
-          <w:rFonts w:ascii="Consolas" w:eastAsia="Times New Roman" w:hAnsi="Consolas" w:cs="Times New Roman"/>
-          <w:color w:val="3B3B3B"/>
-          <w:sz w:val="21"/>
-          <w:szCs w:val="21"/>
-        </w:rPr>
-        <w:t xml:space="preserve"> </w:t>
-      </w:r>
-      <w:r>
-        <w:rPr>
-          <w:rFonts w:ascii="Consolas" w:eastAsia="Times New Roman" w:hAnsi="Consolas" w:cs="Times New Roman"/>
-          <w:color w:val="267F99"/>
-          <w:sz w:val="21"/>
-          <w:szCs w:val="21"/>
-        </w:rPr>
-        <w:t>os</w:t>
-      </w:r>
-      <w:r>
-        <w:rPr>
-          <w:rFonts w:ascii="Consolas" w:eastAsia="Times New Roman" w:hAnsi="Consolas" w:cs="Times New Roman"/>
-          <w:color w:val="3B3B3B"/>
-          <w:sz w:val="21"/>
-          <w:szCs w:val="21"/>
-        </w:rPr>
-        <w:t>.</w:t>
-      </w:r>
-      <w:r>
-        <w:rPr>
-          <w:rFonts w:ascii="Consolas" w:eastAsia="Times New Roman" w:hAnsi="Consolas" w:cs="Times New Roman"/>
-          <w:color w:val="795E26"/>
-          <w:sz w:val="21"/>
-          <w:szCs w:val="21"/>
-        </w:rPr>
-        <w:t>getcwd</w:t>
-      </w:r>
-      <w:r>
-        <w:rPr>
-          <w:rFonts w:ascii="Consolas" w:eastAsia="Times New Roman" w:hAnsi="Consolas" w:cs="Times New Roman"/>
-          <w:color w:val="3B3B3B"/>
-          <w:sz w:val="21"/>
-          <w:szCs w:val="21"/>
-        </w:rPr>
-        <w:t xml:space="preserve">() </w:t>
-      </w:r>
-      <w:r>
-        <w:rPr>
-          <w:rFonts w:ascii="Consolas" w:eastAsia="Times New Roman" w:hAnsi="Consolas" w:cs="Times New Roman"/>
-          <w:color w:val="000000"/>
-          <w:sz w:val="21"/>
-          <w:szCs w:val="21"/>
-        </w:rPr>
-        <w:t>+</w:t>
-      </w:r>
-      <w:r>
-        <w:rPr>
-          <w:rFonts w:ascii="Consolas" w:eastAsia="Times New Roman" w:hAnsi="Consolas" w:cs="Times New Roman"/>
-          <w:color w:val="3B3B3B"/>
-          <w:sz w:val="21"/>
-          <w:szCs w:val="21"/>
-        </w:rPr>
-        <w:t xml:space="preserve"> </w:t>
-      </w:r>
-      <w:r>
-        <w:rPr>
-          <w:rFonts w:ascii="Consolas" w:eastAsia="Times New Roman" w:hAnsi="Consolas" w:cs="Times New Roman"/>
-          <w:color w:val="A31515"/>
-          <w:sz w:val="21"/>
-          <w:szCs w:val="21"/>
-        </w:rPr>
-        <w:t>'/model_traineds/knn.model'</w:t>
-      </w:r>
-    </w:p>
-    <w:p>
-      <w:pPr>
-        <w:shd w:val="clear" w:color="auto" w:fill="FFFFFF"/>
-        <w:spacing w:after="0" w:line="285" w:lineRule="atLeast"/>
-        <w:ind w:left="270"/>
-        <w:rPr>
-          <w:rFonts w:ascii="Consolas" w:eastAsia="Times New Roman" w:hAnsi="Consolas" w:cs="Times New Roman"/>
-          <w:color w:val="3B3B3B"/>
-          <w:sz w:val="21"/>
-          <w:szCs w:val="21"/>
-        </w:rPr>
-      </w:pPr>
-      <w:r>
-        <w:rPr>
-          <w:rFonts w:ascii="Consolas" w:eastAsia="Times New Roman" w:hAnsi="Consolas" w:cs="Times New Roman"/>
-          <w:color w:val="3B3B3B"/>
-          <w:sz w:val="21"/>
-          <w:szCs w:val="21"/>
-        </w:rPr>
-        <w:t xml:space="preserve">    </w:t>
-      </w:r>
-      <w:r>
-        <w:rPr>
-          <w:rFonts w:ascii="Consolas" w:eastAsia="Times New Roman" w:hAnsi="Consolas" w:cs="Times New Roman"/>
-          <w:color w:val="001080"/>
-          <w:sz w:val="21"/>
-          <w:szCs w:val="21"/>
-        </w:rPr>
-        <w:t>file_model_writer</w:t>
-      </w:r>
-      <w:r>
-        <w:rPr>
-          <w:rFonts w:ascii="Consolas" w:eastAsia="Times New Roman" w:hAnsi="Consolas" w:cs="Times New Roman"/>
-          <w:color w:val="3B3B3B"/>
-          <w:sz w:val="21"/>
-          <w:szCs w:val="21"/>
-        </w:rPr>
-        <w:t xml:space="preserve"> </w:t>
-      </w:r>
-      <w:r>
-        <w:rPr>
-          <w:rFonts w:ascii="Consolas" w:eastAsia="Times New Roman" w:hAnsi="Consolas" w:cs="Times New Roman"/>
-          <w:color w:val="000000"/>
-          <w:sz w:val="21"/>
-          <w:szCs w:val="21"/>
-        </w:rPr>
-        <w:t>=</w:t>
-      </w:r>
-      <w:r>
-        <w:rPr>
-          <w:rFonts w:ascii="Consolas" w:eastAsia="Times New Roman" w:hAnsi="Consolas" w:cs="Times New Roman"/>
-          <w:color w:val="3B3B3B"/>
-          <w:sz w:val="21"/>
-          <w:szCs w:val="21"/>
-        </w:rPr>
-        <w:t xml:space="preserve"> </w:t>
-      </w:r>
-      <w:r>
-        <w:rPr>
-          <w:rFonts w:ascii="Consolas" w:eastAsia="Times New Roman" w:hAnsi="Consolas" w:cs="Times New Roman"/>
-          <w:color w:val="795E26"/>
-          <w:sz w:val="21"/>
-          <w:szCs w:val="21"/>
-        </w:rPr>
-        <w:t>open</w:t>
-      </w:r>
-      <w:r>
-        <w:rPr>
-          <w:rFonts w:ascii="Consolas" w:eastAsia="Times New Roman" w:hAnsi="Consolas" w:cs="Times New Roman"/>
-          <w:color w:val="3B3B3B"/>
-          <w:sz w:val="21"/>
-          <w:szCs w:val="21"/>
-        </w:rPr>
-        <w:t>(</w:t>
-      </w:r>
-      <w:r>
-        <w:rPr>
-          <w:rFonts w:ascii="Consolas" w:eastAsia="Times New Roman" w:hAnsi="Consolas" w:cs="Times New Roman"/>
-          <w:color w:val="001080"/>
-          <w:sz w:val="21"/>
-          <w:szCs w:val="21"/>
-        </w:rPr>
-        <w:t>model_file_path</w:t>
-      </w:r>
-      <w:r>
-        <w:rPr>
-          <w:rFonts w:ascii="Consolas" w:eastAsia="Times New Roman" w:hAnsi="Consolas" w:cs="Times New Roman"/>
-          <w:color w:val="3B3B3B"/>
-          <w:sz w:val="21"/>
-          <w:szCs w:val="21"/>
-        </w:rPr>
-        <w:t xml:space="preserve">, </w:t>
-      </w:r>
-      <w:r>
-        <w:rPr>
-          <w:rFonts w:ascii="Consolas" w:eastAsia="Times New Roman" w:hAnsi="Consolas" w:cs="Times New Roman"/>
-          <w:color w:val="A31515"/>
-          <w:sz w:val="21"/>
-          <w:szCs w:val="21"/>
-        </w:rPr>
-        <w:t>'wb'</w:t>
-      </w:r>
-      <w:r>
-        <w:rPr>
-          <w:rFonts w:ascii="Consolas" w:eastAsia="Times New Roman" w:hAnsi="Consolas" w:cs="Times New Roman"/>
-          <w:color w:val="3B3B3B"/>
-          <w:sz w:val="21"/>
-          <w:szCs w:val="21"/>
-        </w:rPr>
-        <w:t>)</w:t>
-      </w:r>
-    </w:p>
-    <w:p>
-      <w:pPr>
-        <w:shd w:val="clear" w:color="auto" w:fill="FFFFFF"/>
-        <w:spacing w:after="0" w:line="285" w:lineRule="atLeast"/>
-        <w:ind w:left="270"/>
-        <w:rPr>
-          <w:rFonts w:ascii="Consolas" w:eastAsia="Times New Roman" w:hAnsi="Consolas" w:cs="Times New Roman"/>
-          <w:color w:val="3B3B3B"/>
-          <w:sz w:val="21"/>
-          <w:szCs w:val="21"/>
-        </w:rPr>
-      </w:pPr>
-      <w:r>
-        <w:rPr>
-          <w:rFonts w:ascii="Consolas" w:eastAsia="Times New Roman" w:hAnsi="Consolas" w:cs="Times New Roman"/>
-          <w:color w:val="3B3B3B"/>
-          <w:sz w:val="21"/>
-          <w:szCs w:val="21"/>
-        </w:rPr>
-        <w:t xml:space="preserve">    </w:t>
-      </w:r>
-      <w:r>
-        <w:rPr>
-          <w:rFonts w:ascii="Consolas" w:eastAsia="Times New Roman" w:hAnsi="Consolas" w:cs="Times New Roman"/>
-          <w:color w:val="267F99"/>
-          <w:sz w:val="21"/>
-          <w:szCs w:val="21"/>
-        </w:rPr>
-        <w:t>pickle</w:t>
-      </w:r>
-      <w:r>
-        <w:rPr>
-          <w:rFonts w:ascii="Consolas" w:eastAsia="Times New Roman" w:hAnsi="Consolas" w:cs="Times New Roman"/>
-          <w:color w:val="3B3B3B"/>
-          <w:sz w:val="21"/>
-          <w:szCs w:val="21"/>
-        </w:rPr>
-        <w:t>.</w:t>
-      </w:r>
-      <w:r>
-        <w:rPr>
-          <w:rFonts w:ascii="Consolas" w:eastAsia="Times New Roman" w:hAnsi="Consolas" w:cs="Times New Roman"/>
-          <w:color w:val="795E26"/>
-          <w:sz w:val="21"/>
-          <w:szCs w:val="21"/>
-        </w:rPr>
-        <w:t>dump</w:t>
-      </w:r>
-      <w:r>
-        <w:rPr>
-          <w:rFonts w:ascii="Consolas" w:eastAsia="Times New Roman" w:hAnsi="Consolas" w:cs="Times New Roman"/>
-          <w:color w:val="3B3B3B"/>
-          <w:sz w:val="21"/>
-          <w:szCs w:val="21"/>
-        </w:rPr>
-        <w:t>(</w:t>
-      </w:r>
-      <w:r>
-        <w:rPr>
-          <w:rFonts w:ascii="Consolas" w:eastAsia="Times New Roman" w:hAnsi="Consolas" w:cs="Times New Roman"/>
-          <w:color w:val="001080"/>
-          <w:sz w:val="21"/>
-          <w:szCs w:val="21"/>
-        </w:rPr>
-        <w:t>knn</w:t>
-      </w:r>
-      <w:r>
-        <w:rPr>
-          <w:rFonts w:ascii="Consolas" w:eastAsia="Times New Roman" w:hAnsi="Consolas" w:cs="Times New Roman"/>
-          <w:color w:val="3B3B3B"/>
-          <w:sz w:val="21"/>
-          <w:szCs w:val="21"/>
-        </w:rPr>
-        <w:t xml:space="preserve">, </w:t>
-      </w:r>
-      <w:r>
-        <w:rPr>
-          <w:rFonts w:ascii="Consolas" w:eastAsia="Times New Roman" w:hAnsi="Consolas" w:cs="Times New Roman"/>
-          <w:color w:val="001080"/>
-          <w:sz w:val="21"/>
-          <w:szCs w:val="21"/>
-        </w:rPr>
-        <w:t>file_model_writer</w:t>
-      </w:r>
-      <w:r>
-        <w:rPr>
-          <w:rFonts w:ascii="Consolas" w:eastAsia="Times New Roman" w:hAnsi="Consolas" w:cs="Times New Roman"/>
-          <w:color w:val="3B3B3B"/>
-          <w:sz w:val="21"/>
-          <w:szCs w:val="21"/>
-        </w:rPr>
-        <w:t>)</w:t>
-      </w:r>
-    </w:p>
-    <w:p>
-      <w:pPr>
-        <w:shd w:val="clear" w:color="auto" w:fill="FFFFFF"/>
-        <w:spacing w:after="0" w:line="285" w:lineRule="atLeast"/>
-        <w:ind w:left="270"/>
-        <w:rPr>
-          <w:rFonts w:ascii="Consolas" w:eastAsia="Times New Roman" w:hAnsi="Consolas" w:cs="Times New Roman"/>
-          <w:color w:val="3B3B3B"/>
-          <w:sz w:val="21"/>
-          <w:szCs w:val="21"/>
-        </w:rPr>
-      </w:pPr>
-      <w:r>
-        <w:rPr>
-          <w:rFonts w:ascii="Consolas" w:eastAsia="Times New Roman" w:hAnsi="Consolas" w:cs="Times New Roman"/>
-          <w:color w:val="3B3B3B"/>
-          <w:sz w:val="21"/>
-          <w:szCs w:val="21"/>
-        </w:rPr>
-        <w:t xml:space="preserve">    </w:t>
-      </w:r>
-      <w:r>
-        <w:rPr>
-          <w:rFonts w:ascii="Consolas" w:eastAsia="Times New Roman" w:hAnsi="Consolas" w:cs="Times New Roman"/>
-          <w:color w:val="001080"/>
-          <w:sz w:val="21"/>
-          <w:szCs w:val="21"/>
-        </w:rPr>
-        <w:t>file_model_writer</w:t>
-      </w:r>
-      <w:r>
-        <w:rPr>
-          <w:rFonts w:ascii="Consolas" w:eastAsia="Times New Roman" w:hAnsi="Consolas" w:cs="Times New Roman"/>
-          <w:color w:val="3B3B3B"/>
-          <w:sz w:val="21"/>
-          <w:szCs w:val="21"/>
-        </w:rPr>
-        <w:t>.</w:t>
-      </w:r>
-      <w:r>
-        <w:rPr>
-          <w:rFonts w:ascii="Consolas" w:eastAsia="Times New Roman" w:hAnsi="Consolas" w:cs="Times New Roman"/>
-          <w:color w:val="795E26"/>
-          <w:sz w:val="21"/>
-          <w:szCs w:val="21"/>
-        </w:rPr>
-        <w:t>close</w:t>
-      </w:r>
-      <w:r>
-        <w:rPr>
-          <w:rFonts w:ascii="Consolas" w:eastAsia="Times New Roman" w:hAnsi="Consolas" w:cs="Times New Roman"/>
-          <w:color w:val="3B3B3B"/>
-          <w:sz w:val="21"/>
-          <w:szCs w:val="21"/>
-        </w:rPr>
-        <w:t>()</w:t>
-      </w:r>
-    </w:p>
-    <w:p>
-      <w:pPr>
-        <w:shd w:val="clear" w:color="auto" w:fill="FFFFFF"/>
-        <w:spacing w:after="0" w:line="285" w:lineRule="atLeast"/>
-        <w:ind w:left="270"/>
-        <w:rPr>
-          <w:rFonts w:ascii="Consolas" w:eastAsia="Times New Roman" w:hAnsi="Consolas" w:cs="Times New Roman"/>
-          <w:color w:val="3B3B3B"/>
-          <w:sz w:val="21"/>
-          <w:szCs w:val="21"/>
-        </w:rPr>
-      </w:pPr>
-      <w:r>
-        <w:rPr>
-          <w:rFonts w:ascii="Consolas" w:eastAsia="Times New Roman" w:hAnsi="Consolas" w:cs="Times New Roman"/>
-          <w:color w:val="3B3B3B"/>
-          <w:sz w:val="21"/>
-          <w:szCs w:val="21"/>
-        </w:rPr>
-        <w:t xml:space="preserve">    </w:t>
-      </w:r>
-      <w:r>
-        <w:rPr>
-          <w:rFonts w:ascii="Consolas" w:eastAsia="Times New Roman" w:hAnsi="Consolas" w:cs="Times New Roman"/>
-          <w:color w:val="AF00DB"/>
-          <w:sz w:val="21"/>
-          <w:szCs w:val="21"/>
-        </w:rPr>
-        <w:t>pass</w:t>
-      </w:r>
-    </w:p>
-    <w:p>
-      <w:pPr>
-        <w:spacing w:after="0" w:line="240" w:lineRule="auto"/>
-        <w:ind w:left="283"/>
-        <w:jc w:val="both"/>
+      </w:pPr>
+      <w:r>
         <w:rPr>
           <w:rFonts w:ascii="Times New Roman" w:eastAsia="Times New Roman" w:hAnsi="Times New Roman" w:cs="Times New Roman"/>
           <w:color w:val="000000"/>
@@ -26837,13 +26898,9 @@
           <w:szCs w:val="26"/>
           <w:shd w:val="clear" w:color="auto" w:fill="FFFFFF"/>
         </w:rPr>
-      </w:pPr>
-    </w:p>
-    <w:p>
-      <w:pPr>
-        <w:spacing w:after="0" w:line="240" w:lineRule="auto"/>
-        <w:ind w:left="283"/>
-        <w:jc w:val="both"/>
+        <w:t>Support Vector Machine</w:t>
+      </w:r>
+      <w:r>
         <w:rPr>
           <w:rFonts w:ascii="Times New Roman" w:eastAsia="Times New Roman" w:hAnsi="Times New Roman" w:cs="Times New Roman"/>
           <w:color w:val="000000"/>
@@ -26851,25 +26908,6 @@
           <w:szCs w:val="26"/>
           <w:shd w:val="clear" w:color="auto" w:fill="FFFFFF"/>
         </w:rPr>
-      </w:pPr>
-      <w:r>
-        <w:rPr>
-          <w:rFonts w:ascii="Times New Roman" w:eastAsia="Times New Roman" w:hAnsi="Times New Roman" w:cs="Times New Roman"/>
-          <w:color w:val="000000"/>
-          <w:sz w:val="26"/>
-          <w:szCs w:val="26"/>
-          <w:shd w:val="clear" w:color="auto" w:fill="FFFFFF"/>
-        </w:rPr>
-        <w:t>Support Vector Machine</w:t>
-      </w:r>
-      <w:r>
-        <w:rPr>
-          <w:rFonts w:ascii="Times New Roman" w:eastAsia="Times New Roman" w:hAnsi="Times New Roman" w:cs="Times New Roman"/>
-          <w:color w:val="000000"/>
-          <w:sz w:val="26"/>
-          <w:szCs w:val="26"/>
-          <w:shd w:val="clear" w:color="auto" w:fill="FFFFFF"/>
-        </w:rPr>
         <w:t>:</w:t>
       </w:r>
     </w:p>
@@ -27268,6 +27306,7 @@
           <w:sz w:val="21"/>
           <w:szCs w:val="21"/>
         </w:rPr>
+        <w:lastRenderedPageBreak/>
         <w:t xml:space="preserve">    </w:t>
       </w:r>
       <w:r>
@@ -29379,6 +29418,7 @@
           <w:szCs w:val="26"/>
           <w:shd w:val="clear" w:color="auto" w:fill="FFFFFF"/>
         </w:rPr>
+        <w:lastRenderedPageBreak/>
         <w:drawing>
           <wp:inline distT="0" distB="0" distL="0" distR="0" wp14:anchorId="674311AC" wp14:editId="1EA0377F">
             <wp:extent cx="1152525" cy="5276850"/>
@@ -29489,7 +29529,6 @@
           <w:szCs w:val="28"/>
           <w:shd w:val="clear" w:color="auto" w:fill="FFFFFF"/>
         </w:rPr>
-        <w:lastRenderedPageBreak/>
         <w:t>2.</w:t>
       </w:r>
       <w:r>
@@ -29532,52 +29571,7 @@
           <w:szCs w:val="26"/>
           <w:shd w:val="clear" w:color="auto" w:fill="FFFFFF"/>
         </w:rPr>
-        <w:t>2.</w:t>
-      </w:r>
-      <w:r>
-        <w:rPr>
-          <w:color w:val="000000"/>
-          <w:sz w:val="26"/>
-          <w:szCs w:val="26"/>
-          <w:shd w:val="clear" w:color="auto" w:fill="FFFFFF"/>
-        </w:rPr>
-        <w:t>2</w:t>
-      </w:r>
-      <w:r>
-        <w:rPr>
-          <w:color w:val="000000"/>
-          <w:sz w:val="26"/>
-          <w:szCs w:val="26"/>
-          <w:shd w:val="clear" w:color="auto" w:fill="FFFFFF"/>
-        </w:rPr>
-        <w:t>.</w:t>
-      </w:r>
-      <w:r>
-        <w:rPr>
-          <w:color w:val="000000"/>
-          <w:sz w:val="26"/>
-          <w:szCs w:val="26"/>
-          <w:shd w:val="clear" w:color="auto" w:fill="FFFFFF"/>
-        </w:rPr>
-        <w:t>1</w:t>
-      </w:r>
-      <w:r>
-        <w:rPr>
-          <w:color w:val="000000"/>
-          <w:sz w:val="26"/>
-          <w:szCs w:val="26"/>
-          <w:shd w:val="clear" w:color="auto" w:fill="FFFFFF"/>
-        </w:rPr>
-        <w:t xml:space="preserve"> </w:t>
-      </w:r>
-      <w:r>
-        <w:rPr>
-          <w:color w:val="000000"/>
-          <w:sz w:val="26"/>
-          <w:szCs w:val="26"/>
-          <w:shd w:val="clear" w:color="auto" w:fill="FFFFFF"/>
-        </w:rPr>
-        <w:t>Tải lại</w:t>
+        <w:t>2.2.1 Tải lại</w:t>
       </w:r>
       <w:r>
         <w:rPr>
@@ -29802,6 +29796,7 @@
           <w:sz w:val="21"/>
           <w:szCs w:val="21"/>
         </w:rPr>
+        <w:lastRenderedPageBreak/>
         <w:t xml:space="preserve">    </w:t>
       </w:r>
       <w:r>
@@ -32258,26 +32253,7 @@
           <w:szCs w:val="26"/>
           <w:shd w:val="clear" w:color="auto" w:fill="FFFFFF"/>
         </w:rPr>
-        <w:lastRenderedPageBreak/>
-        <w:t>2.2.</w:t>
-      </w:r>
-      <w:r>
-        <w:rPr>
-          <w:color w:val="000000"/>
-          <w:sz w:val="26"/>
-          <w:szCs w:val="26"/>
-          <w:shd w:val="clear" w:color="auto" w:fill="FFFFFF"/>
-        </w:rPr>
-        <w:t>2</w:t>
-      </w:r>
-      <w:r>
-        <w:rPr>
-          <w:color w:val="000000"/>
-          <w:sz w:val="26"/>
-          <w:szCs w:val="26"/>
-          <w:shd w:val="clear" w:color="auto" w:fill="FFFFFF"/>
-        </w:rPr>
-        <w:t xml:space="preserve"> </w:t>
+        <w:t xml:space="preserve">2.2.2 </w:t>
       </w:r>
       <w:r>
         <w:rPr>
@@ -32383,6 +32359,7 @@
           <w:szCs w:val="26"/>
           <w:shd w:val="clear" w:color="auto" w:fill="FFFFFF"/>
         </w:rPr>
+        <w:lastRenderedPageBreak/>
         <w:t>Các đoạn script:</w:t>
       </w:r>
     </w:p>
@@ -34702,7 +34679,6 @@
           <w:sz w:val="21"/>
           <w:szCs w:val="21"/>
         </w:rPr>
-        <w:lastRenderedPageBreak/>
         <w:t xml:space="preserve">    </w:t>
       </w:r>
       <w:r>
@@ -35735,35 +35711,7 @@
           <w:szCs w:val="26"/>
           <w:shd w:val="clear" w:color="auto" w:fill="FFFFFF"/>
         </w:rPr>
-        <w:lastRenderedPageBreak/>
-        <w:t>2.2.</w:t>
-      </w:r>
-      <w:r>
-        <w:rPr>
-          <w:color w:val="000000"/>
-          <w:sz w:val="26"/>
-          <w:szCs w:val="26"/>
-          <w:shd w:val="clear" w:color="auto" w:fill="FFFFFF"/>
-        </w:rPr>
-        <w:t>4</w:t>
-      </w:r>
-      <w:r>
-        <w:rPr>
-          <w:color w:val="000000"/>
-          <w:sz w:val="26"/>
-          <w:szCs w:val="26"/>
-          <w:shd w:val="clear" w:color="auto" w:fill="FFFFFF"/>
-        </w:rPr>
-        <w:t xml:space="preserve"> </w:t>
-      </w:r>
-      <w:r>
-        <w:rPr>
-          <w:color w:val="000000"/>
-          <w:sz w:val="26"/>
-          <w:szCs w:val="26"/>
-          <w:shd w:val="clear" w:color="auto" w:fill="FFFFFF"/>
-        </w:rPr>
-        <w:t>Test</w:t>
+        <w:t>2.2.4 Test</w:t>
       </w:r>
       <w:bookmarkEnd w:id="17"/>
     </w:p>
@@ -35953,6 +35901,7 @@
           <w:sz w:val="21"/>
           <w:szCs w:val="21"/>
         </w:rPr>
+        <w:lastRenderedPageBreak/>
         <w:t xml:space="preserve">    </w:t>
       </w:r>
       <w:r>
@@ -39631,7 +39580,6 @@
           <w:sz w:val="21"/>
           <w:szCs w:val="21"/>
         </w:rPr>
-        <w:lastRenderedPageBreak/>
         <w:t xml:space="preserve">            </w:t>
       </w:r>
       <w:r>
@@ -40221,150 +40169,6 @@
       <w:pPr>
         <w:shd w:val="clear" w:color="auto" w:fill="FFFFFF"/>
         <w:spacing w:after="0" w:line="285" w:lineRule="atLeast"/>
-        <w:ind w:left="270"/>
-        <w:rPr>
-          <w:rFonts w:ascii="Consolas" w:eastAsia="Times New Roman" w:hAnsi="Consolas" w:cs="Times New Roman"/>
-          <w:color w:val="3B3B3B"/>
-          <w:sz w:val="21"/>
-          <w:szCs w:val="21"/>
-        </w:rPr>
-      </w:pPr>
-    </w:p>
-    <w:p>
-      <w:pPr>
-        <w:shd w:val="clear" w:color="auto" w:fill="FFFFFF"/>
-        <w:spacing w:after="0" w:line="285" w:lineRule="atLeast"/>
-        <w:ind w:left="270"/>
-        <w:rPr>
-          <w:rFonts w:ascii="Consolas" w:eastAsia="Times New Roman" w:hAnsi="Consolas" w:cs="Times New Roman"/>
-          <w:color w:val="3B3B3B"/>
-          <w:sz w:val="21"/>
-          <w:szCs w:val="21"/>
-        </w:rPr>
-      </w:pPr>
-    </w:p>
-    <w:p>
-      <w:pPr>
-        <w:shd w:val="clear" w:color="auto" w:fill="FFFFFF"/>
-        <w:spacing w:after="0" w:line="285" w:lineRule="atLeast"/>
-        <w:ind w:left="270"/>
-        <w:rPr>
-          <w:rFonts w:ascii="Consolas" w:eastAsia="Times New Roman" w:hAnsi="Consolas" w:cs="Times New Roman"/>
-          <w:color w:val="3B3B3B"/>
-          <w:sz w:val="21"/>
-          <w:szCs w:val="21"/>
-        </w:rPr>
-      </w:pPr>
-    </w:p>
-    <w:p>
-      <w:pPr>
-        <w:shd w:val="clear" w:color="auto" w:fill="FFFFFF"/>
-        <w:spacing w:after="0" w:line="285" w:lineRule="atLeast"/>
-        <w:ind w:left="270"/>
-        <w:rPr>
-          <w:rFonts w:ascii="Consolas" w:eastAsia="Times New Roman" w:hAnsi="Consolas" w:cs="Times New Roman"/>
-          <w:color w:val="3B3B3B"/>
-          <w:sz w:val="21"/>
-          <w:szCs w:val="21"/>
-        </w:rPr>
-      </w:pPr>
-    </w:p>
-    <w:p>
-      <w:pPr>
-        <w:shd w:val="clear" w:color="auto" w:fill="FFFFFF"/>
-        <w:spacing w:after="0" w:line="285" w:lineRule="atLeast"/>
-        <w:ind w:left="270"/>
-        <w:rPr>
-          <w:rFonts w:ascii="Consolas" w:eastAsia="Times New Roman" w:hAnsi="Consolas" w:cs="Times New Roman"/>
-          <w:color w:val="3B3B3B"/>
-          <w:sz w:val="21"/>
-          <w:szCs w:val="21"/>
-        </w:rPr>
-      </w:pPr>
-    </w:p>
-    <w:p>
-      <w:pPr>
-        <w:shd w:val="clear" w:color="auto" w:fill="FFFFFF"/>
-        <w:spacing w:after="0" w:line="285" w:lineRule="atLeast"/>
-        <w:ind w:left="270"/>
-        <w:rPr>
-          <w:rFonts w:ascii="Consolas" w:eastAsia="Times New Roman" w:hAnsi="Consolas" w:cs="Times New Roman"/>
-          <w:color w:val="3B3B3B"/>
-          <w:sz w:val="21"/>
-          <w:szCs w:val="21"/>
-        </w:rPr>
-      </w:pPr>
-    </w:p>
-    <w:p>
-      <w:pPr>
-        <w:shd w:val="clear" w:color="auto" w:fill="FFFFFF"/>
-        <w:spacing w:after="0" w:line="285" w:lineRule="atLeast"/>
-        <w:ind w:left="270"/>
-        <w:rPr>
-          <w:rFonts w:ascii="Consolas" w:eastAsia="Times New Roman" w:hAnsi="Consolas" w:cs="Times New Roman"/>
-          <w:color w:val="3B3B3B"/>
-          <w:sz w:val="21"/>
-          <w:szCs w:val="21"/>
-        </w:rPr>
-      </w:pPr>
-    </w:p>
-    <w:p>
-      <w:pPr>
-        <w:shd w:val="clear" w:color="auto" w:fill="FFFFFF"/>
-        <w:spacing w:after="0" w:line="285" w:lineRule="atLeast"/>
-        <w:ind w:left="270"/>
-        <w:rPr>
-          <w:rFonts w:ascii="Consolas" w:eastAsia="Times New Roman" w:hAnsi="Consolas" w:cs="Times New Roman"/>
-          <w:color w:val="3B3B3B"/>
-          <w:sz w:val="21"/>
-          <w:szCs w:val="21"/>
-        </w:rPr>
-      </w:pPr>
-    </w:p>
-    <w:p>
-      <w:pPr>
-        <w:shd w:val="clear" w:color="auto" w:fill="FFFFFF"/>
-        <w:spacing w:after="0" w:line="285" w:lineRule="atLeast"/>
-        <w:ind w:left="270"/>
-        <w:rPr>
-          <w:rFonts w:ascii="Consolas" w:eastAsia="Times New Roman" w:hAnsi="Consolas" w:cs="Times New Roman"/>
-          <w:color w:val="3B3B3B"/>
-          <w:sz w:val="21"/>
-          <w:szCs w:val="21"/>
-        </w:rPr>
-      </w:pPr>
-    </w:p>
-    <w:p>
-      <w:pPr>
-        <w:shd w:val="clear" w:color="auto" w:fill="FFFFFF"/>
-        <w:spacing w:after="0" w:line="285" w:lineRule="atLeast"/>
-        <w:ind w:left="270"/>
-        <w:rPr>
-          <w:rFonts w:ascii="Consolas" w:eastAsia="Times New Roman" w:hAnsi="Consolas" w:cs="Times New Roman"/>
-          <w:color w:val="3B3B3B"/>
-          <w:sz w:val="21"/>
-          <w:szCs w:val="21"/>
-        </w:rPr>
-      </w:pPr>
-    </w:p>
-    <w:p>
-      <w:pPr>
-        <w:shd w:val="clear" w:color="auto" w:fill="FFFFFF"/>
-        <w:spacing w:after="0" w:line="285" w:lineRule="atLeast"/>
-        <w:ind w:left="270"/>
-        <w:rPr>
-          <w:rFonts w:ascii="Consolas" w:eastAsia="Times New Roman" w:hAnsi="Consolas" w:cs="Times New Roman"/>
-          <w:color w:val="3B3B3B"/>
-          <w:sz w:val="21"/>
-          <w:szCs w:val="21"/>
-        </w:rPr>
-      </w:pPr>
-    </w:p>
-    <w:p>
-      <w:pPr>
-        <w:shd w:val="clear" w:color="auto" w:fill="FFFFFF"/>
-        <w:spacing w:after="0" w:line="285" w:lineRule="atLeast"/>
-        <w:ind w:left="270"/>
         <w:rPr>
           <w:rFonts w:ascii="Consolas" w:eastAsia="Times New Roman" w:hAnsi="Consolas" w:cs="Times New Roman"/>
           <w:color w:val="3B3B3B"/>
@@ -40391,6 +40195,7 @@
           <w:szCs w:val="26"/>
           <w:shd w:val="clear" w:color="auto" w:fill="FFFFFF"/>
         </w:rPr>
+        <w:lastRenderedPageBreak/>
         <w:t xml:space="preserve">2.2.5 </w:t>
       </w:r>
       <w:r>
@@ -40422,9 +40227,9 @@
           <w:szCs w:val="24"/>
         </w:rPr>
         <w:drawing>
-          <wp:inline distT="0" distB="0" distL="0" distR="0" wp14:anchorId="3D4B6935" wp14:editId="775B3932">
-            <wp:extent cx="5143500" cy="3814282"/>
-            <wp:effectExtent l="0" t="0" r="0" b="0"/>
+          <wp:inline distT="0" distB="0" distL="0" distR="0" wp14:anchorId="3D4B6935" wp14:editId="3197088E">
+            <wp:extent cx="5044440" cy="3740822"/>
+            <wp:effectExtent l="0" t="0" r="3810" b="0"/>
             <wp:docPr id="16" name="Picture 16"/>
             <wp:cNvGraphicFramePr>
               <a:graphicFrameLocks xmlns:a="http://schemas.openxmlformats.org/drawingml/2006/main" noChangeAspect="1"/>
@@ -40454,7 +40259,7 @@
                   <pic:spPr bwMode="auto">
                     <a:xfrm>
                       <a:off x="0" y="0"/>
-                      <a:ext cx="5154184" cy="3822205"/>
+                      <a:ext cx="5059845" cy="3752246"/>
                     </a:xfrm>
                     <a:prstGeom prst="rect">
                       <a:avLst/>
@@ -40495,11 +40300,10 @@
         <w:rPr>
           <w:noProof/>
         </w:rPr>
-        <w:lastRenderedPageBreak/>
         <w:drawing>
-          <wp:inline distT="0" distB="0" distL="0" distR="0" wp14:anchorId="2B7FA4E4" wp14:editId="1B7B1280">
-            <wp:extent cx="5143500" cy="3937855"/>
-            <wp:effectExtent l="0" t="0" r="0" b="5715"/>
+          <wp:inline distT="0" distB="0" distL="0" distR="0" wp14:anchorId="2B7FA4E4" wp14:editId="5C6710E9">
+            <wp:extent cx="5029200" cy="3850347"/>
+            <wp:effectExtent l="0" t="0" r="0" b="0"/>
             <wp:docPr id="18" name="Picture 18"/>
             <wp:cNvGraphicFramePr>
               <a:graphicFrameLocks xmlns:a="http://schemas.openxmlformats.org/drawingml/2006/main" noChangeAspect="1"/>
@@ -40520,7 +40324,7 @@
                   <pic:spPr>
                     <a:xfrm>
                       <a:off x="0" y="0"/>
-                      <a:ext cx="5147731" cy="3941094"/>
+                      <a:ext cx="5037788" cy="3856922"/>
                     </a:xfrm>
                     <a:prstGeom prst="rect">
                       <a:avLst/>
@@ -40551,6 +40355,7 @@
           <w:sz w:val="24"/>
           <w:szCs w:val="24"/>
         </w:rPr>
+        <w:lastRenderedPageBreak/>
         <w:drawing>
           <wp:inline distT="0" distB="0" distL="0" distR="0" wp14:anchorId="34DC8AB4" wp14:editId="64D571D8">
             <wp:extent cx="5057775" cy="3645170"/>
@@ -40618,7 +40423,6 @@
           <w:sz w:val="24"/>
           <w:szCs w:val="24"/>
         </w:rPr>
-        <w:lastRenderedPageBreak/>
         <w:drawing>
           <wp:inline distT="0" distB="0" distL="0" distR="0" wp14:anchorId="6EB2C7C8" wp14:editId="77798A10">
             <wp:extent cx="5057775" cy="3987861"/>
@@ -40715,6 +40519,7 @@
           <w:szCs w:val="28"/>
           <w:shd w:val="clear" w:color="auto" w:fill="FFFFFF"/>
         </w:rPr>
+        <w:lastRenderedPageBreak/>
         <w:t>PHẦN III - KẾT LUẬN.</w:t>
       </w:r>
       <w:bookmarkEnd w:id="19"/>
@@ -40886,7 +40691,7 @@
 </file>
 
 <file path=word/endnotes.xml><?xml version="1.0" encoding="utf-8"?>
-<w:endnotes xmlns:wpc="http://schemas.microsoft.com/office/word/2010/wordprocessingCanvas" xmlns:cx="http://schemas.microsoft.com/office/drawing/2014/chartex" xmlns:cx1="http://schemas.microsoft.com/office/drawing/2015/9/8/chartex" xmlns:cx2="http://schemas.microsoft.com/office/drawing/2015/10/21/chartex" xmlns:cx3="http://schemas.microsoft.com/office/drawing/2016/5/9/chartex" xmlns:cx4="http://schemas.microsoft.com/office/drawing/2016/5/10/chartex" xmlns:cx5="http://schemas.microsoft.com/office/drawing/2016/5/11/chartex" xmlns:cx6="http://schemas.microsoft.com/office/drawing/2016/5/12/chartex" xmlns:cx7="http://schemas.microsoft.com/office/drawing/2016/5/13/chartex" xmlns:cx8="http://schemas.microsoft.com/office/drawing/2016/5/14/chartex" xmlns:mc="http://schemas.openxmlformats.org/markup-compatibility/2006" xmlns:aink="http://schemas.microsoft.com/office/drawing/2016/ink" xmlns:am3d="http://schemas.microsoft.com/office/drawing/2017/model3d" xmlns:o="urn:schemas-microsoft-com:office:office" xmlns:r="http://schemas.openxmlformats.org/officeDocument/2006/relationships" xmlns:m="http://schemas.openxmlformats.org/officeDocument/2006/math" xmlns:v="urn:schemas-microsoft-com:vml" xmlns:wp14="http://schemas.microsoft.com/office/word/2010/wordprocessingDrawing" xmlns:wp="http://schemas.openxmlformats.org/drawingml/2006/wordprocessingDrawing" xmlns:w10="urn:schemas-microsoft-com:office:word" xmlns:w="http://schemas.openxmlformats.org/wordprocessingml/2006/main" xmlns:w14="http://schemas.microsoft.com/office/word/2010/wordml" xmlns:w15="http://schemas.microsoft.com/office/word/2012/wordml" xmlns:w16cex="http://schemas.microsoft.com/office/word/2018/wordml/cex" xmlns:w16cid="http://schemas.microsoft.com/office/word/2016/wordml/cid" xmlns:w16="http://schemas.microsoft.com/office/word/2018/wordml" xmlns:w16sdtdh="http://schemas.microsoft.com/office/word/2020/wordml/sdtdatahash" xmlns:w16se="http://schemas.microsoft.com/office/word/2015/wordml/symex" xmlns:wpg="http://schemas.microsoft.com/office/word/2010/wordprocessingGroup" xmlns:wpi="http://schemas.microsoft.com/office/word/2010/wordprocessingInk" xmlns:wne="http://schemas.microsoft.com/office/word/2006/wordml" xmlns:wps="http://schemas.microsoft.com/office/word/2010/wordprocessingShape" mc:Ignorable="w14 w15 w16se w16cid w16 w16cex w16sdtdh wp14">
+<w:endnotes xmlns:wpc="http://schemas.microsoft.com/office/word/2010/wordprocessingCanvas" xmlns:cx="http://schemas.microsoft.com/office/drawing/2014/chartex" xmlns:cx1="http://schemas.microsoft.com/office/drawing/2015/9/8/chartex" xmlns:cx2="http://schemas.microsoft.com/office/drawing/2015/10/21/chartex" xmlns:cx3="http://schemas.microsoft.com/office/drawing/2016/5/9/chartex" xmlns:cx4="http://schemas.microsoft.com/office/drawing/2016/5/10/chartex" xmlns:cx5="http://schemas.microsoft.com/office/drawing/2016/5/11/chartex" xmlns:cx6="http://schemas.microsoft.com/office/drawing/2016/5/12/chartex" xmlns:cx7="http://schemas.microsoft.com/office/drawing/2016/5/13/chartex" xmlns:cx8="http://schemas.microsoft.com/office/drawing/2016/5/14/chartex" xmlns:mc="http://schemas.openxmlformats.org/markup-compatibility/2006" xmlns:aink="http://schemas.microsoft.com/office/drawing/2016/ink" xmlns:am3d="http://schemas.microsoft.com/office/drawing/2017/model3d" xmlns:o="urn:schemas-microsoft-com:office:office" xmlns:oel="http://schemas.microsoft.com/office/2019/extlst" xmlns:r="http://schemas.openxmlformats.org/officeDocument/2006/relationships" xmlns:m="http://schemas.openxmlformats.org/officeDocument/2006/math" xmlns:v="urn:schemas-microsoft-com:vml" xmlns:wp14="http://schemas.microsoft.com/office/word/2010/wordprocessingDrawing" xmlns:wp="http://schemas.openxmlformats.org/drawingml/2006/wordprocessingDrawing" xmlns:w10="urn:schemas-microsoft-com:office:word" xmlns:w="http://schemas.openxmlformats.org/wordprocessingml/2006/main" xmlns:w14="http://schemas.microsoft.com/office/word/2010/wordml" xmlns:w15="http://schemas.microsoft.com/office/word/2012/wordml" xmlns:w16cex="http://schemas.microsoft.com/office/word/2018/wordml/cex" xmlns:w16cid="http://schemas.microsoft.com/office/word/2016/wordml/cid" xmlns:w16="http://schemas.microsoft.com/office/word/2018/wordml" xmlns:w16sdtdh="http://schemas.microsoft.com/office/word/2020/wordml/sdtdatahash" xmlns:w16se="http://schemas.microsoft.com/office/word/2015/wordml/symex" xmlns:wpg="http://schemas.microsoft.com/office/word/2010/wordprocessingGroup" xmlns:wpi="http://schemas.microsoft.com/office/word/2010/wordprocessingInk" xmlns:wne="http://schemas.microsoft.com/office/word/2006/wordml" xmlns:wps="http://schemas.microsoft.com/office/word/2010/wordprocessingShape" mc:Ignorable="w14 w15 w16se w16cid w16 w16cex w16sdtdh wp14">
   <w:endnote w:type="separator" w:id="-1">
     <w:p>
       <w:pPr>
@@ -40911,7 +40716,7 @@
 </file>
 
 <file path=word/footer1.xml><?xml version="1.0" encoding="utf-8"?>
-<w:ftr xmlns:wpc="http://schemas.microsoft.com/office/word/2010/wordprocessingCanvas" xmlns:cx="http://schemas.microsoft.com/office/drawing/2014/chartex" xmlns:cx1="http://schemas.microsoft.com/office/drawing/2015/9/8/chartex" xmlns:cx2="http://schemas.microsoft.com/office/drawing/2015/10/21/chartex" xmlns:cx3="http://schemas.microsoft.com/office/drawing/2016/5/9/chartex" xmlns:cx4="http://schemas.microsoft.com/office/drawing/2016/5/10/chartex" xmlns:cx5="http://schemas.microsoft.com/office/drawing/2016/5/11/chartex" xmlns:cx6="http://schemas.microsoft.com/office/drawing/2016/5/12/chartex" xmlns:cx7="http://schemas.microsoft.com/office/drawing/2016/5/13/chartex" xmlns:cx8="http://schemas.microsoft.com/office/drawing/2016/5/14/chartex" xmlns:mc="http://schemas.openxmlformats.org/markup-compatibility/2006" xmlns:aink="http://schemas.microsoft.com/office/drawing/2016/ink" xmlns:am3d="http://schemas.microsoft.com/office/drawing/2017/model3d" xmlns:o="urn:schemas-microsoft-com:office:office" xmlns:r="http://schemas.openxmlformats.org/officeDocument/2006/relationships" xmlns:m="http://schemas.openxmlformats.org/officeDocument/2006/math" xmlns:v="urn:schemas-microsoft-com:vml" xmlns:wp14="http://schemas.microsoft.com/office/word/2010/wordprocessingDrawing" xmlns:wp="http://schemas.openxmlformats.org/drawingml/2006/wordprocessingDrawing" xmlns:w10="urn:schemas-microsoft-com:office:word" xmlns:w="http://schemas.openxmlformats.org/wordprocessingml/2006/main" xmlns:w14="http://schemas.microsoft.com/office/word/2010/wordml" xmlns:w15="http://schemas.microsoft.com/office/word/2012/wordml" xmlns:w16cex="http://schemas.microsoft.com/office/word/2018/wordml/cex" xmlns:w16cid="http://schemas.microsoft.com/office/word/2016/wordml/cid" xmlns:w16="http://schemas.microsoft.com/office/word/2018/wordml" xmlns:w16sdtdh="http://schemas.microsoft.com/office/word/2020/wordml/sdtdatahash" xmlns:w16se="http://schemas.microsoft.com/office/word/2015/wordml/symex" xmlns:wpg="http://schemas.microsoft.com/office/word/2010/wordprocessingGroup" xmlns:wpi="http://schemas.microsoft.com/office/word/2010/wordprocessingInk" xmlns:wne="http://schemas.microsoft.com/office/word/2006/wordml" xmlns:wps="http://schemas.microsoft.com/office/word/2010/wordprocessingShape" mc:Ignorable="w14 w15 w16se w16cid w16 w16cex w16sdtdh wp14">
+<w:ftr xmlns:wpc="http://schemas.microsoft.com/office/word/2010/wordprocessingCanvas" xmlns:cx="http://schemas.microsoft.com/office/drawing/2014/chartex" xmlns:cx1="http://schemas.microsoft.com/office/drawing/2015/9/8/chartex" xmlns:cx2="http://schemas.microsoft.com/office/drawing/2015/10/21/chartex" xmlns:cx3="http://schemas.microsoft.com/office/drawing/2016/5/9/chartex" xmlns:cx4="http://schemas.microsoft.com/office/drawing/2016/5/10/chartex" xmlns:cx5="http://schemas.microsoft.com/office/drawing/2016/5/11/chartex" xmlns:cx6="http://schemas.microsoft.com/office/drawing/2016/5/12/chartex" xmlns:cx7="http://schemas.microsoft.com/office/drawing/2016/5/13/chartex" xmlns:cx8="http://schemas.microsoft.com/office/drawing/2016/5/14/chartex" xmlns:mc="http://schemas.openxmlformats.org/markup-compatibility/2006" xmlns:aink="http://schemas.microsoft.com/office/drawing/2016/ink" xmlns:am3d="http://schemas.microsoft.com/office/drawing/2017/model3d" xmlns:o="urn:schemas-microsoft-com:office:office" xmlns:oel="http://schemas.microsoft.com/office/2019/extlst" xmlns:r="http://schemas.openxmlformats.org/officeDocument/2006/relationships" xmlns:m="http://schemas.openxmlformats.org/officeDocument/2006/math" xmlns:v="urn:schemas-microsoft-com:vml" xmlns:wp14="http://schemas.microsoft.com/office/word/2010/wordprocessingDrawing" xmlns:wp="http://schemas.openxmlformats.org/drawingml/2006/wordprocessingDrawing" xmlns:w10="urn:schemas-microsoft-com:office:word" xmlns:w="http://schemas.openxmlformats.org/wordprocessingml/2006/main" xmlns:w14="http://schemas.microsoft.com/office/word/2010/wordml" xmlns:w15="http://schemas.microsoft.com/office/word/2012/wordml" xmlns:w16cex="http://schemas.microsoft.com/office/word/2018/wordml/cex" xmlns:w16cid="http://schemas.microsoft.com/office/word/2016/wordml/cid" xmlns:w16="http://schemas.microsoft.com/office/word/2018/wordml" xmlns:w16sdtdh="http://schemas.microsoft.com/office/word/2020/wordml/sdtdatahash" xmlns:w16se="http://schemas.microsoft.com/office/word/2015/wordml/symex" xmlns:wpg="http://schemas.microsoft.com/office/word/2010/wordprocessingGroup" xmlns:wpi="http://schemas.microsoft.com/office/word/2010/wordprocessingInk" xmlns:wne="http://schemas.microsoft.com/office/word/2006/wordml" xmlns:wps="http://schemas.microsoft.com/office/word/2010/wordprocessingShape" mc:Ignorable="w14 w15 w16se w16cid w16 w16cex w16sdtdh wp14">
   <w:sdt>
     <w:sdtPr>
       <w:id w:val="108705943"/>
@@ -40964,7 +40769,7 @@
 </file>
 
 <file path=word/footnotes.xml><?xml version="1.0" encoding="utf-8"?>
-<w:footnotes xmlns:wpc="http://schemas.microsoft.com/office/word/2010/wordprocessingCanvas" xmlns:cx="http://schemas.microsoft.com/office/drawing/2014/chartex" xmlns:cx1="http://schemas.microsoft.com/office/drawing/2015/9/8/chartex" xmlns:cx2="http://schemas.microsoft.com/office/drawing/2015/10/21/chartex" xmlns:cx3="http://schemas.microsoft.com/office/drawing/2016/5/9/chartex" xmlns:cx4="http://schemas.microsoft.com/office/drawing/2016/5/10/chartex" xmlns:cx5="http://schemas.microsoft.com/office/drawing/2016/5/11/chartex" xmlns:cx6="http://schemas.microsoft.com/office/drawing/2016/5/12/chartex" xmlns:cx7="http://schemas.microsoft.com/office/drawing/2016/5/13/chartex" xmlns:cx8="http://schemas.microsoft.com/office/drawing/2016/5/14/chartex" xmlns:mc="http://schemas.openxmlformats.org/markup-compatibility/2006" xmlns:aink="http://schemas.microsoft.com/office/drawing/2016/ink" xmlns:am3d="http://schemas.microsoft.com/office/drawing/2017/model3d" xmlns:o="urn:schemas-microsoft-com:office:office" xmlns:r="http://schemas.openxmlformats.org/officeDocument/2006/relationships" xmlns:m="http://schemas.openxmlformats.org/officeDocument/2006/math" xmlns:v="urn:schemas-microsoft-com:vml" xmlns:wp14="http://schemas.microsoft.com/office/word/2010/wordprocessingDrawing" xmlns:wp="http://schemas.openxmlformats.org/drawingml/2006/wordprocessingDrawing" xmlns:w10="urn:schemas-microsoft-com:office:word" xmlns:w="http://schemas.openxmlformats.org/wordprocessingml/2006/main" xmlns:w14="http://schemas.microsoft.com/office/word/2010/wordml" xmlns:w15="http://schemas.microsoft.com/office/word/2012/wordml" xmlns:w16cex="http://schemas.microsoft.com/office/word/2018/wordml/cex" xmlns:w16cid="http://schemas.microsoft.com/office/word/2016/wordml/cid" xmlns:w16="http://schemas.microsoft.com/office/word/2018/wordml" xmlns:w16sdtdh="http://schemas.microsoft.com/office/word/2020/wordml/sdtdatahash" xmlns:w16se="http://schemas.microsoft.com/office/word/2015/wordml/symex" xmlns:wpg="http://schemas.microsoft.com/office/word/2010/wordprocessingGroup" xmlns:wpi="http://schemas.microsoft.com/office/word/2010/wordprocessingInk" xmlns:wne="http://schemas.microsoft.com/office/word/2006/wordml" xmlns:wps="http://schemas.microsoft.com/office/word/2010/wordprocessingShape" mc:Ignorable="w14 w15 w16se w16cid w16 w16cex w16sdtdh wp14">
+<w:footnotes xmlns:wpc="http://schemas.microsoft.com/office/word/2010/wordprocessingCanvas" xmlns:cx="http://schemas.microsoft.com/office/drawing/2014/chartex" xmlns:cx1="http://schemas.microsoft.com/office/drawing/2015/9/8/chartex" xmlns:cx2="http://schemas.microsoft.com/office/drawing/2015/10/21/chartex" xmlns:cx3="http://schemas.microsoft.com/office/drawing/2016/5/9/chartex" xmlns:cx4="http://schemas.microsoft.com/office/drawing/2016/5/10/chartex" xmlns:cx5="http://schemas.microsoft.com/office/drawing/2016/5/11/chartex" xmlns:cx6="http://schemas.microsoft.com/office/drawing/2016/5/12/chartex" xmlns:cx7="http://schemas.microsoft.com/office/drawing/2016/5/13/chartex" xmlns:cx8="http://schemas.microsoft.com/office/drawing/2016/5/14/chartex" xmlns:mc="http://schemas.openxmlformats.org/markup-compatibility/2006" xmlns:aink="http://schemas.microsoft.com/office/drawing/2016/ink" xmlns:am3d="http://schemas.microsoft.com/office/drawing/2017/model3d" xmlns:o="urn:schemas-microsoft-com:office:office" xmlns:oel="http://schemas.microsoft.com/office/2019/extlst" xmlns:r="http://schemas.openxmlformats.org/officeDocument/2006/relationships" xmlns:m="http://schemas.openxmlformats.org/officeDocument/2006/math" xmlns:v="urn:schemas-microsoft-com:vml" xmlns:wp14="http://schemas.microsoft.com/office/word/2010/wordprocessingDrawing" xmlns:wp="http://schemas.openxmlformats.org/drawingml/2006/wordprocessingDrawing" xmlns:w10="urn:schemas-microsoft-com:office:word" xmlns:w="http://schemas.openxmlformats.org/wordprocessingml/2006/main" xmlns:w14="http://schemas.microsoft.com/office/word/2010/wordml" xmlns:w15="http://schemas.microsoft.com/office/word/2012/wordml" xmlns:w16cex="http://schemas.microsoft.com/office/word/2018/wordml/cex" xmlns:w16cid="http://schemas.microsoft.com/office/word/2016/wordml/cid" xmlns:w16="http://schemas.microsoft.com/office/word/2018/wordml" xmlns:w16sdtdh="http://schemas.microsoft.com/office/word/2020/wordml/sdtdatahash" xmlns:w16se="http://schemas.microsoft.com/office/word/2015/wordml/symex" xmlns:wpg="http://schemas.microsoft.com/office/word/2010/wordprocessingGroup" xmlns:wpi="http://schemas.microsoft.com/office/word/2010/wordprocessingInk" xmlns:wne="http://schemas.microsoft.com/office/word/2006/wordml" xmlns:wps="http://schemas.microsoft.com/office/word/2010/wordprocessingShape" mc:Ignorable="w14 w15 w16se w16cid w16 w16cex w16sdtdh wp14">
   <w:footnote w:type="separator" w:id="-1">
     <w:p>
       <w:pPr>
@@ -40989,7 +40794,7 @@
 </file>
 
 <file path=word/numbering.xml><?xml version="1.0" encoding="utf-8"?>
-<w:numbering xmlns:wpc="http://schemas.microsoft.com/office/word/2010/wordprocessingCanvas" xmlns:cx="http://schemas.microsoft.com/office/drawing/2014/chartex" xmlns:cx1="http://schemas.microsoft.com/office/drawing/2015/9/8/chartex" xmlns:cx2="http://schemas.microsoft.com/office/drawing/2015/10/21/chartex" xmlns:cx3="http://schemas.microsoft.com/office/drawing/2016/5/9/chartex" xmlns:cx4="http://schemas.microsoft.com/office/drawing/2016/5/10/chartex" xmlns:cx5="http://schemas.microsoft.com/office/drawing/2016/5/11/chartex" xmlns:cx6="http://schemas.microsoft.com/office/drawing/2016/5/12/chartex" xmlns:cx7="http://schemas.microsoft.com/office/drawing/2016/5/13/chartex" xmlns:cx8="http://schemas.microsoft.com/office/drawing/2016/5/14/chartex" xmlns:mc="http://schemas.openxmlformats.org/markup-compatibility/2006" xmlns:aink="http://schemas.microsoft.com/office/drawing/2016/ink" xmlns:am3d="http://schemas.microsoft.com/office/drawing/2017/model3d" xmlns:o="urn:schemas-microsoft-com:office:office" xmlns:r="http://schemas.openxmlformats.org/officeDocument/2006/relationships" xmlns:m="http://schemas.openxmlformats.org/officeDocument/2006/math" xmlns:v="urn:schemas-microsoft-com:vml" xmlns:wp14="http://schemas.microsoft.com/office/word/2010/wordprocessingDrawing" xmlns:wp="http://schemas.openxmlformats.org/drawingml/2006/wordprocessingDrawing" xmlns:w10="urn:schemas-microsoft-com:office:word" xmlns:w="http://schemas.openxmlformats.org/wordprocessingml/2006/main" xmlns:w14="http://schemas.microsoft.com/office/word/2010/wordml" xmlns:w15="http://schemas.microsoft.com/office/word/2012/wordml" xmlns:w16cex="http://schemas.microsoft.com/office/word/2018/wordml/cex" xmlns:w16cid="http://schemas.microsoft.com/office/word/2016/wordml/cid" xmlns:w16="http://schemas.microsoft.com/office/word/2018/wordml" xmlns:w16sdtdh="http://schemas.microsoft.com/office/word/2020/wordml/sdtdatahash" xmlns:w16se="http://schemas.microsoft.com/office/word/2015/wordml/symex" xmlns:wpg="http://schemas.microsoft.com/office/word/2010/wordprocessingGroup" xmlns:wpi="http://schemas.microsoft.com/office/word/2010/wordprocessingInk" xmlns:wne="http://schemas.microsoft.com/office/word/2006/wordml" xmlns:wps="http://schemas.microsoft.com/office/word/2010/wordprocessingShape" mc:Ignorable="w14 w15 w16se w16cid w16 w16cex w16sdtdh wp14">
+<w:numbering xmlns:wpc="http://schemas.microsoft.com/office/word/2010/wordprocessingCanvas" xmlns:cx="http://schemas.microsoft.com/office/drawing/2014/chartex" xmlns:cx1="http://schemas.microsoft.com/office/drawing/2015/9/8/chartex" xmlns:cx2="http://schemas.microsoft.com/office/drawing/2015/10/21/chartex" xmlns:cx3="http://schemas.microsoft.com/office/drawing/2016/5/9/chartex" xmlns:cx4="http://schemas.microsoft.com/office/drawing/2016/5/10/chartex" xmlns:cx5="http://schemas.microsoft.com/office/drawing/2016/5/11/chartex" xmlns:cx6="http://schemas.microsoft.com/office/drawing/2016/5/12/chartex" xmlns:cx7="http://schemas.microsoft.com/office/drawing/2016/5/13/chartex" xmlns:cx8="http://schemas.microsoft.com/office/drawing/2016/5/14/chartex" xmlns:mc="http://schemas.openxmlformats.org/markup-compatibility/2006" xmlns:aink="http://schemas.microsoft.com/office/drawing/2016/ink" xmlns:am3d="http://schemas.microsoft.com/office/drawing/2017/model3d" xmlns:o="urn:schemas-microsoft-com:office:office" xmlns:oel="http://schemas.microsoft.com/office/2019/extlst" xmlns:r="http://schemas.openxmlformats.org/officeDocument/2006/relationships" xmlns:m="http://schemas.openxmlformats.org/officeDocument/2006/math" xmlns:v="urn:schemas-microsoft-com:vml" xmlns:wp14="http://schemas.microsoft.com/office/word/2010/wordprocessingDrawing" xmlns:wp="http://schemas.openxmlformats.org/drawingml/2006/wordprocessingDrawing" xmlns:w10="urn:schemas-microsoft-com:office:word" xmlns:w="http://schemas.openxmlformats.org/wordprocessingml/2006/main" xmlns:w14="http://schemas.microsoft.com/office/word/2010/wordml" xmlns:w15="http://schemas.microsoft.com/office/word/2012/wordml" xmlns:w16cex="http://schemas.microsoft.com/office/word/2018/wordml/cex" xmlns:w16cid="http://schemas.microsoft.com/office/word/2016/wordml/cid" xmlns:w16="http://schemas.microsoft.com/office/word/2018/wordml" xmlns:w16sdtdh="http://schemas.microsoft.com/office/word/2020/wordml/sdtdatahash" xmlns:w16se="http://schemas.microsoft.com/office/word/2015/wordml/symex" xmlns:wpg="http://schemas.microsoft.com/office/word/2010/wordprocessingGroup" xmlns:wpi="http://schemas.microsoft.com/office/word/2010/wordprocessingInk" xmlns:wne="http://schemas.microsoft.com/office/word/2006/wordml" xmlns:wps="http://schemas.microsoft.com/office/word/2010/wordprocessingShape" mc:Ignorable="w14 w15 w16se w16cid w16 w16cex w16sdtdh wp14">
   <w:abstractNum w:abstractNumId="0" w15:restartNumberingAfterBreak="0">
     <w:nsid w:val="03032781"/>
     <w:multiLevelType w:val="multilevel"/>
@@ -42371,40 +42176,40 @@
       </w:pPr>
     </w:lvl>
   </w:abstractNum>
-  <w:num w:numId="1">
+  <w:num w:numId="1" w16cid:durableId="2079010886">
     <w:abstractNumId w:val="4"/>
   </w:num>
-  <w:num w:numId="2">
+  <w:num w:numId="2" w16cid:durableId="879516189">
     <w:abstractNumId w:val="6"/>
   </w:num>
-  <w:num w:numId="3">
+  <w:num w:numId="3" w16cid:durableId="2109041433">
     <w:abstractNumId w:val="1"/>
   </w:num>
-  <w:num w:numId="4">
+  <w:num w:numId="4" w16cid:durableId="1086072039">
     <w:abstractNumId w:val="9"/>
   </w:num>
-  <w:num w:numId="5">
+  <w:num w:numId="5" w16cid:durableId="142165053">
     <w:abstractNumId w:val="10"/>
   </w:num>
-  <w:num w:numId="6">
+  <w:num w:numId="6" w16cid:durableId="976184340">
     <w:abstractNumId w:val="7"/>
   </w:num>
-  <w:num w:numId="7">
+  <w:num w:numId="7" w16cid:durableId="755593770">
     <w:abstractNumId w:val="8"/>
   </w:num>
-  <w:num w:numId="8">
+  <w:num w:numId="8" w16cid:durableId="651256457">
     <w:abstractNumId w:val="11"/>
   </w:num>
-  <w:num w:numId="9">
+  <w:num w:numId="9" w16cid:durableId="199635265">
     <w:abstractNumId w:val="2"/>
   </w:num>
-  <w:num w:numId="10">
+  <w:num w:numId="10" w16cid:durableId="1831867703">
     <w:abstractNumId w:val="3"/>
   </w:num>
-  <w:num w:numId="11">
+  <w:num w:numId="11" w16cid:durableId="340744355">
     <w:abstractNumId w:val="5"/>
   </w:num>
-  <w:num w:numId="12">
+  <w:num w:numId="12" w16cid:durableId="515074433">
     <w:abstractNumId w:val="0"/>
   </w:num>
 </w:numbering>
@@ -42870,6 +42675,7 @@
   <w:style w:type="character" w:default="1" w:styleId="DefaultParagraphFont">
     <w:name w:val="Default Paragraph Font"/>
     <w:uiPriority w:val="1"/>
+    <w:semiHidden/>
     <w:unhideWhenUsed/>
   </w:style>
   <w:style w:type="table" w:default="1" w:styleId="TableNormal">
